--- a/images/CV_G_Carducci_2023.docx
+++ b/images/CV_G_Carducci_2023.docx
@@ -1,6 +1,6 @@
 
 <file path=word/document.xml><?xml version="1.0" encoding="utf-8"?>
-<w:document xmlns:wpc="http://schemas.microsoft.com/office/word/2010/wordprocessingCanvas" xmlns:cx="http://schemas.microsoft.com/office/drawing/2014/chartex" xmlns:cx1="http://schemas.microsoft.com/office/drawing/2015/9/8/chartex" xmlns:cx2="http://schemas.microsoft.com/office/drawing/2015/10/21/chartex" xmlns:cx3="http://schemas.microsoft.com/office/drawing/2016/5/9/chartex" xmlns:cx4="http://schemas.microsoft.com/office/drawing/2016/5/10/chartex" xmlns:cx5="http://schemas.microsoft.com/office/drawing/2016/5/11/chartex" xmlns:cx6="http://schemas.microsoft.com/office/drawing/2016/5/12/chartex" xmlns:cx7="http://schemas.microsoft.com/office/drawing/2016/5/13/chartex" xmlns:cx8="http://schemas.microsoft.com/office/drawing/2016/5/14/chartex" xmlns:mc="http://schemas.openxmlformats.org/markup-compatibility/2006" xmlns:aink="http://schemas.microsoft.com/office/drawing/2016/ink" xmlns:am3d="http://schemas.microsoft.com/office/drawing/2017/model3d" xmlns:o="urn:schemas-microsoft-com:office:office" xmlns:r="http://schemas.openxmlformats.org/officeDocument/2006/relationships" xmlns:m="http://schemas.openxmlformats.org/officeDocument/2006/math" xmlns:v="urn:schemas-microsoft-com:vml" xmlns:wp14="http://schemas.microsoft.com/office/word/2010/wordprocessingDrawing" xmlns:wp="http://schemas.openxmlformats.org/drawingml/2006/wordprocessingDrawing" xmlns:w10="urn:schemas-microsoft-com:office:word" xmlns:w="http://schemas.openxmlformats.org/wordprocessingml/2006/main" xmlns:w14="http://schemas.microsoft.com/office/word/2010/wordml" xmlns:w15="http://schemas.microsoft.com/office/word/2012/wordml" xmlns:w16cex="http://schemas.microsoft.com/office/word/2018/wordml/cex" xmlns:w16cid="http://schemas.microsoft.com/office/word/2016/wordml/cid" xmlns:w16="http://schemas.microsoft.com/office/word/2018/wordml" xmlns:w16sdtdh="http://schemas.microsoft.com/office/word/2020/wordml/sdtdatahash" xmlns:w16se="http://schemas.microsoft.com/office/word/2015/wordml/symex" xmlns:wpg="http://schemas.microsoft.com/office/word/2010/wordprocessingGroup" xmlns:wpi="http://schemas.microsoft.com/office/word/2010/wordprocessingInk" xmlns:wne="http://schemas.microsoft.com/office/word/2006/wordml" xmlns:wps="http://schemas.microsoft.com/office/word/2010/wordprocessingShape" mc:Ignorable="w14 w15 w16se w16cid w16 w16cex w16sdtdh wp14">
+<w:document xmlns:wpc="http://schemas.microsoft.com/office/word/2010/wordprocessingCanvas" xmlns:cx="http://schemas.microsoft.com/office/drawing/2014/chartex" xmlns:cx1="http://schemas.microsoft.com/office/drawing/2015/9/8/chartex" xmlns:cx2="http://schemas.microsoft.com/office/drawing/2015/10/21/chartex" xmlns:cx3="http://schemas.microsoft.com/office/drawing/2016/5/9/chartex" xmlns:cx4="http://schemas.microsoft.com/office/drawing/2016/5/10/chartex" xmlns:cx5="http://schemas.microsoft.com/office/drawing/2016/5/11/chartex" xmlns:cx6="http://schemas.microsoft.com/office/drawing/2016/5/12/chartex" xmlns:cx7="http://schemas.microsoft.com/office/drawing/2016/5/13/chartex" xmlns:cx8="http://schemas.microsoft.com/office/drawing/2016/5/14/chartex" xmlns:mc="http://schemas.openxmlformats.org/markup-compatibility/2006" xmlns:aink="http://schemas.microsoft.com/office/drawing/2016/ink" xmlns:am3d="http://schemas.microsoft.com/office/drawing/2017/model3d" xmlns:o="urn:schemas-microsoft-com:office:office" xmlns:oel="http://schemas.microsoft.com/office/2019/extlst" xmlns:r="http://schemas.openxmlformats.org/officeDocument/2006/relationships" xmlns:m="http://schemas.openxmlformats.org/officeDocument/2006/math" xmlns:v="urn:schemas-microsoft-com:vml" xmlns:wp14="http://schemas.microsoft.com/office/word/2010/wordprocessingDrawing" xmlns:wp="http://schemas.openxmlformats.org/drawingml/2006/wordprocessingDrawing" xmlns:w10="urn:schemas-microsoft-com:office:word" xmlns:w="http://schemas.openxmlformats.org/wordprocessingml/2006/main" xmlns:w14="http://schemas.microsoft.com/office/word/2010/wordml" xmlns:w15="http://schemas.microsoft.com/office/word/2012/wordml" xmlns:w16cex="http://schemas.microsoft.com/office/word/2018/wordml/cex" xmlns:w16cid="http://schemas.microsoft.com/office/word/2016/wordml/cid" xmlns:w16="http://schemas.microsoft.com/office/word/2018/wordml" xmlns:w16du="http://schemas.microsoft.com/office/word/2023/wordml/word16du" xmlns:w16sdtdh="http://schemas.microsoft.com/office/word/2020/wordml/sdtdatahash" xmlns:w16se="http://schemas.microsoft.com/office/word/2015/wordml/symex" xmlns:wpg="http://schemas.microsoft.com/office/word/2010/wordprocessingGroup" xmlns:wpi="http://schemas.microsoft.com/office/word/2010/wordprocessingInk" xmlns:wne="http://schemas.microsoft.com/office/word/2006/wordml" xmlns:wps="http://schemas.microsoft.com/office/word/2010/wordprocessingShape" mc:Ignorable="w14 w15 w16se w16cid w16 w16cex w16sdtdh wp14">
   <w:background w:color="FFFFFF"/>
   <w:body>
     <w:p>
@@ -237,7 +237,7 @@
                 <w:sz w:val="18"/>
                 <w:szCs w:val="18"/>
               </w:rPr>
-              <w:t>8</w:t>
+              <w:t>9</w:t>
             </w:r>
             <w:r>
               <w:rPr>
@@ -428,7 +428,16 @@
                 <w:sz w:val="18"/>
                 <w:szCs w:val="18"/>
               </w:rPr>
-              <w:t xml:space="preserve"> and in </w:t>
+              <w:t>,</w:t>
+            </w:r>
+            <w:r>
+              <w:rPr>
+                <w:rFonts w:ascii="Palatino Linotype" w:eastAsia="Palatino Linotype" w:hAnsi="Palatino Linotype" w:cs="Palatino Linotype"/>
+                <w:color w:val="000000"/>
+                <w:sz w:val="18"/>
+                <w:szCs w:val="18"/>
+              </w:rPr>
+              <w:t xml:space="preserve"> in </w:t>
             </w:r>
             <w:r>
               <w:rPr>
@@ -2318,7 +2327,27 @@
                       <w:sz w:val="18"/>
                       <w:szCs w:val="18"/>
                     </w:rPr>
-                    <w:t xml:space="preserve">CQV (Utilities)                                PED – 2014/68/EU                             CLEAN UTILITIES </w:t>
+                    <w:t>CQV (</w:t>
+                  </w:r>
+                  <w:proofErr w:type="gramStart"/>
+                  <w:r>
+                    <w:rPr>
+                      <w:rFonts w:ascii="Palatino Linotype" w:eastAsia="Palatino Linotype" w:hAnsi="Palatino Linotype" w:cs="Palatino Linotype"/>
+                      <w:color w:val="000000"/>
+                      <w:sz w:val="18"/>
+                      <w:szCs w:val="18"/>
+                    </w:rPr>
+                    <w:t xml:space="preserve">Utilities)   </w:t>
+                  </w:r>
+                  <w:proofErr w:type="gramEnd"/>
+                  <w:r>
+                    <w:rPr>
+                      <w:rFonts w:ascii="Palatino Linotype" w:eastAsia="Palatino Linotype" w:hAnsi="Palatino Linotype" w:cs="Palatino Linotype"/>
+                      <w:color w:val="000000"/>
+                      <w:sz w:val="18"/>
+                      <w:szCs w:val="18"/>
+                    </w:rPr>
+                    <w:t xml:space="preserve">                             PED – 2014/68/EU                             CLEAN UTILITIES </w:t>
                   </w:r>
                   <w:r>
                     <w:rPr>
@@ -5018,19 +5047,40 @@
               </w:rPr>
               <w:t xml:space="preserve"> (ITA) +39 333 92 17 550 ; (CH) +41 78 822 30 25 // </w:t>
             </w:r>
-            <w:hyperlink r:id="rId9">
-              <w:r>
-                <w:rPr>
-                  <w:rFonts w:ascii="Palatino Linotype" w:eastAsia="Palatino Linotype" w:hAnsi="Palatino Linotype" w:cs="Palatino Linotype"/>
-                  <w:color w:val="0000FF"/>
-                  <w:sz w:val="18"/>
-                  <w:szCs w:val="18"/>
-                  <w:u w:val="single"/>
-                  <w:lang w:val="it-CH"/>
-                </w:rPr>
-                <w:t>giampaolo.carducci@gmail.com</w:t>
-              </w:r>
-            </w:hyperlink>
+            <w:r>
+              <w:fldChar w:fldCharType="begin"/>
+            </w:r>
+            <w:r>
+              <w:rPr>
+                <w:lang w:val="it-IT"/>
+              </w:rPr>
+              <w:instrText>HYPERLINK "mailto:giampaolo.carducci@gmail.com" \h</w:instrText>
+            </w:r>
+            <w:r>
+              <w:fldChar w:fldCharType="separate"/>
+            </w:r>
+            <w:r>
+              <w:rPr>
+                <w:rFonts w:ascii="Palatino Linotype" w:eastAsia="Palatino Linotype" w:hAnsi="Palatino Linotype" w:cs="Palatino Linotype"/>
+                <w:color w:val="0000FF"/>
+                <w:sz w:val="18"/>
+                <w:szCs w:val="18"/>
+                <w:u w:val="single"/>
+                <w:lang w:val="it-CH"/>
+              </w:rPr>
+              <w:t>giampaolo.carducci@gmail.com</w:t>
+            </w:r>
+            <w:r>
+              <w:rPr>
+                <w:rFonts w:ascii="Palatino Linotype" w:eastAsia="Palatino Linotype" w:hAnsi="Palatino Linotype" w:cs="Palatino Linotype"/>
+                <w:color w:val="0000FF"/>
+                <w:sz w:val="18"/>
+                <w:szCs w:val="18"/>
+                <w:u w:val="single"/>
+                <w:lang w:val="it-CH"/>
+              </w:rPr>
+              <w:fldChar w:fldCharType="end"/>
+            </w:r>
             <w:r>
               <w:rPr>
                 <w:rFonts w:ascii="Palatino Linotype" w:eastAsia="Palatino Linotype" w:hAnsi="Palatino Linotype" w:cs="Palatino Linotype"/>
@@ -5063,7 +5113,7 @@
                           <pic:cNvPicPr preferRelativeResize="0"/>
                         </pic:nvPicPr>
                         <pic:blipFill>
-                          <a:blip r:embed="rId10"/>
+                          <a:blip r:embed="rId9"/>
                           <a:srcRect/>
                           <a:stretch>
                             <a:fillRect/>
@@ -5117,7 +5167,7 @@
                           <pic:cNvPicPr preferRelativeResize="0"/>
                         </pic:nvPicPr>
                         <pic:blipFill>
-                          <a:blip r:embed="rId11"/>
+                          <a:blip r:embed="rId10"/>
                           <a:srcRect/>
                           <a:stretch>
                             <a:fillRect/>
@@ -5168,7 +5218,7 @@
               </w:rPr>
               <w:t xml:space="preserve">Website: </w:t>
             </w:r>
-            <w:hyperlink r:id="rId12">
+            <w:hyperlink r:id="rId11">
               <w:r>
                 <w:rPr>
                   <w:rFonts w:ascii="Palatino Linotype" w:eastAsia="Palatino Linotype" w:hAnsi="Palatino Linotype" w:cs="Palatino Linotype"/>
@@ -5263,18 +5313,18 @@
                 <w:szCs w:val="18"/>
               </w:rPr>
               <w:drawing>
-                <wp:anchor distT="0" distB="0" distL="114300" distR="114300" simplePos="0" relativeHeight="251705344" behindDoc="0" locked="0" layoutInCell="1" allowOverlap="1" wp14:anchorId="6D26DC6D" wp14:editId="503016FE">
+                <wp:anchor distT="0" distB="0" distL="114300" distR="114300" simplePos="0" relativeHeight="251713536" behindDoc="0" locked="0" layoutInCell="1" allowOverlap="1" wp14:anchorId="751A9BCD" wp14:editId="65005F71">
                   <wp:simplePos x="0" y="0"/>
                   <wp:positionH relativeFrom="column">
-                    <wp:posOffset>4644390</wp:posOffset>
+                    <wp:posOffset>4665345</wp:posOffset>
                   </wp:positionH>
                   <wp:positionV relativeFrom="paragraph">
-                    <wp:posOffset>-189230</wp:posOffset>
+                    <wp:posOffset>-203200</wp:posOffset>
                   </wp:positionV>
-                  <wp:extent cx="546100" cy="546100"/>
-                  <wp:effectExtent l="0" t="0" r="6350" b="6350"/>
+                  <wp:extent cx="564515" cy="564515"/>
+                  <wp:effectExtent l="0" t="0" r="6985" b="6985"/>
                   <wp:wrapNone/>
-                  <wp:docPr id="2" name="Picture 2" descr="A picture containing text, container&#10;&#10;Description automatically generated"/>
+                  <wp:docPr id="5" name="Picture 5"/>
                   <wp:cNvGraphicFramePr>
                     <a:graphicFrameLocks xmlns:a="http://schemas.openxmlformats.org/drawingml/2006/main" noChangeAspect="1"/>
                   </wp:cNvGraphicFramePr>
@@ -5282,37 +5332,44 @@
                     <a:graphicData uri="http://schemas.openxmlformats.org/drawingml/2006/picture">
                       <pic:pic xmlns:pic="http://schemas.openxmlformats.org/drawingml/2006/picture">
                         <pic:nvPicPr>
-                          <pic:cNvPr id="2" name="Picture 2" descr="A picture containing text, container&#10;&#10;Description automatically generated"/>
-                          <pic:cNvPicPr/>
+                          <pic:cNvPr id="0" name="Picture 1"/>
+                          <pic:cNvPicPr>
+                            <a:picLocks noChangeAspect="1" noChangeArrowheads="1"/>
+                          </pic:cNvPicPr>
                         </pic:nvPicPr>
                         <pic:blipFill>
-                          <a:blip r:embed="rId13" cstate="print">
+                          <a:blip r:embed="rId12" cstate="print">
                             <a:extLst>
                               <a:ext uri="{28A0092B-C50C-407E-A947-70E740481C1C}">
                                 <a14:useLocalDpi xmlns:a14="http://schemas.microsoft.com/office/drawing/2010/main" val="0"/>
                               </a:ext>
                             </a:extLst>
                           </a:blip>
+                          <a:srcRect/>
                           <a:stretch>
                             <a:fillRect/>
                           </a:stretch>
                         </pic:blipFill>
-                        <pic:spPr>
+                        <pic:spPr bwMode="auto">
                           <a:xfrm>
                             <a:off x="0" y="0"/>
-                            <a:ext cx="546100" cy="546100"/>
+                            <a:ext cx="564515" cy="564515"/>
                           </a:xfrm>
                           <a:prstGeom prst="rect">
                             <a:avLst/>
                           </a:prstGeom>
+                          <a:noFill/>
+                          <a:ln>
+                            <a:noFill/>
+                          </a:ln>
                         </pic:spPr>
                       </pic:pic>
                     </a:graphicData>
                   </a:graphic>
-                  <wp14:sizeRelH relativeFrom="page">
+                  <wp14:sizeRelH relativeFrom="margin">
                     <wp14:pctWidth>0</wp14:pctWidth>
                   </wp14:sizeRelH>
-                  <wp14:sizeRelV relativeFrom="page">
+                  <wp14:sizeRelV relativeFrom="margin">
                     <wp14:pctHeight>0</wp14:pctHeight>
                   </wp14:sizeRelV>
                 </wp:anchor>
@@ -5464,6 +5521,476 @@
       </w:tr>
       <w:tr>
         <w:trPr>
+          <w:trHeight w:val="160"/>
+        </w:trPr>
+        <w:tc>
+          <w:tcPr>
+            <w:tcW w:w="2269" w:type="dxa"/>
+            <w:tcBorders>
+              <w:bottom w:val="dashed" w:sz="4" w:space="0" w:color="auto"/>
+            </w:tcBorders>
+            <w:shd w:val="clear" w:color="auto" w:fill="auto"/>
+          </w:tcPr>
+          <w:p>
+            <w:pPr>
+              <w:ind w:right="283"/>
+              <w:rPr>
+                <w:rFonts w:ascii="Palatino Linotype" w:eastAsia="Palatino Linotype" w:hAnsi="Palatino Linotype" w:cs="Palatino Linotype"/>
+                <w:smallCaps/>
+                <w:color w:val="000000"/>
+                <w:sz w:val="18"/>
+                <w:szCs w:val="18"/>
+              </w:rPr>
+            </w:pPr>
+            <w:r>
+              <w:rPr>
+                <w:rFonts w:ascii="Palatino Linotype" w:eastAsia="Palatino Linotype" w:hAnsi="Palatino Linotype" w:cs="Palatino Linotype"/>
+                <w:smallCaps/>
+                <w:color w:val="000000"/>
+                <w:sz w:val="18"/>
+                <w:szCs w:val="18"/>
+              </w:rPr>
+              <w:t>May</w:t>
+            </w:r>
+            <w:r>
+              <w:rPr>
+                <w:rFonts w:ascii="Palatino Linotype" w:eastAsia="Palatino Linotype" w:hAnsi="Palatino Linotype" w:cs="Palatino Linotype"/>
+                <w:smallCaps/>
+                <w:color w:val="000000"/>
+                <w:sz w:val="18"/>
+                <w:szCs w:val="18"/>
+              </w:rPr>
+              <w:t xml:space="preserve"> 202</w:t>
+            </w:r>
+            <w:r>
+              <w:rPr>
+                <w:rFonts w:ascii="Palatino Linotype" w:eastAsia="Palatino Linotype" w:hAnsi="Palatino Linotype" w:cs="Palatino Linotype"/>
+                <w:smallCaps/>
+                <w:color w:val="000000"/>
+                <w:sz w:val="18"/>
+                <w:szCs w:val="18"/>
+              </w:rPr>
+              <w:t>3</w:t>
+            </w:r>
+            <w:r>
+              <w:rPr>
+                <w:rFonts w:ascii="Palatino Linotype" w:eastAsia="Palatino Linotype" w:hAnsi="Palatino Linotype" w:cs="Palatino Linotype"/>
+                <w:smallCaps/>
+                <w:color w:val="000000"/>
+                <w:sz w:val="18"/>
+                <w:szCs w:val="18"/>
+              </w:rPr>
+              <w:t xml:space="preserve"> –</w:t>
+            </w:r>
+          </w:p>
+          <w:p>
+            <w:pPr>
+              <w:ind w:right="283"/>
+              <w:jc w:val="right"/>
+              <w:rPr>
+                <w:rFonts w:ascii="Palatino Linotype" w:eastAsia="Palatino Linotype" w:hAnsi="Palatino Linotype" w:cs="Palatino Linotype"/>
+                <w:smallCaps/>
+                <w:color w:val="000000"/>
+                <w:sz w:val="18"/>
+                <w:szCs w:val="18"/>
+              </w:rPr>
+            </w:pPr>
+            <w:r>
+              <w:rPr>
+                <w:rFonts w:ascii="Palatino Linotype" w:eastAsia="Palatino Linotype" w:hAnsi="Palatino Linotype" w:cs="Palatino Linotype"/>
+                <w:smallCaps/>
+                <w:color w:val="000000"/>
+                <w:sz w:val="18"/>
+                <w:szCs w:val="18"/>
+              </w:rPr>
+              <w:t>Ongoing</w:t>
+            </w:r>
+          </w:p>
+        </w:tc>
+        <w:tc>
+          <w:tcPr>
+            <w:tcW w:w="8210" w:type="dxa"/>
+            <w:tcBorders>
+              <w:bottom w:val="dashed" w:sz="4" w:space="0" w:color="auto"/>
+            </w:tcBorders>
+          </w:tcPr>
+          <w:p>
+            <w:pPr>
+              <w:spacing w:before="57" w:after="85"/>
+              <w:jc w:val="both"/>
+              <w:rPr>
+                <w:rFonts w:ascii="Palatino Linotype" w:eastAsia="Palatino Linotype" w:hAnsi="Palatino Linotype" w:cs="Palatino Linotype"/>
+                <w:b/>
+                <w:color w:val="000000"/>
+                <w:sz w:val="18"/>
+                <w:szCs w:val="18"/>
+              </w:rPr>
+            </w:pPr>
+            <w:r>
+              <w:rPr>
+                <w:rFonts w:ascii="Palatino Linotype" w:eastAsia="Palatino Linotype" w:hAnsi="Palatino Linotype" w:cs="Palatino Linotype"/>
+                <w:b/>
+                <w:color w:val="000000"/>
+                <w:sz w:val="18"/>
+                <w:szCs w:val="18"/>
+              </w:rPr>
+              <w:drawing>
+                <wp:anchor distT="0" distB="0" distL="114300" distR="114300" simplePos="0" relativeHeight="251716608" behindDoc="0" locked="0" layoutInCell="1" allowOverlap="1" wp14:anchorId="1E2C7105" wp14:editId="68C700E4">
+                  <wp:simplePos x="0" y="0"/>
+                  <wp:positionH relativeFrom="column">
+                    <wp:posOffset>3141993</wp:posOffset>
+                  </wp:positionH>
+                  <wp:positionV relativeFrom="paragraph">
+                    <wp:posOffset>-41155</wp:posOffset>
+                  </wp:positionV>
+                  <wp:extent cx="983855" cy="236459"/>
+                  <wp:effectExtent l="0" t="0" r="6985" b="0"/>
+                  <wp:wrapNone/>
+                  <wp:docPr id="1" name="Graphic 1">
+                    <a:hlinkClick xmlns:a="http://schemas.openxmlformats.org/drawingml/2006/main" r:id="rId13"/>
+                  </wp:docPr>
+                  <wp:cNvGraphicFramePr>
+                    <a:graphicFrameLocks xmlns:a="http://schemas.openxmlformats.org/drawingml/2006/main" noChangeAspect="1"/>
+                  </wp:cNvGraphicFramePr>
+                  <a:graphic xmlns:a="http://schemas.openxmlformats.org/drawingml/2006/main">
+                    <a:graphicData uri="http://schemas.openxmlformats.org/drawingml/2006/picture">
+                      <pic:pic xmlns:pic="http://schemas.openxmlformats.org/drawingml/2006/picture">
+                        <pic:nvPicPr>
+                          <pic:cNvPr id="1" name="Graphic 1">
+                            <a:hlinkClick r:id="rId13"/>
+                          </pic:cNvPr>
+                          <pic:cNvPicPr/>
+                        </pic:nvPicPr>
+                        <pic:blipFill>
+                          <a:blip r:embed="rId14" cstate="print">
+                            <a:extLst>
+                              <a:ext uri="{28A0092B-C50C-407E-A947-70E740481C1C}">
+                                <a14:useLocalDpi xmlns:a14="http://schemas.microsoft.com/office/drawing/2010/main" val="0"/>
+                              </a:ext>
+                              <a:ext uri="{96DAC541-7B7A-43D3-8B79-37D633B846F1}">
+                                <asvg:svgBlip xmlns:asvg="http://schemas.microsoft.com/office/drawing/2016/SVG/main" r:embed="rId15"/>
+                              </a:ext>
+                            </a:extLst>
+                          </a:blip>
+                          <a:stretch>
+                            <a:fillRect/>
+                          </a:stretch>
+                        </pic:blipFill>
+                        <pic:spPr>
+                          <a:xfrm>
+                            <a:off x="0" y="0"/>
+                            <a:ext cx="983855" cy="236459"/>
+                          </a:xfrm>
+                          <a:prstGeom prst="rect">
+                            <a:avLst/>
+                          </a:prstGeom>
+                        </pic:spPr>
+                      </pic:pic>
+                    </a:graphicData>
+                  </a:graphic>
+                  <wp14:sizeRelH relativeFrom="page">
+                    <wp14:pctWidth>0</wp14:pctWidth>
+                  </wp14:sizeRelH>
+                  <wp14:sizeRelV relativeFrom="page">
+                    <wp14:pctHeight>0</wp14:pctHeight>
+                  </wp14:sizeRelV>
+                </wp:anchor>
+              </w:drawing>
+            </w:r>
+            <w:r>
+              <w:rPr>
+                <w:rFonts w:ascii="Palatino Linotype" w:eastAsia="Palatino Linotype" w:hAnsi="Palatino Linotype" w:cs="Palatino Linotype"/>
+                <w:b/>
+                <w:color w:val="000000"/>
+                <w:sz w:val="18"/>
+                <w:szCs w:val="18"/>
+              </w:rPr>
+              <w:t>Plant and CAPEX engineer</w:t>
+            </w:r>
+            <w:r>
+              <w:rPr>
+                <w:rFonts w:ascii="Palatino Linotype" w:eastAsia="Palatino Linotype" w:hAnsi="Palatino Linotype" w:cs="Palatino Linotype"/>
+                <w:b/>
+                <w:color w:val="000000"/>
+                <w:sz w:val="18"/>
+                <w:szCs w:val="18"/>
+              </w:rPr>
+              <w:t xml:space="preserve"> / </w:t>
+            </w:r>
+            <w:r>
+              <w:rPr>
+                <w:rFonts w:ascii="Palatino Linotype" w:eastAsia="Palatino Linotype" w:hAnsi="Palatino Linotype" w:cs="Palatino Linotype"/>
+                <w:b/>
+                <w:color w:val="000000"/>
+                <w:sz w:val="18"/>
+                <w:szCs w:val="18"/>
+              </w:rPr>
+              <w:t xml:space="preserve">Lonza </w:t>
+            </w:r>
+            <w:proofErr w:type="spellStart"/>
+            <w:r>
+              <w:rPr>
+                <w:rFonts w:ascii="Palatino Linotype" w:eastAsia="Palatino Linotype" w:hAnsi="Palatino Linotype" w:cs="Palatino Linotype"/>
+                <w:b/>
+                <w:color w:val="000000"/>
+                <w:sz w:val="18"/>
+                <w:szCs w:val="18"/>
+              </w:rPr>
+              <w:t>BioAtrium</w:t>
+            </w:r>
+            <w:proofErr w:type="spellEnd"/>
+            <w:r>
+              <w:rPr>
+                <w:rFonts w:ascii="Palatino Linotype" w:eastAsia="Palatino Linotype" w:hAnsi="Palatino Linotype" w:cs="Palatino Linotype"/>
+                <w:b/>
+                <w:color w:val="000000"/>
+                <w:sz w:val="18"/>
+                <w:szCs w:val="18"/>
+              </w:rPr>
+              <w:t xml:space="preserve"> (</w:t>
+            </w:r>
+            <w:proofErr w:type="spellStart"/>
+            <w:r>
+              <w:rPr>
+                <w:rFonts w:ascii="Palatino Linotype" w:eastAsia="Palatino Linotype" w:hAnsi="Palatino Linotype" w:cs="Palatino Linotype"/>
+                <w:b/>
+                <w:color w:val="000000"/>
+                <w:sz w:val="18"/>
+                <w:szCs w:val="18"/>
+              </w:rPr>
+              <w:t>Visp</w:t>
+            </w:r>
+            <w:proofErr w:type="spellEnd"/>
+            <w:r>
+              <w:rPr>
+                <w:rFonts w:ascii="Palatino Linotype" w:eastAsia="Palatino Linotype" w:hAnsi="Palatino Linotype" w:cs="Palatino Linotype"/>
+                <w:b/>
+                <w:color w:val="000000"/>
+                <w:sz w:val="18"/>
+                <w:szCs w:val="18"/>
+              </w:rPr>
+              <w:t>) - CH</w:t>
+            </w:r>
+            <w:r>
+              <w:rPr>
+                <w:rFonts w:ascii="Palatino Linotype" w:eastAsia="Palatino Linotype" w:hAnsi="Palatino Linotype" w:cs="Palatino Linotype"/>
+                <w:b/>
+                <w:color w:val="000000"/>
+                <w:sz w:val="18"/>
+                <w:szCs w:val="18"/>
+              </w:rPr>
+              <w:t xml:space="preserve"> </w:t>
+            </w:r>
+          </w:p>
+          <w:p>
+            <w:pPr>
+              <w:spacing w:before="57" w:after="85"/>
+              <w:jc w:val="both"/>
+              <w:rPr>
+                <w:rFonts w:ascii="Palatino Linotype" w:eastAsia="Palatino Linotype" w:hAnsi="Palatino Linotype" w:cs="Palatino Linotype"/>
+                <w:b/>
+                <w:color w:val="000000"/>
+                <w:sz w:val="18"/>
+                <w:szCs w:val="18"/>
+              </w:rPr>
+            </w:pPr>
+            <w:r>
+              <w:rPr>
+                <w:rFonts w:ascii="Palatino Linotype" w:eastAsia="Palatino Linotype" w:hAnsi="Palatino Linotype" w:cs="Palatino Linotype"/>
+                <w:b/>
+                <w:color w:val="000000"/>
+                <w:sz w:val="18"/>
+                <w:szCs w:val="18"/>
+              </w:rPr>
+              <w:t>Key responsibilities:</w:t>
+            </w:r>
+            <w:r>
+              <w:rPr>
+                <w:rFonts w:ascii="Palatino Linotype" w:eastAsia="Palatino Linotype" w:hAnsi="Palatino Linotype" w:cs="Palatino Linotype"/>
+                <w:b/>
+                <w:color w:val="000000"/>
+                <w:sz w:val="18"/>
+                <w:szCs w:val="18"/>
+              </w:rPr>
+              <w:t xml:space="preserve"> </w:t>
+            </w:r>
+          </w:p>
+          <w:p>
+            <w:pPr>
+              <w:numPr>
+                <w:ilvl w:val="0"/>
+                <w:numId w:val="1"/>
+              </w:numPr>
+              <w:pBdr>
+                <w:top w:val="nil"/>
+                <w:left w:val="nil"/>
+                <w:bottom w:val="nil"/>
+                <w:right w:val="nil"/>
+                <w:between w:val="nil"/>
+              </w:pBdr>
+              <w:ind w:left="422"/>
+              <w:jc w:val="both"/>
+              <w:rPr>
+                <w:rFonts w:ascii="Palatino Linotype" w:eastAsia="Palatino Linotype" w:hAnsi="Palatino Linotype" w:cs="Palatino Linotype"/>
+                <w:b/>
+                <w:color w:val="000000"/>
+                <w:sz w:val="18"/>
+                <w:szCs w:val="18"/>
+              </w:rPr>
+            </w:pPr>
+            <w:r>
+              <w:rPr>
+                <w:rFonts w:ascii="Palatino Linotype" w:eastAsia="Palatino Linotype" w:hAnsi="Palatino Linotype" w:cs="Palatino Linotype"/>
+                <w:color w:val="000000"/>
+                <w:sz w:val="18"/>
+                <w:szCs w:val="18"/>
+              </w:rPr>
+              <w:t>Production (USP and DSP) and clean utilities maintenance planning.</w:t>
+            </w:r>
+          </w:p>
+          <w:p>
+            <w:pPr>
+              <w:numPr>
+                <w:ilvl w:val="0"/>
+                <w:numId w:val="1"/>
+              </w:numPr>
+              <w:pBdr>
+                <w:top w:val="nil"/>
+                <w:left w:val="nil"/>
+                <w:bottom w:val="nil"/>
+                <w:right w:val="nil"/>
+                <w:between w:val="nil"/>
+              </w:pBdr>
+              <w:ind w:left="422"/>
+              <w:jc w:val="both"/>
+              <w:rPr>
+                <w:rFonts w:ascii="Palatino Linotype" w:eastAsia="Palatino Linotype" w:hAnsi="Palatino Linotype" w:cs="Palatino Linotype"/>
+                <w:b/>
+                <w:color w:val="000000"/>
+                <w:sz w:val="18"/>
+                <w:szCs w:val="18"/>
+              </w:rPr>
+            </w:pPr>
+            <w:r>
+              <w:rPr>
+                <w:rFonts w:ascii="Palatino Linotype" w:eastAsia="Palatino Linotype" w:hAnsi="Palatino Linotype" w:cs="Palatino Linotype"/>
+                <w:b/>
+                <w:color w:val="000000"/>
+                <w:sz w:val="18"/>
+                <w:szCs w:val="18"/>
+              </w:rPr>
+              <w:t>CAPEX</w:t>
+            </w:r>
+            <w:r>
+              <w:rPr>
+                <w:rFonts w:ascii="Palatino Linotype" w:eastAsia="Palatino Linotype" w:hAnsi="Palatino Linotype" w:cs="Palatino Linotype"/>
+                <w:bCs/>
+                <w:color w:val="000000"/>
+                <w:sz w:val="18"/>
+                <w:szCs w:val="18"/>
+              </w:rPr>
+              <w:t xml:space="preserve"> management &lt; 100K CHF</w:t>
+            </w:r>
+          </w:p>
+          <w:p>
+            <w:pPr>
+              <w:numPr>
+                <w:ilvl w:val="0"/>
+                <w:numId w:val="1"/>
+              </w:numPr>
+              <w:pBdr>
+                <w:top w:val="nil"/>
+                <w:left w:val="nil"/>
+                <w:bottom w:val="nil"/>
+                <w:right w:val="nil"/>
+                <w:between w:val="nil"/>
+              </w:pBdr>
+              <w:ind w:left="422"/>
+              <w:jc w:val="both"/>
+              <w:rPr>
+                <w:rFonts w:ascii="Palatino Linotype" w:eastAsia="Palatino Linotype" w:hAnsi="Palatino Linotype" w:cs="Palatino Linotype"/>
+                <w:b/>
+                <w:color w:val="000000"/>
+                <w:sz w:val="18"/>
+                <w:szCs w:val="18"/>
+              </w:rPr>
+            </w:pPr>
+            <w:r>
+              <w:rPr>
+                <w:rFonts w:ascii="Palatino Linotype" w:eastAsia="Palatino Linotype" w:hAnsi="Palatino Linotype" w:cs="Palatino Linotype"/>
+                <w:color w:val="000000"/>
+                <w:sz w:val="18"/>
+                <w:szCs w:val="18"/>
+              </w:rPr>
+              <w:t>Requalification and qualification activities (IQ-OQ)</w:t>
+            </w:r>
+          </w:p>
+          <w:p>
+            <w:pPr>
+              <w:numPr>
+                <w:ilvl w:val="0"/>
+                <w:numId w:val="1"/>
+              </w:numPr>
+              <w:pBdr>
+                <w:top w:val="nil"/>
+                <w:left w:val="nil"/>
+                <w:bottom w:val="nil"/>
+                <w:right w:val="nil"/>
+                <w:between w:val="nil"/>
+              </w:pBdr>
+              <w:ind w:left="422"/>
+              <w:jc w:val="both"/>
+              <w:rPr>
+                <w:rFonts w:ascii="Palatino Linotype" w:eastAsia="Palatino Linotype" w:hAnsi="Palatino Linotype" w:cs="Palatino Linotype"/>
+                <w:b/>
+                <w:color w:val="000000"/>
+                <w:sz w:val="18"/>
+                <w:szCs w:val="18"/>
+              </w:rPr>
+            </w:pPr>
+            <w:r>
+              <w:rPr>
+                <w:rFonts w:ascii="Palatino Linotype" w:eastAsia="Palatino Linotype" w:hAnsi="Palatino Linotype" w:cs="Palatino Linotype"/>
+                <w:color w:val="000000"/>
+                <w:sz w:val="18"/>
+                <w:szCs w:val="18"/>
+              </w:rPr>
+              <w:t>Campaign readiness and PPQ for production support.</w:t>
+            </w:r>
+          </w:p>
+          <w:p>
+            <w:pPr>
+              <w:rPr>
+                <w:rFonts w:ascii="Palatino Linotype" w:eastAsia="Palatino Linotype" w:hAnsi="Palatino Linotype" w:cs="Palatino Linotype"/>
+                <w:color w:val="000000"/>
+                <w:sz w:val="18"/>
+                <w:szCs w:val="18"/>
+              </w:rPr>
+            </w:pPr>
+          </w:p>
+        </w:tc>
+        <w:tc>
+          <w:tcPr>
+            <w:tcW w:w="7537" w:type="dxa"/>
+            <w:gridSpan w:val="2"/>
+            <w:shd w:val="clear" w:color="auto" w:fill="auto"/>
+            <w:vAlign w:val="bottom"/>
+          </w:tcPr>
+          <w:p>
+            <w:pPr>
+              <w:jc w:val="right"/>
+              <w:rPr>
+                <w:rFonts w:ascii="Palatino Linotype" w:eastAsia="Palatino Linotype" w:hAnsi="Palatino Linotype" w:cs="Palatino Linotype"/>
+                <w:color w:val="000000"/>
+                <w:sz w:val="18"/>
+                <w:szCs w:val="18"/>
+              </w:rPr>
+            </w:pPr>
+          </w:p>
+        </w:tc>
+      </w:tr>
+      <w:tr>
+        <w:trPr>
           <w:gridAfter w:val="2"/>
           <w:wAfter w:w="7537" w:type="dxa"/>
           <w:trHeight w:val="610"/>
@@ -5472,6 +5999,7 @@
           <w:tcPr>
             <w:tcW w:w="2269" w:type="dxa"/>
             <w:tcBorders>
+              <w:top w:val="dashed" w:sz="4" w:space="0" w:color="auto"/>
               <w:bottom w:val="dashed" w:sz="4" w:space="0" w:color="000000"/>
             </w:tcBorders>
             <w:shd w:val="clear" w:color="auto" w:fill="auto"/>
@@ -5517,7 +6045,7 @@
                 <w:sz w:val="18"/>
                 <w:szCs w:val="18"/>
               </w:rPr>
-              <w:t>Ongoing</w:t>
+              <w:t>April 2023</w:t>
             </w:r>
           </w:p>
         </w:tc>
@@ -5525,6 +6053,7 @@
           <w:tcPr>
             <w:tcW w:w="8210" w:type="dxa"/>
             <w:tcBorders>
+              <w:top w:val="dashed" w:sz="4" w:space="0" w:color="auto"/>
               <w:left w:val="nil"/>
               <w:bottom w:val="dashed" w:sz="4" w:space="0" w:color="000000"/>
             </w:tcBorders>
@@ -5566,7 +6095,7 @@
                   <wp:extent cx="1192897" cy="149927"/>
                   <wp:effectExtent l="0" t="0" r="7620" b="2540"/>
                   <wp:docPr id="127" name="image33.png">
-                    <a:hlinkClick xmlns:a="http://schemas.openxmlformats.org/drawingml/2006/main" r:id="rId14"/>
+                    <a:hlinkClick xmlns:a="http://schemas.openxmlformats.org/drawingml/2006/main" r:id="rId16"/>
                   </wp:docPr>
                   <wp:cNvGraphicFramePr/>
                   <a:graphic xmlns:a="http://schemas.openxmlformats.org/drawingml/2006/main">
@@ -5574,12 +6103,12 @@
                       <pic:pic xmlns:pic="http://schemas.openxmlformats.org/drawingml/2006/picture">
                         <pic:nvPicPr>
                           <pic:cNvPr id="127" name="image33.png">
-                            <a:hlinkClick r:id="rId14"/>
+                            <a:hlinkClick r:id="rId16"/>
                           </pic:cNvPr>
                           <pic:cNvPicPr preferRelativeResize="0"/>
                         </pic:nvPicPr>
                         <pic:blipFill>
-                          <a:blip r:embed="rId15"/>
+                          <a:blip r:embed="rId17"/>
                           <a:srcRect l="-2" t="36480" r="-3454" b="38842"/>
                           <a:stretch>
                             <a:fillRect/>
@@ -5960,7 +6489,7 @@
                 <w:noProof/>
               </w:rPr>
               <w:drawing>
-                <wp:anchor distT="0" distB="0" distL="114300" distR="114300" simplePos="0" relativeHeight="251699200" behindDoc="0" locked="0" layoutInCell="1" hidden="0" allowOverlap="1" wp14:anchorId="07001289" wp14:editId="6CE0A059">
+                <wp:anchor distT="0" distB="0" distL="114300" distR="114300" simplePos="0" relativeHeight="251708416" behindDoc="0" locked="0" layoutInCell="1" hidden="0" allowOverlap="1" wp14:anchorId="07001289" wp14:editId="6CE0A059">
                   <wp:simplePos x="0" y="0"/>
                   <wp:positionH relativeFrom="column">
                     <wp:posOffset>2058035</wp:posOffset>
@@ -5972,7 +6501,7 @@
                   <wp:effectExtent l="0" t="0" r="5080" b="0"/>
                   <wp:wrapSquare wrapText="bothSides" distT="0" distB="0" distL="114300" distR="114300"/>
                   <wp:docPr id="121" name="image5.png">
-                    <a:hlinkClick xmlns:a="http://schemas.openxmlformats.org/drawingml/2006/main" r:id="rId16"/>
+                    <a:hlinkClick xmlns:a="http://schemas.openxmlformats.org/drawingml/2006/main" r:id="rId18"/>
                   </wp:docPr>
                   <wp:cNvGraphicFramePr/>
                   <a:graphic xmlns:a="http://schemas.openxmlformats.org/drawingml/2006/main">
@@ -5980,12 +6509,12 @@
                       <pic:pic xmlns:pic="http://schemas.openxmlformats.org/drawingml/2006/picture">
                         <pic:nvPicPr>
                           <pic:cNvPr id="121" name="image5.png">
-                            <a:hlinkClick r:id="rId16"/>
+                            <a:hlinkClick r:id="rId18"/>
                           </pic:cNvPr>
                           <pic:cNvPicPr preferRelativeResize="0"/>
                         </pic:nvPicPr>
                         <pic:blipFill>
-                          <a:blip r:embed="rId17"/>
+                          <a:blip r:embed="rId19"/>
                           <a:srcRect l="6500" t="31488" r="5547" b="34330"/>
                           <a:stretch>
                             <a:fillRect/>
@@ -6946,9 +7475,10 @@
                 <w:szCs w:val="18"/>
               </w:rPr>
               <w:lastRenderedPageBreak/>
-              <w:t xml:space="preserve">Project: CSL – Behring – </w:t>
+              <w:t xml:space="preserve">Project: CSL – Behring – Lengnau (BE) – CH (1,5 </w:t>
             </w:r>
             <w:proofErr w:type="spellStart"/>
+            <w:proofErr w:type="gramStart"/>
             <w:r>
               <w:rPr>
                 <w:rFonts w:ascii="Palatino Linotype" w:eastAsia="Palatino Linotype" w:hAnsi="Palatino Linotype" w:cs="Palatino Linotype"/>
@@ -6957,9 +7487,10 @@
                 <w:sz w:val="18"/>
                 <w:szCs w:val="18"/>
               </w:rPr>
-              <w:t>Lengnau</w:t>
+              <w:t>billions</w:t>
             </w:r>
             <w:proofErr w:type="spellEnd"/>
+            <w:proofErr w:type="gramEnd"/>
             <w:r>
               <w:rPr>
                 <w:rFonts w:ascii="Palatino Linotype" w:eastAsia="Palatino Linotype" w:hAnsi="Palatino Linotype" w:cs="Palatino Linotype"/>
@@ -6968,38 +7499,6 @@
                 <w:sz w:val="18"/>
                 <w:szCs w:val="18"/>
               </w:rPr>
-              <w:t xml:space="preserve"> (BE) – CH (1,5 </w:t>
-            </w:r>
-            <w:proofErr w:type="spellStart"/>
-            <w:r>
-              <w:rPr>
-                <w:rFonts w:ascii="Palatino Linotype" w:eastAsia="Palatino Linotype" w:hAnsi="Palatino Linotype" w:cs="Palatino Linotype"/>
-                <w:b/>
-                <w:color w:val="000000"/>
-                <w:sz w:val="18"/>
-                <w:szCs w:val="18"/>
-              </w:rPr>
-              <w:t>billion</w:t>
-            </w:r>
-            <w:r>
-              <w:rPr>
-                <w:rFonts w:ascii="Palatino Linotype" w:eastAsia="Palatino Linotype" w:hAnsi="Palatino Linotype" w:cs="Palatino Linotype"/>
-                <w:b/>
-                <w:color w:val="000000"/>
-                <w:sz w:val="18"/>
-                <w:szCs w:val="18"/>
-              </w:rPr>
-              <w:t>s</w:t>
-            </w:r>
-            <w:proofErr w:type="spellEnd"/>
-            <w:r>
-              <w:rPr>
-                <w:rFonts w:ascii="Palatino Linotype" w:eastAsia="Palatino Linotype" w:hAnsi="Palatino Linotype" w:cs="Palatino Linotype"/>
-                <w:b/>
-                <w:color w:val="000000"/>
-                <w:sz w:val="18"/>
-                <w:szCs w:val="18"/>
-              </w:rPr>
               <w:t xml:space="preserve"> project investment)</w:t>
             </w:r>
             <w:r>
@@ -7016,7 +7515,7 @@
                 <w:noProof/>
               </w:rPr>
               <w:drawing>
-                <wp:anchor distT="0" distB="0" distL="114300" distR="114300" simplePos="0" relativeHeight="251700224" behindDoc="0" locked="0" layoutInCell="1" hidden="0" allowOverlap="1" wp14:anchorId="6164FAFC" wp14:editId="0A5F8337">
+                <wp:anchor distT="0" distB="0" distL="114300" distR="114300" simplePos="0" relativeHeight="251709440" behindDoc="0" locked="0" layoutInCell="1" hidden="0" allowOverlap="1" wp14:anchorId="6164FAFC" wp14:editId="0A5F8337">
                   <wp:simplePos x="0" y="0"/>
                   <wp:positionH relativeFrom="column">
                     <wp:posOffset>4003015</wp:posOffset>
@@ -7028,7 +7527,7 @@
                   <wp:effectExtent l="0" t="0" r="0" b="8255"/>
                   <wp:wrapSquare wrapText="bothSides" distT="0" distB="0" distL="114300" distR="114300"/>
                   <wp:docPr id="123" name="image9.jpg">
-                    <a:hlinkClick xmlns:a="http://schemas.openxmlformats.org/drawingml/2006/main" r:id="rId18"/>
+                    <a:hlinkClick xmlns:a="http://schemas.openxmlformats.org/drawingml/2006/main" r:id="rId20"/>
                   </wp:docPr>
                   <wp:cNvGraphicFramePr/>
                   <a:graphic xmlns:a="http://schemas.openxmlformats.org/drawingml/2006/main">
@@ -7036,12 +7535,12 @@
                       <pic:pic xmlns:pic="http://schemas.openxmlformats.org/drawingml/2006/picture">
                         <pic:nvPicPr>
                           <pic:cNvPr id="123" name="image9.jpg">
-                            <a:hlinkClick r:id="rId18"/>
+                            <a:hlinkClick r:id="rId20"/>
                           </pic:cNvPr>
                           <pic:cNvPicPr preferRelativeResize="0"/>
                         </pic:nvPicPr>
                         <pic:blipFill>
-                          <a:blip r:embed="rId19"/>
+                          <a:blip r:embed="rId21"/>
                           <a:srcRect l="8728" t="31250" r="10958" b="32456"/>
                           <a:stretch>
                             <a:fillRect/>
@@ -7445,7 +7944,7 @@
                 <w:noProof/>
               </w:rPr>
               <w:drawing>
-                <wp:anchor distT="0" distB="0" distL="114300" distR="114300" simplePos="0" relativeHeight="251701248" behindDoc="0" locked="0" layoutInCell="1" hidden="0" allowOverlap="1" wp14:anchorId="0DF9D45C" wp14:editId="21F0F78B">
+                <wp:anchor distT="0" distB="0" distL="114300" distR="114300" simplePos="0" relativeHeight="251710464" behindDoc="0" locked="0" layoutInCell="1" hidden="0" allowOverlap="1" wp14:anchorId="0DF9D45C" wp14:editId="21F0F78B">
                   <wp:simplePos x="0" y="0"/>
                   <wp:positionH relativeFrom="column">
                     <wp:posOffset>4073481</wp:posOffset>
@@ -7457,7 +7956,7 @@
                   <wp:effectExtent l="0" t="0" r="0" b="4445"/>
                   <wp:wrapSquare wrapText="bothSides" distT="0" distB="0" distL="114300" distR="114300"/>
                   <wp:docPr id="128" name="image36.png">
-                    <a:hlinkClick xmlns:a="http://schemas.openxmlformats.org/drawingml/2006/main" r:id="rId20"/>
+                    <a:hlinkClick xmlns:a="http://schemas.openxmlformats.org/drawingml/2006/main" r:id="rId22"/>
                   </wp:docPr>
                   <wp:cNvGraphicFramePr/>
                   <a:graphic xmlns:a="http://schemas.openxmlformats.org/drawingml/2006/main">
@@ -7465,12 +7964,12 @@
                       <pic:pic xmlns:pic="http://schemas.openxmlformats.org/drawingml/2006/picture">
                         <pic:nvPicPr>
                           <pic:cNvPr id="128" name="image36.png">
-                            <a:hlinkClick r:id="rId20"/>
+                            <a:hlinkClick r:id="rId22"/>
                           </pic:cNvPr>
                           <pic:cNvPicPr preferRelativeResize="0"/>
                         </pic:nvPicPr>
                         <pic:blipFill>
-                          <a:blip r:embed="rId21"/>
+                          <a:blip r:embed="rId23"/>
                           <a:srcRect t="-1" b="15556"/>
                           <a:stretch>
                             <a:fillRect/>
@@ -7512,9 +8011,10 @@
                 <w:sz w:val="18"/>
                 <w:szCs w:val="18"/>
               </w:rPr>
-              <w:t xml:space="preserve">Project: NGM – Biogen – </w:t>
+              <w:t xml:space="preserve">Project: NGM – Biogen – Luterbach (SO) – CH (2 </w:t>
             </w:r>
             <w:proofErr w:type="spellStart"/>
+            <w:proofErr w:type="gramStart"/>
             <w:r>
               <w:rPr>
                 <w:rFonts w:ascii="Palatino Linotype" w:eastAsia="Palatino Linotype" w:hAnsi="Palatino Linotype" w:cs="Palatino Linotype"/>
@@ -7523,41 +8023,10 @@
                 <w:sz w:val="18"/>
                 <w:szCs w:val="18"/>
               </w:rPr>
-              <w:t>Luterbach</w:t>
+              <w:t>billions</w:t>
             </w:r>
             <w:proofErr w:type="spellEnd"/>
-            <w:r>
-              <w:rPr>
-                <w:rFonts w:ascii="Palatino Linotype" w:eastAsia="Palatino Linotype" w:hAnsi="Palatino Linotype" w:cs="Palatino Linotype"/>
-                <w:b/>
-                <w:color w:val="000000"/>
-                <w:sz w:val="18"/>
-                <w:szCs w:val="18"/>
-              </w:rPr>
-              <w:t xml:space="preserve"> (SO) – CH (2 </w:t>
-            </w:r>
-            <w:proofErr w:type="spellStart"/>
-            <w:r>
-              <w:rPr>
-                <w:rFonts w:ascii="Palatino Linotype" w:eastAsia="Palatino Linotype" w:hAnsi="Palatino Linotype" w:cs="Palatino Linotype"/>
-                <w:b/>
-                <w:color w:val="000000"/>
-                <w:sz w:val="18"/>
-                <w:szCs w:val="18"/>
-              </w:rPr>
-              <w:t>billion</w:t>
-            </w:r>
-            <w:r>
-              <w:rPr>
-                <w:rFonts w:ascii="Palatino Linotype" w:eastAsia="Palatino Linotype" w:hAnsi="Palatino Linotype" w:cs="Palatino Linotype"/>
-                <w:b/>
-                <w:color w:val="000000"/>
-                <w:sz w:val="18"/>
-                <w:szCs w:val="18"/>
-              </w:rPr>
-              <w:t>s</w:t>
-            </w:r>
-            <w:proofErr w:type="spellEnd"/>
+            <w:proofErr w:type="gramEnd"/>
             <w:r>
               <w:rPr>
                 <w:rFonts w:ascii="Palatino Linotype" w:eastAsia="Palatino Linotype" w:hAnsi="Palatino Linotype" w:cs="Palatino Linotype"/>
@@ -7695,6 +8164,7 @@
                 <w:sz w:val="18"/>
                 <w:szCs w:val="18"/>
               </w:rPr>
+              <w:lastRenderedPageBreak/>
               <w:t>Coordination of all process relevant activities incl. review and approve process engineering specifications, process piping &amp; instrumentation diagrams (P&amp;IDs), datasheets, and procurement packages for equipment and systems.</w:t>
             </w:r>
           </w:p>
@@ -7810,6 +8280,66 @@
                 <w:sz w:val="18"/>
                 <w:szCs w:val="18"/>
               </w:rPr>
+              <w:t xml:space="preserve"> TUV Sud Basel support on machine directive procedures for documental compliance with </w:t>
+            </w:r>
+            <w:r>
+              <w:rPr>
+                <w:rFonts w:ascii="Palatino Linotype" w:eastAsia="Palatino Linotype" w:hAnsi="Palatino Linotype" w:cs="Palatino Linotype"/>
+                <w:b/>
+                <w:color w:val="000000"/>
+                <w:sz w:val="18"/>
+                <w:szCs w:val="18"/>
+              </w:rPr>
+              <w:t>MD 2006/42/EC and 2014/68/EU and EKAS requirements</w:t>
+            </w:r>
+            <w:r>
+              <w:rPr>
+                <w:rFonts w:ascii="Palatino Linotype" w:eastAsia="Palatino Linotype" w:hAnsi="Palatino Linotype" w:cs="Palatino Linotype"/>
+                <w:color w:val="000000"/>
+                <w:sz w:val="18"/>
+                <w:szCs w:val="18"/>
+              </w:rPr>
+              <w:t xml:space="preserve">. Vendor and supplier’s installation supervision. Scheduler and coordinator </w:t>
+            </w:r>
+            <w:r>
+              <w:rPr>
+                <w:rFonts w:ascii="Palatino Linotype" w:eastAsia="Palatino Linotype" w:hAnsi="Palatino Linotype" w:cs="Palatino Linotype"/>
+                <w:b/>
+                <w:color w:val="000000"/>
+                <w:sz w:val="18"/>
+                <w:szCs w:val="18"/>
+              </w:rPr>
+              <w:t xml:space="preserve">for cantonal inspections (AWA, SUVA, SGV, FM global, </w:t>
+            </w:r>
+            <w:proofErr w:type="spellStart"/>
+            <w:r>
+              <w:rPr>
+                <w:rFonts w:ascii="Palatino Linotype" w:eastAsia="Palatino Linotype" w:hAnsi="Palatino Linotype" w:cs="Palatino Linotype"/>
+                <w:b/>
+                <w:color w:val="000000"/>
+                <w:sz w:val="18"/>
+                <w:szCs w:val="18"/>
+              </w:rPr>
+              <w:t>AfU</w:t>
+            </w:r>
+            <w:proofErr w:type="spellEnd"/>
+            <w:r>
+              <w:rPr>
+                <w:rFonts w:ascii="Palatino Linotype" w:eastAsia="Palatino Linotype" w:hAnsi="Palatino Linotype" w:cs="Palatino Linotype"/>
+                <w:b/>
+                <w:color w:val="000000"/>
+                <w:sz w:val="18"/>
+                <w:szCs w:val="18"/>
+              </w:rPr>
+              <w:t>).</w:t>
+            </w:r>
+            <w:r>
+              <w:rPr>
+                <w:rFonts w:ascii="Palatino Linotype" w:eastAsia="Palatino Linotype" w:hAnsi="Palatino Linotype" w:cs="Palatino Linotype"/>
+                <w:color w:val="000000"/>
+                <w:sz w:val="18"/>
+                <w:szCs w:val="18"/>
+              </w:rPr>
               <w:t xml:space="preserve"> </w:t>
             </w:r>
             <w:r>
@@ -7819,10 +8349,12 @@
                 <w:sz w:val="18"/>
                 <w:szCs w:val="18"/>
               </w:rPr>
-              <w:lastRenderedPageBreak/>
-              <w:t xml:space="preserve">TUV Sud Basel support on machine directive procedures for documental compliance with </w:t>
-            </w:r>
-            <w:r>
+              <w:t>Lightning protection system coordination for final cantonal approval.</w:t>
+            </w:r>
+          </w:p>
+          <w:p>
+            <w:pPr>
+              <w:jc w:val="both"/>
               <w:rPr>
                 <w:rFonts w:ascii="Palatino Linotype" w:eastAsia="Palatino Linotype" w:hAnsi="Palatino Linotype" w:cs="Palatino Linotype"/>
                 <w:b/>
@@ -7830,17 +8362,7 @@
                 <w:sz w:val="18"/>
                 <w:szCs w:val="18"/>
               </w:rPr>
-              <w:t>MD 2006/42/EC and 2014/68/EU and EKAS requirements</w:t>
-            </w:r>
-            <w:r>
-              <w:rPr>
-                <w:rFonts w:ascii="Palatino Linotype" w:eastAsia="Palatino Linotype" w:hAnsi="Palatino Linotype" w:cs="Palatino Linotype"/>
-                <w:color w:val="000000"/>
-                <w:sz w:val="18"/>
-                <w:szCs w:val="18"/>
-              </w:rPr>
-              <w:t xml:space="preserve">. Vendor and supplier’s installation supervision. Scheduler and coordinator </w:t>
-            </w:r>
+            </w:pPr>
             <w:r>
               <w:rPr>
                 <w:rFonts w:ascii="Palatino Linotype" w:eastAsia="Palatino Linotype" w:hAnsi="Palatino Linotype" w:cs="Palatino Linotype"/>
@@ -7849,7 +8371,7 @@
                 <w:sz w:val="18"/>
                 <w:szCs w:val="18"/>
               </w:rPr>
-              <w:t xml:space="preserve">for cantonal inspections (AWA, SUVA, SGV, FM global, </w:t>
+              <w:t xml:space="preserve">Project: GSK Vaccines </w:t>
             </w:r>
             <w:proofErr w:type="spellStart"/>
             <w:r>
@@ -7860,7 +8382,7 @@
                 <w:sz w:val="18"/>
                 <w:szCs w:val="18"/>
               </w:rPr>
-              <w:t>AfU</w:t>
+              <w:t>S.r.l</w:t>
             </w:r>
             <w:proofErr w:type="spellEnd"/>
             <w:r>
@@ -7871,68 +8393,6 @@
                 <w:sz w:val="18"/>
                 <w:szCs w:val="18"/>
               </w:rPr>
-              <w:t>).</w:t>
-            </w:r>
-            <w:r>
-              <w:rPr>
-                <w:rFonts w:ascii="Palatino Linotype" w:eastAsia="Palatino Linotype" w:hAnsi="Palatino Linotype" w:cs="Palatino Linotype"/>
-                <w:color w:val="000000"/>
-                <w:sz w:val="18"/>
-                <w:szCs w:val="18"/>
-              </w:rPr>
-              <w:t xml:space="preserve"> </w:t>
-            </w:r>
-            <w:r>
-              <w:rPr>
-                <w:rFonts w:ascii="Palatino Linotype" w:eastAsia="Palatino Linotype" w:hAnsi="Palatino Linotype" w:cs="Palatino Linotype"/>
-                <w:color w:val="000000"/>
-                <w:sz w:val="18"/>
-                <w:szCs w:val="18"/>
-              </w:rPr>
-              <w:t>Lightning protection system coordination for final cantonal approval.</w:t>
-            </w:r>
-          </w:p>
-          <w:p>
-            <w:pPr>
-              <w:jc w:val="both"/>
-              <w:rPr>
-                <w:rFonts w:ascii="Palatino Linotype" w:eastAsia="Palatino Linotype" w:hAnsi="Palatino Linotype" w:cs="Palatino Linotype"/>
-                <w:b/>
-                <w:color w:val="000000"/>
-                <w:sz w:val="18"/>
-                <w:szCs w:val="18"/>
-              </w:rPr>
-            </w:pPr>
-            <w:r>
-              <w:rPr>
-                <w:rFonts w:ascii="Palatino Linotype" w:eastAsia="Palatino Linotype" w:hAnsi="Palatino Linotype" w:cs="Palatino Linotype"/>
-                <w:b/>
-                <w:color w:val="000000"/>
-                <w:sz w:val="18"/>
-                <w:szCs w:val="18"/>
-              </w:rPr>
-              <w:t xml:space="preserve">Project: GSK Vaccines </w:t>
-            </w:r>
-            <w:proofErr w:type="spellStart"/>
-            <w:r>
-              <w:rPr>
-                <w:rFonts w:ascii="Palatino Linotype" w:eastAsia="Palatino Linotype" w:hAnsi="Palatino Linotype" w:cs="Palatino Linotype"/>
-                <w:b/>
-                <w:color w:val="000000"/>
-                <w:sz w:val="18"/>
-                <w:szCs w:val="18"/>
-              </w:rPr>
-              <w:t>S.r.l</w:t>
-            </w:r>
-            <w:proofErr w:type="spellEnd"/>
-            <w:r>
-              <w:rPr>
-                <w:rFonts w:ascii="Palatino Linotype" w:eastAsia="Palatino Linotype" w:hAnsi="Palatino Linotype" w:cs="Palatino Linotype"/>
-                <w:b/>
-                <w:color w:val="000000"/>
-                <w:sz w:val="18"/>
-                <w:szCs w:val="18"/>
-              </w:rPr>
               <w:t xml:space="preserve">. Rosia (SI) </w:t>
             </w:r>
             <w:r>
@@ -7940,7 +8400,7 @@
                 <w:noProof/>
               </w:rPr>
               <w:drawing>
-                <wp:anchor distT="0" distB="0" distL="114300" distR="114300" simplePos="0" relativeHeight="251702272" behindDoc="0" locked="0" layoutInCell="1" hidden="0" allowOverlap="1" wp14:anchorId="7A013C4A" wp14:editId="2EA05F65">
+                <wp:anchor distT="0" distB="0" distL="114300" distR="114300" simplePos="0" relativeHeight="251711488" behindDoc="0" locked="0" layoutInCell="1" hidden="0" allowOverlap="1" wp14:anchorId="7A013C4A" wp14:editId="2EA05F65">
                   <wp:simplePos x="0" y="0"/>
                   <wp:positionH relativeFrom="column">
                     <wp:posOffset>2051685</wp:posOffset>
@@ -7952,7 +8412,7 @@
                   <wp:effectExtent l="0" t="0" r="0" b="0"/>
                   <wp:wrapSquare wrapText="bothSides" distT="0" distB="0" distL="114300" distR="114300"/>
                   <wp:docPr id="119" name="image2.jpg">
-                    <a:hlinkClick xmlns:a="http://schemas.openxmlformats.org/drawingml/2006/main" r:id="rId22"/>
+                    <a:hlinkClick xmlns:a="http://schemas.openxmlformats.org/drawingml/2006/main" r:id="rId24"/>
                   </wp:docPr>
                   <wp:cNvGraphicFramePr/>
                   <a:graphic xmlns:a="http://schemas.openxmlformats.org/drawingml/2006/main">
@@ -7960,12 +8420,12 @@
                       <pic:pic xmlns:pic="http://schemas.openxmlformats.org/drawingml/2006/picture">
                         <pic:nvPicPr>
                           <pic:cNvPr id="119" name="image2.jpg">
-                            <a:hlinkClick r:id="rId22"/>
+                            <a:hlinkClick r:id="rId24"/>
                           </pic:cNvPr>
                           <pic:cNvPicPr preferRelativeResize="0"/>
                         </pic:nvPicPr>
                         <pic:blipFill>
-                          <a:blip r:embed="rId23"/>
+                          <a:blip r:embed="rId25"/>
                           <a:srcRect/>
                           <a:stretch>
                             <a:fillRect/>
@@ -8242,25 +8702,7 @@
                 <w:sz w:val="18"/>
                 <w:szCs w:val="18"/>
               </w:rPr>
-              <w:t xml:space="preserve">Instrument calibration planning and supervision (support to relevant project manager)- </w:t>
-            </w:r>
-            <w:r>
-              <w:rPr>
-                <w:rFonts w:ascii="Palatino Linotype" w:eastAsia="Palatino Linotype" w:hAnsi="Palatino Linotype" w:cs="Palatino Linotype"/>
-                <w:color w:val="000000"/>
-                <w:sz w:val="18"/>
-                <w:szCs w:val="18"/>
-              </w:rPr>
-              <w:t>KAYE</w:t>
-            </w:r>
-            <w:r>
-              <w:rPr>
-                <w:rFonts w:ascii="Palatino Linotype" w:eastAsia="Palatino Linotype" w:hAnsi="Palatino Linotype" w:cs="Palatino Linotype"/>
-                <w:color w:val="000000"/>
-                <w:sz w:val="18"/>
-                <w:szCs w:val="18"/>
-              </w:rPr>
-              <w:t xml:space="preserve"> validator for temperature mapping.</w:t>
+              <w:t>Instrument calibration planning and supervision (support to relevant project manager)- KAYE validator for temperature mapping.</w:t>
             </w:r>
           </w:p>
           <w:p>
@@ -8291,25 +8733,7 @@
                 <w:sz w:val="18"/>
                 <w:szCs w:val="18"/>
               </w:rPr>
-              <w:t xml:space="preserve">Ensure compliance with legal regulations on energy supply, technical </w:t>
-            </w:r>
-            <w:r>
-              <w:rPr>
-                <w:rFonts w:ascii="Palatino Linotype" w:eastAsia="Palatino Linotype" w:hAnsi="Palatino Linotype" w:cs="Palatino Linotype"/>
-                <w:color w:val="000000"/>
-                <w:sz w:val="18"/>
-                <w:szCs w:val="18"/>
-              </w:rPr>
-              <w:t>guidelines,</w:t>
-            </w:r>
-            <w:r>
-              <w:rPr>
-                <w:rFonts w:ascii="Palatino Linotype" w:eastAsia="Palatino Linotype" w:hAnsi="Palatino Linotype" w:cs="Palatino Linotype"/>
-                <w:color w:val="000000"/>
-                <w:sz w:val="18"/>
-                <w:szCs w:val="18"/>
-              </w:rPr>
-              <w:t xml:space="preserve"> and standards (</w:t>
+              <w:t>Ensure compliance with legal regulations on energy supply, technical guidelines, and standards (</w:t>
             </w:r>
             <w:r>
               <w:rPr>
@@ -8808,7 +9232,7 @@
                 <w:noProof/>
               </w:rPr>
               <w:drawing>
-                <wp:anchor distT="0" distB="0" distL="114300" distR="114300" simplePos="0" relativeHeight="251703296" behindDoc="0" locked="0" layoutInCell="1" hidden="0" allowOverlap="1" wp14:anchorId="7FE8C471" wp14:editId="5978708B">
+                <wp:anchor distT="0" distB="0" distL="114300" distR="114300" simplePos="0" relativeHeight="251712512" behindDoc="0" locked="0" layoutInCell="1" hidden="0" allowOverlap="1" wp14:anchorId="7FE8C471" wp14:editId="5978708B">
                   <wp:simplePos x="0" y="0"/>
                   <wp:positionH relativeFrom="column">
                     <wp:posOffset>3326057</wp:posOffset>
@@ -8820,7 +9244,7 @@
                   <wp:effectExtent l="0" t="0" r="0" b="0"/>
                   <wp:wrapSquare wrapText="bothSides" distT="0" distB="0" distL="114300" distR="114300"/>
                   <wp:docPr id="120" name="image1.png">
-                    <a:hlinkClick xmlns:a="http://schemas.openxmlformats.org/drawingml/2006/main" r:id="rId24"/>
+                    <a:hlinkClick xmlns:a="http://schemas.openxmlformats.org/drawingml/2006/main" r:id="rId26"/>
                   </wp:docPr>
                   <wp:cNvGraphicFramePr/>
                   <a:graphic xmlns:a="http://schemas.openxmlformats.org/drawingml/2006/main">
@@ -8828,12 +9252,12 @@
                       <pic:pic xmlns:pic="http://schemas.openxmlformats.org/drawingml/2006/picture">
                         <pic:nvPicPr>
                           <pic:cNvPr id="120" name="image1.png">
-                            <a:hlinkClick r:id="rId24"/>
+                            <a:hlinkClick r:id="rId26"/>
                           </pic:cNvPr>
                           <pic:cNvPicPr preferRelativeResize="0"/>
                         </pic:nvPicPr>
                         <pic:blipFill>
-                          <a:blip r:embed="rId25"/>
+                          <a:blip r:embed="rId27"/>
                           <a:srcRect r="50263"/>
                           <a:stretch>
                             <a:fillRect/>
@@ -9010,6 +9434,7 @@
               <w:t xml:space="preserve"> and </w:t>
             </w:r>
             <w:proofErr w:type="spellStart"/>
+            <w:proofErr w:type="gramStart"/>
             <w:r>
               <w:rPr>
                 <w:rFonts w:ascii="Palatino Linotype" w:eastAsia="Palatino Linotype" w:hAnsi="Palatino Linotype" w:cs="Palatino Linotype"/>
@@ -9021,6 +9446,7 @@
               <w:t>D.Lgs</w:t>
             </w:r>
             <w:proofErr w:type="spellEnd"/>
+            <w:proofErr w:type="gramEnd"/>
             <w:r>
               <w:rPr>
                 <w:rFonts w:ascii="Palatino Linotype" w:eastAsia="Palatino Linotype" w:hAnsi="Palatino Linotype" w:cs="Palatino Linotype"/>
@@ -9082,6 +9508,7 @@
               <w:t xml:space="preserve"> and Assembly putting in service according to </w:t>
             </w:r>
             <w:proofErr w:type="spellStart"/>
+            <w:proofErr w:type="gramStart"/>
             <w:r>
               <w:rPr>
                 <w:rFonts w:ascii="Palatino Linotype" w:eastAsia="Palatino Linotype" w:hAnsi="Palatino Linotype" w:cs="Palatino Linotype"/>
@@ -9093,6 +9520,7 @@
               <w:t>D.Lgs</w:t>
             </w:r>
             <w:proofErr w:type="spellEnd"/>
+            <w:proofErr w:type="gramEnd"/>
             <w:r>
               <w:rPr>
                 <w:rFonts w:ascii="Palatino Linotype" w:eastAsia="Palatino Linotype" w:hAnsi="Palatino Linotype" w:cs="Palatino Linotype"/>
@@ -9215,6 +9643,7 @@
               <w:t xml:space="preserve"> manuals for equipment according to local machine directive (</w:t>
             </w:r>
             <w:proofErr w:type="spellStart"/>
+            <w:proofErr w:type="gramStart"/>
             <w:r>
               <w:rPr>
                 <w:rFonts w:ascii="Palatino Linotype" w:eastAsia="Palatino Linotype" w:hAnsi="Palatino Linotype" w:cs="Palatino Linotype"/>
@@ -9226,6 +9655,7 @@
               <w:t>D.Lgs</w:t>
             </w:r>
             <w:proofErr w:type="spellEnd"/>
+            <w:proofErr w:type="gramEnd"/>
             <w:r>
               <w:rPr>
                 <w:rFonts w:ascii="Palatino Linotype" w:eastAsia="Palatino Linotype" w:hAnsi="Palatino Linotype" w:cs="Palatino Linotype"/>
@@ -9307,6 +9737,7 @@
               <w:t xml:space="preserve">local </w:t>
             </w:r>
             <w:proofErr w:type="spellStart"/>
+            <w:proofErr w:type="gramStart"/>
             <w:r>
               <w:rPr>
                 <w:rFonts w:ascii="Palatino Linotype" w:eastAsia="Palatino Linotype" w:hAnsi="Palatino Linotype" w:cs="Palatino Linotype"/>
@@ -9318,6 +9749,7 @@
               <w:t>D.Lgs</w:t>
             </w:r>
             <w:proofErr w:type="spellEnd"/>
+            <w:proofErr w:type="gramEnd"/>
             <w:r>
               <w:rPr>
                 <w:rFonts w:ascii="Palatino Linotype" w:eastAsia="Palatino Linotype" w:hAnsi="Palatino Linotype" w:cs="Palatino Linotype"/>
@@ -9594,7 +10026,7 @@
               </w:rPr>
               <w:t xml:space="preserve">University of Study in L’Aquila (AQ), Italia.                                                                 </w:t>
             </w:r>
-            <w:hyperlink r:id="rId26">
+            <w:hyperlink r:id="rId28">
               <w:r>
                 <w:rPr>
                   <w:sz w:val="18"/>
@@ -9723,6 +10155,7 @@
                 <w:szCs w:val="18"/>
               </w:rPr>
             </w:pPr>
+            <w:proofErr w:type="gramStart"/>
             <w:r>
               <w:rPr>
                 <w:rFonts w:ascii="Palatino Linotype" w:eastAsia="Palatino Linotype" w:hAnsi="Palatino Linotype" w:cs="Palatino Linotype"/>
@@ -9731,7 +10164,18 @@
                 <w:sz w:val="18"/>
                 <w:szCs w:val="18"/>
               </w:rPr>
-              <w:t>Trainer .Tech Training Course</w:t>
+              <w:t>Trainer .Tech</w:t>
+            </w:r>
+            <w:proofErr w:type="gramEnd"/>
+            <w:r>
+              <w:rPr>
+                <w:rFonts w:ascii="Palatino Linotype" w:eastAsia="Palatino Linotype" w:hAnsi="Palatino Linotype" w:cs="Palatino Linotype"/>
+                <w:b/>
+                <w:color w:val="000000"/>
+                <w:sz w:val="18"/>
+                <w:szCs w:val="18"/>
+              </w:rPr>
+              <w:t xml:space="preserve"> Training Course</w:t>
             </w:r>
           </w:p>
         </w:tc>
@@ -9803,7 +10247,6 @@
                 <w:lang w:val="it-CH"/>
               </w:rPr>
             </w:pPr>
-            <w:proofErr w:type="spellStart"/>
             <w:r>
               <w:rPr>
                 <w:rFonts w:ascii="Palatino Linotype" w:eastAsia="Palatino Linotype" w:hAnsi="Palatino Linotype" w:cs="Palatino Linotype"/>
@@ -9812,18 +10255,7 @@
                 <w:szCs w:val="18"/>
                 <w:lang w:val="it-CH"/>
               </w:rPr>
-              <w:t>Microcontrollers</w:t>
-            </w:r>
-            <w:proofErr w:type="spellEnd"/>
-            <w:r>
-              <w:rPr>
-                <w:rFonts w:ascii="Palatino Linotype" w:eastAsia="Palatino Linotype" w:hAnsi="Palatino Linotype" w:cs="Palatino Linotype"/>
-                <w:color w:val="000000"/>
-                <w:sz w:val="18"/>
-                <w:szCs w:val="18"/>
-                <w:lang w:val="it-CH"/>
-              </w:rPr>
-              <w:t xml:space="preserve"> programming (ARDUINO UNO™) </w:t>
+              <w:t xml:space="preserve">Microcontrollers programming (ARDUINO UNO™) </w:t>
             </w:r>
           </w:p>
           <w:p>
@@ -10111,6 +10543,7 @@
                 <w:sz w:val="18"/>
                 <w:szCs w:val="18"/>
               </w:rPr>
+              <w:lastRenderedPageBreak/>
               <w:t>German</w:t>
             </w:r>
           </w:p>
@@ -10348,7 +10781,27 @@
                 <w:sz w:val="18"/>
                 <w:szCs w:val="18"/>
               </w:rPr>
-              <w:t>: Latex - Microsoft™(Word, Excel, Access, Outlook).</w:t>
+              <w:t>: Latex - Microsoft</w:t>
+            </w:r>
+            <w:proofErr w:type="gramStart"/>
+            <w:r>
+              <w:rPr>
+                <w:rFonts w:ascii="Palatino Linotype" w:eastAsia="Palatino Linotype" w:hAnsi="Palatino Linotype" w:cs="Palatino Linotype"/>
+                <w:color w:val="000000"/>
+                <w:sz w:val="18"/>
+                <w:szCs w:val="18"/>
+              </w:rPr>
+              <w:t>™(</w:t>
+            </w:r>
+            <w:proofErr w:type="gramEnd"/>
+            <w:r>
+              <w:rPr>
+                <w:rFonts w:ascii="Palatino Linotype" w:eastAsia="Palatino Linotype" w:hAnsi="Palatino Linotype" w:cs="Palatino Linotype"/>
+                <w:color w:val="000000"/>
+                <w:sz w:val="18"/>
+                <w:szCs w:val="18"/>
+              </w:rPr>
+              <w:t>Word, Excel, Access, Outlook).</w:t>
             </w:r>
           </w:p>
           <w:p>
@@ -10469,9 +10922,20 @@
                 <w:sz w:val="18"/>
                 <w:szCs w:val="18"/>
               </w:rPr>
-              <w:t>Matlab™ArcMap,ArcGis</w:t>
+              <w:t>Matlab™</w:t>
+            </w:r>
+            <w:proofErr w:type="gramStart"/>
+            <w:r>
+              <w:rPr>
+                <w:rFonts w:ascii="Palatino Linotype" w:eastAsia="Palatino Linotype" w:hAnsi="Palatino Linotype" w:cs="Palatino Linotype"/>
+                <w:color w:val="000000"/>
+                <w:sz w:val="18"/>
+                <w:szCs w:val="18"/>
+              </w:rPr>
+              <w:t>ArcMap,ArcGis</w:t>
             </w:r>
             <w:proofErr w:type="spellEnd"/>
+            <w:proofErr w:type="gramEnd"/>
             <w:r>
               <w:rPr>
                 <w:rFonts w:ascii="Palatino Linotype" w:eastAsia="Palatino Linotype" w:hAnsi="Palatino Linotype" w:cs="Palatino Linotype"/>
@@ -11443,7 +11907,29 @@
                 <w:sz w:val="18"/>
                 <w:szCs w:val="18"/>
               </w:rPr>
-              <w:t xml:space="preserve">River transport of pollutants. Case of study: Sacco river in </w:t>
+              <w:t xml:space="preserve">River transport of pollutants. Case of study: </w:t>
+            </w:r>
+            <w:proofErr w:type="gramStart"/>
+            <w:r>
+              <w:rPr>
+                <w:rFonts w:ascii="Palatino Linotype" w:eastAsia="Palatino Linotype" w:hAnsi="Palatino Linotype" w:cs="Palatino Linotype"/>
+                <w:b/>
+                <w:color w:val="000000"/>
+                <w:sz w:val="18"/>
+                <w:szCs w:val="18"/>
+              </w:rPr>
+              <w:t>Sacco river</w:t>
+            </w:r>
+            <w:proofErr w:type="gramEnd"/>
+            <w:r>
+              <w:rPr>
+                <w:rFonts w:ascii="Palatino Linotype" w:eastAsia="Palatino Linotype" w:hAnsi="Palatino Linotype" w:cs="Palatino Linotype"/>
+                <w:b/>
+                <w:color w:val="000000"/>
+                <w:sz w:val="18"/>
+                <w:szCs w:val="18"/>
+              </w:rPr>
+              <w:t xml:space="preserve"> in </w:t>
             </w:r>
             <w:proofErr w:type="spellStart"/>
             <w:r>
@@ -11990,7 +12476,7 @@
                 <w:sz w:val="18"/>
                 <w:szCs w:val="18"/>
               </w:rPr>
-              <w:t xml:space="preserve">BIOGEN </w:t>
+              <w:t>LONZA</w:t>
             </w:r>
           </w:p>
           <w:p>
@@ -12022,7 +12508,7 @@
                 <w:sz w:val="18"/>
                 <w:szCs w:val="18"/>
               </w:rPr>
-              <w:t xml:space="preserve">GSK VACCINES </w:t>
+              <w:t xml:space="preserve">BIOGEN </w:t>
             </w:r>
           </w:p>
           <w:p>
@@ -12054,7 +12540,7 @@
                 <w:sz w:val="18"/>
                 <w:szCs w:val="18"/>
               </w:rPr>
-              <w:t xml:space="preserve">CSL BEHRING </w:t>
+              <w:t xml:space="preserve">GSK VACCINES </w:t>
             </w:r>
           </w:p>
           <w:p>
@@ -12086,7 +12572,7 @@
                 <w:sz w:val="18"/>
                 <w:szCs w:val="18"/>
               </w:rPr>
-              <w:t xml:space="preserve">PFIZER CONSUMER MANUFACT. ITALY SRL </w:t>
+              <w:t xml:space="preserve">CSL BEHRING </w:t>
             </w:r>
           </w:p>
           <w:p>
@@ -12118,7 +12604,7 @@
                 <w:sz w:val="18"/>
                 <w:szCs w:val="18"/>
               </w:rPr>
-              <w:t>CORDEN PHARMA LATINA</w:t>
+              <w:t xml:space="preserve">PFIZER CONSUMER MANUFACT. ITALY SRL </w:t>
             </w:r>
           </w:p>
           <w:p>
@@ -12150,27 +12636,7 @@
                 <w:sz w:val="18"/>
                 <w:szCs w:val="18"/>
               </w:rPr>
-              <w:t xml:space="preserve">BSP Pharmaceutical </w:t>
-            </w:r>
-            <w:proofErr w:type="spellStart"/>
-            <w:r>
-              <w:rPr>
-                <w:rFonts w:ascii="Palatino Linotype" w:eastAsia="Palatino Linotype" w:hAnsi="Palatino Linotype" w:cs="Palatino Linotype"/>
-                <w:color w:val="000000"/>
-                <w:sz w:val="18"/>
-                <w:szCs w:val="18"/>
-              </w:rPr>
-              <w:t>S.r.l</w:t>
-            </w:r>
-            <w:proofErr w:type="spellEnd"/>
-            <w:r>
-              <w:rPr>
-                <w:rFonts w:ascii="Palatino Linotype" w:eastAsia="Palatino Linotype" w:hAnsi="Palatino Linotype" w:cs="Palatino Linotype"/>
-                <w:color w:val="000000"/>
-                <w:sz w:val="18"/>
-                <w:szCs w:val="18"/>
-              </w:rPr>
-              <w:t>.</w:t>
+              <w:t>CORDEN PHARMA LATINA</w:t>
             </w:r>
           </w:p>
           <w:p>
@@ -12193,116 +12659,16 @@
                 <w:color w:val="000000"/>
                 <w:sz w:val="18"/>
                 <w:szCs w:val="18"/>
-                <w:lang w:val="it-CH"/>
-              </w:rPr>
-            </w:pPr>
-            <w:r>
-              <w:rPr>
-                <w:rFonts w:ascii="Palatino Linotype" w:eastAsia="Palatino Linotype" w:hAnsi="Palatino Linotype" w:cs="Palatino Linotype"/>
-                <w:noProof/>
-                <w:color w:val="000000"/>
-                <w:sz w:val="18"/>
-                <w:szCs w:val="18"/>
-              </w:rPr>
-              <w:drawing>
-                <wp:anchor distT="0" distB="0" distL="114300" distR="114300" simplePos="0" relativeHeight="251704320" behindDoc="0" locked="0" layoutInCell="1" allowOverlap="1" wp14:anchorId="6E5EC2CC" wp14:editId="313DC2D9">
-                  <wp:simplePos x="0" y="0"/>
-                  <wp:positionH relativeFrom="column">
-                    <wp:posOffset>3825240</wp:posOffset>
-                  </wp:positionH>
-                  <wp:positionV relativeFrom="paragraph">
-                    <wp:posOffset>93345</wp:posOffset>
-                  </wp:positionV>
-                  <wp:extent cx="1295400" cy="1295400"/>
-                  <wp:effectExtent l="0" t="0" r="0" b="0"/>
-                  <wp:wrapNone/>
-                  <wp:docPr id="1" name="Picture 1" descr="Qr code&#10;&#10;Description automatically generated"/>
-                  <wp:cNvGraphicFramePr>
-                    <a:graphicFrameLocks xmlns:a="http://schemas.openxmlformats.org/drawingml/2006/main" noChangeAspect="1"/>
-                  </wp:cNvGraphicFramePr>
-                  <a:graphic xmlns:a="http://schemas.openxmlformats.org/drawingml/2006/main">
-                    <a:graphicData uri="http://schemas.openxmlformats.org/drawingml/2006/picture">
-                      <pic:pic xmlns:pic="http://schemas.openxmlformats.org/drawingml/2006/picture">
-                        <pic:nvPicPr>
-                          <pic:cNvPr id="1" name="Picture 1" descr="Qr code&#10;&#10;Description automatically generated"/>
-                          <pic:cNvPicPr/>
-                        </pic:nvPicPr>
-                        <pic:blipFill>
-                          <a:blip r:embed="rId27" cstate="print">
-                            <a:extLst>
-                              <a:ext uri="{28A0092B-C50C-407E-A947-70E740481C1C}">
-                                <a14:useLocalDpi xmlns:a14="http://schemas.microsoft.com/office/drawing/2010/main" val="0"/>
-                              </a:ext>
-                            </a:extLst>
-                          </a:blip>
-                          <a:stretch>
-                            <a:fillRect/>
-                          </a:stretch>
-                        </pic:blipFill>
-                        <pic:spPr>
-                          <a:xfrm>
-                            <a:off x="0" y="0"/>
-                            <a:ext cx="1295400" cy="1295400"/>
-                          </a:xfrm>
-                          <a:prstGeom prst="rect">
-                            <a:avLst/>
-                          </a:prstGeom>
-                        </pic:spPr>
-                      </pic:pic>
-                    </a:graphicData>
-                  </a:graphic>
-                  <wp14:sizeRelH relativeFrom="page">
-                    <wp14:pctWidth>0</wp14:pctWidth>
-                  </wp14:sizeRelH>
-                  <wp14:sizeRelV relativeFrom="page">
-                    <wp14:pctHeight>0</wp14:pctHeight>
-                  </wp14:sizeRelV>
-                </wp:anchor>
-              </w:drawing>
-            </w:r>
-            <w:r>
-              <w:rPr>
-                <w:rFonts w:ascii="Palatino Linotype" w:eastAsia="Palatino Linotype" w:hAnsi="Palatino Linotype" w:cs="Palatino Linotype"/>
-                <w:color w:val="000000"/>
-                <w:sz w:val="18"/>
-                <w:szCs w:val="18"/>
-                <w:lang w:val="it-CH"/>
-              </w:rPr>
-              <w:t>MENARINI BIOTECH S.r.l.</w:t>
-            </w:r>
-          </w:p>
-          <w:p>
-            <w:pPr>
-              <w:widowControl/>
-              <w:jc w:val="both"/>
-              <w:rPr>
-                <w:rFonts w:ascii="Palatino Linotype" w:eastAsia="Palatino Linotype" w:hAnsi="Palatino Linotype" w:cs="Palatino Linotype"/>
-                <w:color w:val="000000"/>
-                <w:sz w:val="18"/>
-                <w:szCs w:val="18"/>
-                <w:lang w:val="it-CH"/>
-              </w:rPr>
-            </w:pPr>
-          </w:p>
-          <w:p>
-            <w:pPr>
-              <w:widowControl/>
-              <w:jc w:val="both"/>
-              <w:rPr>
-                <w:rFonts w:ascii="Palatino Linotype" w:eastAsia="Palatino Linotype" w:hAnsi="Palatino Linotype" w:cs="Palatino Linotype"/>
-                <w:color w:val="000000"/>
-                <w:sz w:val="18"/>
-                <w:szCs w:val="18"/>
-              </w:rPr>
-            </w:pPr>
-            <w:r>
-              <w:rPr>
-                <w:rFonts w:ascii="Palatino Linotype" w:eastAsia="Palatino Linotype" w:hAnsi="Palatino Linotype" w:cs="Palatino Linotype"/>
-                <w:color w:val="000000"/>
-                <w:sz w:val="18"/>
-                <w:szCs w:val="18"/>
-              </w:rPr>
-              <w:t xml:space="preserve">Mechanic and </w:t>
+              </w:rPr>
+            </w:pPr>
+            <w:r>
+              <w:rPr>
+                <w:rFonts w:ascii="Palatino Linotype" w:eastAsia="Palatino Linotype" w:hAnsi="Palatino Linotype" w:cs="Palatino Linotype"/>
+                <w:color w:val="000000"/>
+                <w:sz w:val="18"/>
+                <w:szCs w:val="18"/>
+              </w:rPr>
+              <w:t xml:space="preserve">BSP Pharmaceutical </w:t>
             </w:r>
             <w:proofErr w:type="spellStart"/>
             <w:r>
@@ -12312,7 +12678,7 @@
                 <w:sz w:val="18"/>
                 <w:szCs w:val="18"/>
               </w:rPr>
-              <w:t>Electromechanic</w:t>
+              <w:t>S.r.l</w:t>
             </w:r>
             <w:proofErr w:type="spellEnd"/>
             <w:r>
@@ -12322,7 +12688,7 @@
                 <w:sz w:val="18"/>
                 <w:szCs w:val="18"/>
               </w:rPr>
-              <w:t xml:space="preserve"> companies</w:t>
+              <w:t>.</w:t>
             </w:r>
           </w:p>
           <w:p>
@@ -12345,16 +12711,143 @@
                 <w:color w:val="000000"/>
                 <w:sz w:val="18"/>
                 <w:szCs w:val="18"/>
-              </w:rPr>
-            </w:pPr>
-            <w:r>
-              <w:rPr>
-                <w:rFonts w:ascii="Palatino Linotype" w:eastAsia="Palatino Linotype" w:hAnsi="Palatino Linotype" w:cs="Palatino Linotype"/>
-                <w:color w:val="000000"/>
-                <w:sz w:val="18"/>
-                <w:szCs w:val="18"/>
-              </w:rPr>
-              <w:t>ABB SPA</w:t>
+                <w:lang w:val="it-CH"/>
+              </w:rPr>
+            </w:pPr>
+            <w:r>
+              <w:rPr>
+                <w:rFonts w:ascii="Palatino Linotype" w:eastAsia="Palatino Linotype" w:hAnsi="Palatino Linotype" w:cs="Palatino Linotype"/>
+                <w:color w:val="000000"/>
+                <w:sz w:val="18"/>
+                <w:szCs w:val="18"/>
+                <w:lang w:val="it-CH"/>
+              </w:rPr>
+              <w:t>MENARINI BIOTECH S.r.l.</w:t>
+            </w:r>
+          </w:p>
+          <w:p>
+            <w:pPr>
+              <w:widowControl/>
+              <w:jc w:val="both"/>
+              <w:rPr>
+                <w:rFonts w:ascii="Palatino Linotype" w:eastAsia="Palatino Linotype" w:hAnsi="Palatino Linotype" w:cs="Palatino Linotype"/>
+                <w:color w:val="000000"/>
+                <w:sz w:val="18"/>
+                <w:szCs w:val="18"/>
+                <w:lang w:val="it-CH"/>
+              </w:rPr>
+            </w:pPr>
+            <w:r>
+              <w:rPr>
+                <w:rFonts w:ascii="Palatino Linotype" w:eastAsia="Palatino Linotype" w:hAnsi="Palatino Linotype" w:cs="Palatino Linotype"/>
+                <w:noProof/>
+                <w:color w:val="000000"/>
+                <w:sz w:val="18"/>
+                <w:szCs w:val="18"/>
+              </w:rPr>
+              <w:drawing>
+                <wp:anchor distT="0" distB="0" distL="114300" distR="114300" simplePos="0" relativeHeight="251715584" behindDoc="0" locked="0" layoutInCell="1" allowOverlap="1" wp14:anchorId="223EAF0B" wp14:editId="555EC0C5">
+                  <wp:simplePos x="0" y="0"/>
+                  <wp:positionH relativeFrom="column">
+                    <wp:posOffset>4131479</wp:posOffset>
+                  </wp:positionH>
+                  <wp:positionV relativeFrom="paragraph">
+                    <wp:posOffset>103638</wp:posOffset>
+                  </wp:positionV>
+                  <wp:extent cx="961330" cy="961330"/>
+                  <wp:effectExtent l="0" t="0" r="0" b="0"/>
+                  <wp:wrapNone/>
+                  <wp:docPr id="6" name="Picture 6"/>
+                  <wp:cNvGraphicFramePr>
+                    <a:graphicFrameLocks xmlns:a="http://schemas.openxmlformats.org/drawingml/2006/main" noChangeAspect="1"/>
+                  </wp:cNvGraphicFramePr>
+                  <a:graphic xmlns:a="http://schemas.openxmlformats.org/drawingml/2006/main">
+                    <a:graphicData uri="http://schemas.openxmlformats.org/drawingml/2006/picture">
+                      <pic:pic xmlns:pic="http://schemas.openxmlformats.org/drawingml/2006/picture">
+                        <pic:nvPicPr>
+                          <pic:cNvPr id="0" name="Picture 1"/>
+                          <pic:cNvPicPr>
+                            <a:picLocks noChangeAspect="1" noChangeArrowheads="1"/>
+                          </pic:cNvPicPr>
+                        </pic:nvPicPr>
+                        <pic:blipFill>
+                          <a:blip r:embed="rId29" cstate="print">
+                            <a:extLst>
+                              <a:ext uri="{28A0092B-C50C-407E-A947-70E740481C1C}">
+                                <a14:useLocalDpi xmlns:a14="http://schemas.microsoft.com/office/drawing/2010/main" val="0"/>
+                              </a:ext>
+                            </a:extLst>
+                          </a:blip>
+                          <a:srcRect/>
+                          <a:stretch>
+                            <a:fillRect/>
+                          </a:stretch>
+                        </pic:blipFill>
+                        <pic:spPr bwMode="auto">
+                          <a:xfrm>
+                            <a:off x="0" y="0"/>
+                            <a:ext cx="961905" cy="961905"/>
+                          </a:xfrm>
+                          <a:prstGeom prst="rect">
+                            <a:avLst/>
+                          </a:prstGeom>
+                          <a:noFill/>
+                          <a:ln>
+                            <a:noFill/>
+                          </a:ln>
+                        </pic:spPr>
+                      </pic:pic>
+                    </a:graphicData>
+                  </a:graphic>
+                  <wp14:sizeRelH relativeFrom="margin">
+                    <wp14:pctWidth>0</wp14:pctWidth>
+                  </wp14:sizeRelH>
+                  <wp14:sizeRelV relativeFrom="margin">
+                    <wp14:pctHeight>0</wp14:pctHeight>
+                  </wp14:sizeRelV>
+                </wp:anchor>
+              </w:drawing>
+            </w:r>
+          </w:p>
+          <w:p>
+            <w:pPr>
+              <w:widowControl/>
+              <w:jc w:val="both"/>
+              <w:rPr>
+                <w:rFonts w:ascii="Palatino Linotype" w:eastAsia="Palatino Linotype" w:hAnsi="Palatino Linotype" w:cs="Palatino Linotype"/>
+                <w:color w:val="000000"/>
+                <w:sz w:val="18"/>
+                <w:szCs w:val="18"/>
+              </w:rPr>
+            </w:pPr>
+            <w:r>
+              <w:rPr>
+                <w:rFonts w:ascii="Palatino Linotype" w:eastAsia="Palatino Linotype" w:hAnsi="Palatino Linotype" w:cs="Palatino Linotype"/>
+                <w:color w:val="000000"/>
+                <w:sz w:val="18"/>
+                <w:szCs w:val="18"/>
+              </w:rPr>
+              <w:t xml:space="preserve">Mechanic and </w:t>
+            </w:r>
+            <w:proofErr w:type="spellStart"/>
+            <w:r>
+              <w:rPr>
+                <w:rFonts w:ascii="Palatino Linotype" w:eastAsia="Palatino Linotype" w:hAnsi="Palatino Linotype" w:cs="Palatino Linotype"/>
+                <w:color w:val="000000"/>
+                <w:sz w:val="18"/>
+                <w:szCs w:val="18"/>
+              </w:rPr>
+              <w:t>Electromechanic</w:t>
+            </w:r>
+            <w:proofErr w:type="spellEnd"/>
+            <w:r>
+              <w:rPr>
+                <w:rFonts w:ascii="Palatino Linotype" w:eastAsia="Palatino Linotype" w:hAnsi="Palatino Linotype" w:cs="Palatino Linotype"/>
+                <w:color w:val="000000"/>
+                <w:sz w:val="18"/>
+                <w:szCs w:val="18"/>
+              </w:rPr>
+              <w:t xml:space="preserve"> companies</w:t>
             </w:r>
           </w:p>
           <w:p>
@@ -12386,7 +12879,7 @@
                 <w:sz w:val="18"/>
                 <w:szCs w:val="18"/>
               </w:rPr>
-              <w:t>FCA ITALY</w:t>
+              <w:t>ABB SPA</w:t>
             </w:r>
           </w:p>
           <w:p>
@@ -12418,7 +12911,7 @@
                 <w:sz w:val="18"/>
                 <w:szCs w:val="18"/>
               </w:rPr>
-              <w:t>ISOPAN SPA</w:t>
+              <w:t>FCA ITALY</w:t>
             </w:r>
           </w:p>
           <w:p>
@@ -12450,7 +12943,49 @@
                 <w:sz w:val="18"/>
                 <w:szCs w:val="18"/>
               </w:rPr>
+              <w:t>ISOPAN SPA</w:t>
+            </w:r>
+          </w:p>
+          <w:p>
+            <w:pPr>
+              <w:widowControl/>
+              <w:numPr>
+                <w:ilvl w:val="0"/>
+                <w:numId w:val="1"/>
+              </w:numPr>
+              <w:pBdr>
+                <w:top w:val="nil"/>
+                <w:left w:val="nil"/>
+                <w:bottom w:val="nil"/>
+                <w:right w:val="nil"/>
+                <w:between w:val="nil"/>
+              </w:pBdr>
+              <w:jc w:val="both"/>
+              <w:rPr>
+                <w:rFonts w:ascii="Palatino Linotype" w:eastAsia="Palatino Linotype" w:hAnsi="Palatino Linotype" w:cs="Palatino Linotype"/>
+                <w:color w:val="000000"/>
+                <w:sz w:val="18"/>
+                <w:szCs w:val="18"/>
+              </w:rPr>
+            </w:pPr>
+            <w:r>
+              <w:rPr>
+                <w:rFonts w:ascii="Palatino Linotype" w:eastAsia="Palatino Linotype" w:hAnsi="Palatino Linotype" w:cs="Palatino Linotype"/>
+                <w:color w:val="000000"/>
+                <w:sz w:val="18"/>
+                <w:szCs w:val="18"/>
+              </w:rPr>
               <w:t>SIAPRA (FIAMM SPA)</w:t>
+            </w:r>
+            <w:r>
+              <w:rPr>
+                <w:rFonts w:ascii="Palatino Linotype" w:eastAsia="Palatino Linotype" w:hAnsi="Palatino Linotype" w:cs="Palatino Linotype"/>
+                <w:noProof/>
+                <w:color w:val="000000"/>
+                <w:sz w:val="18"/>
+                <w:szCs w:val="18"/>
+              </w:rPr>
+              <w:t xml:space="preserve"> </w:t>
             </w:r>
           </w:p>
           <w:p>
@@ -12535,10 +13070,10 @@
       </w:pPr>
     </w:p>
     <w:sectPr>
-      <w:headerReference w:type="even" r:id="rId28"/>
-      <w:headerReference w:type="default" r:id="rId29"/>
-      <w:footerReference w:type="even" r:id="rId30"/>
-      <w:footerReference w:type="default" r:id="rId31"/>
+      <w:headerReference w:type="even" r:id="rId30"/>
+      <w:headerReference w:type="default" r:id="rId31"/>
+      <w:footerReference w:type="even" r:id="rId32"/>
+      <w:footerReference w:type="default" r:id="rId33"/>
       <w:pgSz w:w="11906" w:h="16838"/>
       <w:pgMar w:top="254" w:right="680" w:bottom="709" w:left="850" w:header="288" w:footer="624" w:gutter="0"/>
       <w:pgNumType w:start="1"/>
@@ -12549,7 +13084,7 @@
 </file>
 
 <file path=word/endnotes.xml><?xml version="1.0" encoding="utf-8"?>
-<w:endnotes xmlns:wpc="http://schemas.microsoft.com/office/word/2010/wordprocessingCanvas" xmlns:cx="http://schemas.microsoft.com/office/drawing/2014/chartex" xmlns:cx1="http://schemas.microsoft.com/office/drawing/2015/9/8/chartex" xmlns:cx2="http://schemas.microsoft.com/office/drawing/2015/10/21/chartex" xmlns:cx3="http://schemas.microsoft.com/office/drawing/2016/5/9/chartex" xmlns:cx4="http://schemas.microsoft.com/office/drawing/2016/5/10/chartex" xmlns:cx5="http://schemas.microsoft.com/office/drawing/2016/5/11/chartex" xmlns:cx6="http://schemas.microsoft.com/office/drawing/2016/5/12/chartex" xmlns:cx7="http://schemas.microsoft.com/office/drawing/2016/5/13/chartex" xmlns:cx8="http://schemas.microsoft.com/office/drawing/2016/5/14/chartex" xmlns:mc="http://schemas.openxmlformats.org/markup-compatibility/2006" xmlns:aink="http://schemas.microsoft.com/office/drawing/2016/ink" xmlns:am3d="http://schemas.microsoft.com/office/drawing/2017/model3d" xmlns:o="urn:schemas-microsoft-com:office:office" xmlns:r="http://schemas.openxmlformats.org/officeDocument/2006/relationships" xmlns:m="http://schemas.openxmlformats.org/officeDocument/2006/math" xmlns:v="urn:schemas-microsoft-com:vml" xmlns:wp14="http://schemas.microsoft.com/office/word/2010/wordprocessingDrawing" xmlns:wp="http://schemas.openxmlformats.org/drawingml/2006/wordprocessingDrawing" xmlns:w10="urn:schemas-microsoft-com:office:word" xmlns:w="http://schemas.openxmlformats.org/wordprocessingml/2006/main" xmlns:w14="http://schemas.microsoft.com/office/word/2010/wordml" xmlns:w15="http://schemas.microsoft.com/office/word/2012/wordml" xmlns:w16cex="http://schemas.microsoft.com/office/word/2018/wordml/cex" xmlns:w16cid="http://schemas.microsoft.com/office/word/2016/wordml/cid" xmlns:w16="http://schemas.microsoft.com/office/word/2018/wordml" xmlns:w16sdtdh="http://schemas.microsoft.com/office/word/2020/wordml/sdtdatahash" xmlns:w16se="http://schemas.microsoft.com/office/word/2015/wordml/symex" xmlns:wpg="http://schemas.microsoft.com/office/word/2010/wordprocessingGroup" xmlns:wpi="http://schemas.microsoft.com/office/word/2010/wordprocessingInk" xmlns:wne="http://schemas.microsoft.com/office/word/2006/wordml" xmlns:wps="http://schemas.microsoft.com/office/word/2010/wordprocessingShape" mc:Ignorable="w14 w15 w16se w16cid w16 w16cex w16sdtdh wp14">
+<w:endnotes xmlns:wpc="http://schemas.microsoft.com/office/word/2010/wordprocessingCanvas" xmlns:cx="http://schemas.microsoft.com/office/drawing/2014/chartex" xmlns:cx1="http://schemas.microsoft.com/office/drawing/2015/9/8/chartex" xmlns:cx2="http://schemas.microsoft.com/office/drawing/2015/10/21/chartex" xmlns:cx3="http://schemas.microsoft.com/office/drawing/2016/5/9/chartex" xmlns:cx4="http://schemas.microsoft.com/office/drawing/2016/5/10/chartex" xmlns:cx5="http://schemas.microsoft.com/office/drawing/2016/5/11/chartex" xmlns:cx6="http://schemas.microsoft.com/office/drawing/2016/5/12/chartex" xmlns:cx7="http://schemas.microsoft.com/office/drawing/2016/5/13/chartex" xmlns:cx8="http://schemas.microsoft.com/office/drawing/2016/5/14/chartex" xmlns:mc="http://schemas.openxmlformats.org/markup-compatibility/2006" xmlns:aink="http://schemas.microsoft.com/office/drawing/2016/ink" xmlns:am3d="http://schemas.microsoft.com/office/drawing/2017/model3d" xmlns:o="urn:schemas-microsoft-com:office:office" xmlns:oel="http://schemas.microsoft.com/office/2019/extlst" xmlns:r="http://schemas.openxmlformats.org/officeDocument/2006/relationships" xmlns:m="http://schemas.openxmlformats.org/officeDocument/2006/math" xmlns:v="urn:schemas-microsoft-com:vml" xmlns:wp14="http://schemas.microsoft.com/office/word/2010/wordprocessingDrawing" xmlns:wp="http://schemas.openxmlformats.org/drawingml/2006/wordprocessingDrawing" xmlns:w10="urn:schemas-microsoft-com:office:word" xmlns:w="http://schemas.openxmlformats.org/wordprocessingml/2006/main" xmlns:w14="http://schemas.microsoft.com/office/word/2010/wordml" xmlns:w15="http://schemas.microsoft.com/office/word/2012/wordml" xmlns:w16cex="http://schemas.microsoft.com/office/word/2018/wordml/cex" xmlns:w16cid="http://schemas.microsoft.com/office/word/2016/wordml/cid" xmlns:w16="http://schemas.microsoft.com/office/word/2018/wordml" xmlns:w16du="http://schemas.microsoft.com/office/word/2023/wordml/word16du" xmlns:w16sdtdh="http://schemas.microsoft.com/office/word/2020/wordml/sdtdatahash" xmlns:w16se="http://schemas.microsoft.com/office/word/2015/wordml/symex" xmlns:wpg="http://schemas.microsoft.com/office/word/2010/wordprocessingGroup" xmlns:wpi="http://schemas.microsoft.com/office/word/2010/wordprocessingInk" xmlns:wne="http://schemas.microsoft.com/office/word/2006/wordml" xmlns:wps="http://schemas.microsoft.com/office/word/2010/wordprocessingShape" mc:Ignorable="w14 w15 w16se w16cid w16 w16cex w16sdtdh wp14">
   <w:endnote w:type="separator" w:id="-1">
     <w:p>
       <w:r>
@@ -12568,7 +13103,7 @@
 </file>
 
 <file path=word/footer1.xml><?xml version="1.0" encoding="utf-8"?>
-<w:ftr xmlns:wpc="http://schemas.microsoft.com/office/word/2010/wordprocessingCanvas" xmlns:cx="http://schemas.microsoft.com/office/drawing/2014/chartex" xmlns:cx1="http://schemas.microsoft.com/office/drawing/2015/9/8/chartex" xmlns:cx2="http://schemas.microsoft.com/office/drawing/2015/10/21/chartex" xmlns:cx3="http://schemas.microsoft.com/office/drawing/2016/5/9/chartex" xmlns:cx4="http://schemas.microsoft.com/office/drawing/2016/5/10/chartex" xmlns:cx5="http://schemas.microsoft.com/office/drawing/2016/5/11/chartex" xmlns:cx6="http://schemas.microsoft.com/office/drawing/2016/5/12/chartex" xmlns:cx7="http://schemas.microsoft.com/office/drawing/2016/5/13/chartex" xmlns:cx8="http://schemas.microsoft.com/office/drawing/2016/5/14/chartex" xmlns:mc="http://schemas.openxmlformats.org/markup-compatibility/2006" xmlns:aink="http://schemas.microsoft.com/office/drawing/2016/ink" xmlns:am3d="http://schemas.microsoft.com/office/drawing/2017/model3d" xmlns:o="urn:schemas-microsoft-com:office:office" xmlns:r="http://schemas.openxmlformats.org/officeDocument/2006/relationships" xmlns:m="http://schemas.openxmlformats.org/officeDocument/2006/math" xmlns:v="urn:schemas-microsoft-com:vml" xmlns:wp14="http://schemas.microsoft.com/office/word/2010/wordprocessingDrawing" xmlns:wp="http://schemas.openxmlformats.org/drawingml/2006/wordprocessingDrawing" xmlns:w10="urn:schemas-microsoft-com:office:word" xmlns:w="http://schemas.openxmlformats.org/wordprocessingml/2006/main" xmlns:w14="http://schemas.microsoft.com/office/word/2010/wordml" xmlns:w15="http://schemas.microsoft.com/office/word/2012/wordml" xmlns:w16cex="http://schemas.microsoft.com/office/word/2018/wordml/cex" xmlns:w16cid="http://schemas.microsoft.com/office/word/2016/wordml/cid" xmlns:w16="http://schemas.microsoft.com/office/word/2018/wordml" xmlns:w16sdtdh="http://schemas.microsoft.com/office/word/2020/wordml/sdtdatahash" xmlns:w16se="http://schemas.microsoft.com/office/word/2015/wordml/symex" xmlns:wpg="http://schemas.microsoft.com/office/word/2010/wordprocessingGroup" xmlns:wpi="http://schemas.microsoft.com/office/word/2010/wordprocessingInk" xmlns:wne="http://schemas.microsoft.com/office/word/2006/wordml" xmlns:wps="http://schemas.microsoft.com/office/word/2010/wordprocessingShape" mc:Ignorable="w14 w15 w16se w16cid w16 w16cex w16sdtdh wp14">
+<w:ftr xmlns:wpc="http://schemas.microsoft.com/office/word/2010/wordprocessingCanvas" xmlns:cx="http://schemas.microsoft.com/office/drawing/2014/chartex" xmlns:cx1="http://schemas.microsoft.com/office/drawing/2015/9/8/chartex" xmlns:cx2="http://schemas.microsoft.com/office/drawing/2015/10/21/chartex" xmlns:cx3="http://schemas.microsoft.com/office/drawing/2016/5/9/chartex" xmlns:cx4="http://schemas.microsoft.com/office/drawing/2016/5/10/chartex" xmlns:cx5="http://schemas.microsoft.com/office/drawing/2016/5/11/chartex" xmlns:cx6="http://schemas.microsoft.com/office/drawing/2016/5/12/chartex" xmlns:cx7="http://schemas.microsoft.com/office/drawing/2016/5/13/chartex" xmlns:cx8="http://schemas.microsoft.com/office/drawing/2016/5/14/chartex" xmlns:mc="http://schemas.openxmlformats.org/markup-compatibility/2006" xmlns:aink="http://schemas.microsoft.com/office/drawing/2016/ink" xmlns:am3d="http://schemas.microsoft.com/office/drawing/2017/model3d" xmlns:o="urn:schemas-microsoft-com:office:office" xmlns:oel="http://schemas.microsoft.com/office/2019/extlst" xmlns:r="http://schemas.openxmlformats.org/officeDocument/2006/relationships" xmlns:m="http://schemas.openxmlformats.org/officeDocument/2006/math" xmlns:v="urn:schemas-microsoft-com:vml" xmlns:wp14="http://schemas.microsoft.com/office/word/2010/wordprocessingDrawing" xmlns:wp="http://schemas.openxmlformats.org/drawingml/2006/wordprocessingDrawing" xmlns:w10="urn:schemas-microsoft-com:office:word" xmlns:w="http://schemas.openxmlformats.org/wordprocessingml/2006/main" xmlns:w14="http://schemas.microsoft.com/office/word/2010/wordml" xmlns:w15="http://schemas.microsoft.com/office/word/2012/wordml" xmlns:w16cex="http://schemas.microsoft.com/office/word/2018/wordml/cex" xmlns:w16cid="http://schemas.microsoft.com/office/word/2016/wordml/cid" xmlns:w16="http://schemas.microsoft.com/office/word/2018/wordml" xmlns:w16du="http://schemas.microsoft.com/office/word/2023/wordml/word16du" xmlns:w16sdtdh="http://schemas.microsoft.com/office/word/2020/wordml/sdtdatahash" xmlns:w16se="http://schemas.microsoft.com/office/word/2015/wordml/symex" xmlns:wpg="http://schemas.microsoft.com/office/word/2010/wordprocessingGroup" xmlns:wpi="http://schemas.microsoft.com/office/word/2010/wordprocessingInk" xmlns:wne="http://schemas.microsoft.com/office/word/2006/wordml" xmlns:wps="http://schemas.microsoft.com/office/word/2010/wordprocessingShape" mc:Ignorable="w14 w15 w16se w16cid w16 w16cex w16sdtdh wp14">
   <w:p/>
   <w:p>
     <w:pPr>
@@ -12694,7 +13229,7 @@
 </file>
 
 <file path=word/footer2.xml><?xml version="1.0" encoding="utf-8"?>
-<w:ftr xmlns:wpc="http://schemas.microsoft.com/office/word/2010/wordprocessingCanvas" xmlns:cx="http://schemas.microsoft.com/office/drawing/2014/chartex" xmlns:cx1="http://schemas.microsoft.com/office/drawing/2015/9/8/chartex" xmlns:cx2="http://schemas.microsoft.com/office/drawing/2015/10/21/chartex" xmlns:cx3="http://schemas.microsoft.com/office/drawing/2016/5/9/chartex" xmlns:cx4="http://schemas.microsoft.com/office/drawing/2016/5/10/chartex" xmlns:cx5="http://schemas.microsoft.com/office/drawing/2016/5/11/chartex" xmlns:cx6="http://schemas.microsoft.com/office/drawing/2016/5/12/chartex" xmlns:cx7="http://schemas.microsoft.com/office/drawing/2016/5/13/chartex" xmlns:cx8="http://schemas.microsoft.com/office/drawing/2016/5/14/chartex" xmlns:mc="http://schemas.openxmlformats.org/markup-compatibility/2006" xmlns:aink="http://schemas.microsoft.com/office/drawing/2016/ink" xmlns:am3d="http://schemas.microsoft.com/office/drawing/2017/model3d" xmlns:o="urn:schemas-microsoft-com:office:office" xmlns:r="http://schemas.openxmlformats.org/officeDocument/2006/relationships" xmlns:m="http://schemas.openxmlformats.org/officeDocument/2006/math" xmlns:v="urn:schemas-microsoft-com:vml" xmlns:wp14="http://schemas.microsoft.com/office/word/2010/wordprocessingDrawing" xmlns:wp="http://schemas.openxmlformats.org/drawingml/2006/wordprocessingDrawing" xmlns:w10="urn:schemas-microsoft-com:office:word" xmlns:w="http://schemas.openxmlformats.org/wordprocessingml/2006/main" xmlns:w14="http://schemas.microsoft.com/office/word/2010/wordml" xmlns:w15="http://schemas.microsoft.com/office/word/2012/wordml" xmlns:w16cex="http://schemas.microsoft.com/office/word/2018/wordml/cex" xmlns:w16cid="http://schemas.microsoft.com/office/word/2016/wordml/cid" xmlns:w16="http://schemas.microsoft.com/office/word/2018/wordml" xmlns:w16sdtdh="http://schemas.microsoft.com/office/word/2020/wordml/sdtdatahash" xmlns:w16se="http://schemas.microsoft.com/office/word/2015/wordml/symex" xmlns:wpg="http://schemas.microsoft.com/office/word/2010/wordprocessingGroup" xmlns:wpi="http://schemas.microsoft.com/office/word/2010/wordprocessingInk" xmlns:wne="http://schemas.microsoft.com/office/word/2006/wordml" xmlns:wps="http://schemas.microsoft.com/office/word/2010/wordprocessingShape" mc:Ignorable="w14 w15 w16se w16cid w16 w16cex w16sdtdh wp14">
+<w:ftr xmlns:wpc="http://schemas.microsoft.com/office/word/2010/wordprocessingCanvas" xmlns:cx="http://schemas.microsoft.com/office/drawing/2014/chartex" xmlns:cx1="http://schemas.microsoft.com/office/drawing/2015/9/8/chartex" xmlns:cx2="http://schemas.microsoft.com/office/drawing/2015/10/21/chartex" xmlns:cx3="http://schemas.microsoft.com/office/drawing/2016/5/9/chartex" xmlns:cx4="http://schemas.microsoft.com/office/drawing/2016/5/10/chartex" xmlns:cx5="http://schemas.microsoft.com/office/drawing/2016/5/11/chartex" xmlns:cx6="http://schemas.microsoft.com/office/drawing/2016/5/12/chartex" xmlns:cx7="http://schemas.microsoft.com/office/drawing/2016/5/13/chartex" xmlns:cx8="http://schemas.microsoft.com/office/drawing/2016/5/14/chartex" xmlns:mc="http://schemas.openxmlformats.org/markup-compatibility/2006" xmlns:aink="http://schemas.microsoft.com/office/drawing/2016/ink" xmlns:am3d="http://schemas.microsoft.com/office/drawing/2017/model3d" xmlns:o="urn:schemas-microsoft-com:office:office" xmlns:oel="http://schemas.microsoft.com/office/2019/extlst" xmlns:r="http://schemas.openxmlformats.org/officeDocument/2006/relationships" xmlns:m="http://schemas.openxmlformats.org/officeDocument/2006/math" xmlns:v="urn:schemas-microsoft-com:vml" xmlns:wp14="http://schemas.microsoft.com/office/word/2010/wordprocessingDrawing" xmlns:wp="http://schemas.openxmlformats.org/drawingml/2006/wordprocessingDrawing" xmlns:w10="urn:schemas-microsoft-com:office:word" xmlns:w="http://schemas.openxmlformats.org/wordprocessingml/2006/main" xmlns:w14="http://schemas.microsoft.com/office/word/2010/wordml" xmlns:w15="http://schemas.microsoft.com/office/word/2012/wordml" xmlns:w16cex="http://schemas.microsoft.com/office/word/2018/wordml/cex" xmlns:w16cid="http://schemas.microsoft.com/office/word/2016/wordml/cid" xmlns:w16="http://schemas.microsoft.com/office/word/2018/wordml" xmlns:w16du="http://schemas.microsoft.com/office/word/2023/wordml/word16du" xmlns:w16sdtdh="http://schemas.microsoft.com/office/word/2020/wordml/sdtdatahash" xmlns:w16se="http://schemas.microsoft.com/office/word/2015/wordml/symex" xmlns:wpg="http://schemas.microsoft.com/office/word/2010/wordprocessingGroup" xmlns:wpi="http://schemas.microsoft.com/office/word/2010/wordprocessingInk" xmlns:wne="http://schemas.microsoft.com/office/word/2006/wordml" xmlns:wps="http://schemas.microsoft.com/office/word/2010/wordprocessingShape" mc:Ignorable="w14 w15 w16se w16cid w16 w16cex w16sdtdh wp14">
   <w:p>
     <w:pPr>
       <w:tabs>
@@ -12844,7 +13379,7 @@
 </file>
 
 <file path=word/footnotes.xml><?xml version="1.0" encoding="utf-8"?>
-<w:footnotes xmlns:wpc="http://schemas.microsoft.com/office/word/2010/wordprocessingCanvas" xmlns:cx="http://schemas.microsoft.com/office/drawing/2014/chartex" xmlns:cx1="http://schemas.microsoft.com/office/drawing/2015/9/8/chartex" xmlns:cx2="http://schemas.microsoft.com/office/drawing/2015/10/21/chartex" xmlns:cx3="http://schemas.microsoft.com/office/drawing/2016/5/9/chartex" xmlns:cx4="http://schemas.microsoft.com/office/drawing/2016/5/10/chartex" xmlns:cx5="http://schemas.microsoft.com/office/drawing/2016/5/11/chartex" xmlns:cx6="http://schemas.microsoft.com/office/drawing/2016/5/12/chartex" xmlns:cx7="http://schemas.microsoft.com/office/drawing/2016/5/13/chartex" xmlns:cx8="http://schemas.microsoft.com/office/drawing/2016/5/14/chartex" xmlns:mc="http://schemas.openxmlformats.org/markup-compatibility/2006" xmlns:aink="http://schemas.microsoft.com/office/drawing/2016/ink" xmlns:am3d="http://schemas.microsoft.com/office/drawing/2017/model3d" xmlns:o="urn:schemas-microsoft-com:office:office" xmlns:r="http://schemas.openxmlformats.org/officeDocument/2006/relationships" xmlns:m="http://schemas.openxmlformats.org/officeDocument/2006/math" xmlns:v="urn:schemas-microsoft-com:vml" xmlns:wp14="http://schemas.microsoft.com/office/word/2010/wordprocessingDrawing" xmlns:wp="http://schemas.openxmlformats.org/drawingml/2006/wordprocessingDrawing" xmlns:w10="urn:schemas-microsoft-com:office:word" xmlns:w="http://schemas.openxmlformats.org/wordprocessingml/2006/main" xmlns:w14="http://schemas.microsoft.com/office/word/2010/wordml" xmlns:w15="http://schemas.microsoft.com/office/word/2012/wordml" xmlns:w16cex="http://schemas.microsoft.com/office/word/2018/wordml/cex" xmlns:w16cid="http://schemas.microsoft.com/office/word/2016/wordml/cid" xmlns:w16="http://schemas.microsoft.com/office/word/2018/wordml" xmlns:w16sdtdh="http://schemas.microsoft.com/office/word/2020/wordml/sdtdatahash" xmlns:w16se="http://schemas.microsoft.com/office/word/2015/wordml/symex" xmlns:wpg="http://schemas.microsoft.com/office/word/2010/wordprocessingGroup" xmlns:wpi="http://schemas.microsoft.com/office/word/2010/wordprocessingInk" xmlns:wne="http://schemas.microsoft.com/office/word/2006/wordml" xmlns:wps="http://schemas.microsoft.com/office/word/2010/wordprocessingShape" mc:Ignorable="w14 w15 w16se w16cid w16 w16cex w16sdtdh wp14">
+<w:footnotes xmlns:wpc="http://schemas.microsoft.com/office/word/2010/wordprocessingCanvas" xmlns:cx="http://schemas.microsoft.com/office/drawing/2014/chartex" xmlns:cx1="http://schemas.microsoft.com/office/drawing/2015/9/8/chartex" xmlns:cx2="http://schemas.microsoft.com/office/drawing/2015/10/21/chartex" xmlns:cx3="http://schemas.microsoft.com/office/drawing/2016/5/9/chartex" xmlns:cx4="http://schemas.microsoft.com/office/drawing/2016/5/10/chartex" xmlns:cx5="http://schemas.microsoft.com/office/drawing/2016/5/11/chartex" xmlns:cx6="http://schemas.microsoft.com/office/drawing/2016/5/12/chartex" xmlns:cx7="http://schemas.microsoft.com/office/drawing/2016/5/13/chartex" xmlns:cx8="http://schemas.microsoft.com/office/drawing/2016/5/14/chartex" xmlns:mc="http://schemas.openxmlformats.org/markup-compatibility/2006" xmlns:aink="http://schemas.microsoft.com/office/drawing/2016/ink" xmlns:am3d="http://schemas.microsoft.com/office/drawing/2017/model3d" xmlns:o="urn:schemas-microsoft-com:office:office" xmlns:oel="http://schemas.microsoft.com/office/2019/extlst" xmlns:r="http://schemas.openxmlformats.org/officeDocument/2006/relationships" xmlns:m="http://schemas.openxmlformats.org/officeDocument/2006/math" xmlns:v="urn:schemas-microsoft-com:vml" xmlns:wp14="http://schemas.microsoft.com/office/word/2010/wordprocessingDrawing" xmlns:wp="http://schemas.openxmlformats.org/drawingml/2006/wordprocessingDrawing" xmlns:w10="urn:schemas-microsoft-com:office:word" xmlns:w="http://schemas.openxmlformats.org/wordprocessingml/2006/main" xmlns:w14="http://schemas.microsoft.com/office/word/2010/wordml" xmlns:w15="http://schemas.microsoft.com/office/word/2012/wordml" xmlns:w16cex="http://schemas.microsoft.com/office/word/2018/wordml/cex" xmlns:w16cid="http://schemas.microsoft.com/office/word/2016/wordml/cid" xmlns:w16="http://schemas.microsoft.com/office/word/2018/wordml" xmlns:w16du="http://schemas.microsoft.com/office/word/2023/wordml/word16du" xmlns:w16sdtdh="http://schemas.microsoft.com/office/word/2020/wordml/sdtdatahash" xmlns:w16se="http://schemas.microsoft.com/office/word/2015/wordml/symex" xmlns:wpg="http://schemas.microsoft.com/office/word/2010/wordprocessingGroup" xmlns:wpi="http://schemas.microsoft.com/office/word/2010/wordprocessingInk" xmlns:wne="http://schemas.microsoft.com/office/word/2006/wordml" xmlns:wps="http://schemas.microsoft.com/office/word/2010/wordprocessingShape" mc:Ignorable="w14 w15 w16se w16cid w16 w16cex w16sdtdh wp14">
   <w:footnote w:type="separator" w:id="-1">
     <w:p>
       <w:r>
@@ -12863,7 +13398,7 @@
 </file>
 
 <file path=word/header1.xml><?xml version="1.0" encoding="utf-8"?>
-<w:hdr xmlns:wpc="http://schemas.microsoft.com/office/word/2010/wordprocessingCanvas" xmlns:cx="http://schemas.microsoft.com/office/drawing/2014/chartex" xmlns:cx1="http://schemas.microsoft.com/office/drawing/2015/9/8/chartex" xmlns:cx2="http://schemas.microsoft.com/office/drawing/2015/10/21/chartex" xmlns:cx3="http://schemas.microsoft.com/office/drawing/2016/5/9/chartex" xmlns:cx4="http://schemas.microsoft.com/office/drawing/2016/5/10/chartex" xmlns:cx5="http://schemas.microsoft.com/office/drawing/2016/5/11/chartex" xmlns:cx6="http://schemas.microsoft.com/office/drawing/2016/5/12/chartex" xmlns:cx7="http://schemas.microsoft.com/office/drawing/2016/5/13/chartex" xmlns:cx8="http://schemas.microsoft.com/office/drawing/2016/5/14/chartex" xmlns:mc="http://schemas.openxmlformats.org/markup-compatibility/2006" xmlns:aink="http://schemas.microsoft.com/office/drawing/2016/ink" xmlns:am3d="http://schemas.microsoft.com/office/drawing/2017/model3d" xmlns:o="urn:schemas-microsoft-com:office:office" xmlns:r="http://schemas.openxmlformats.org/officeDocument/2006/relationships" xmlns:m="http://schemas.openxmlformats.org/officeDocument/2006/math" xmlns:v="urn:schemas-microsoft-com:vml" xmlns:wp14="http://schemas.microsoft.com/office/word/2010/wordprocessingDrawing" xmlns:wp="http://schemas.openxmlformats.org/drawingml/2006/wordprocessingDrawing" xmlns:w10="urn:schemas-microsoft-com:office:word" xmlns:w="http://schemas.openxmlformats.org/wordprocessingml/2006/main" xmlns:w14="http://schemas.microsoft.com/office/word/2010/wordml" xmlns:w15="http://schemas.microsoft.com/office/word/2012/wordml" xmlns:w16cex="http://schemas.microsoft.com/office/word/2018/wordml/cex" xmlns:w16cid="http://schemas.microsoft.com/office/word/2016/wordml/cid" xmlns:w16="http://schemas.microsoft.com/office/word/2018/wordml" xmlns:w16sdtdh="http://schemas.microsoft.com/office/word/2020/wordml/sdtdatahash" xmlns:w16se="http://schemas.microsoft.com/office/word/2015/wordml/symex" xmlns:wpg="http://schemas.microsoft.com/office/word/2010/wordprocessingGroup" xmlns:wpi="http://schemas.microsoft.com/office/word/2010/wordprocessingInk" xmlns:wne="http://schemas.microsoft.com/office/word/2006/wordml" xmlns:wps="http://schemas.microsoft.com/office/word/2010/wordprocessingShape" mc:Ignorable="w14 w15 w16se w16cid w16 w16cex w16sdtdh wp14">
+<w:hdr xmlns:wpc="http://schemas.microsoft.com/office/word/2010/wordprocessingCanvas" xmlns:cx="http://schemas.microsoft.com/office/drawing/2014/chartex" xmlns:cx1="http://schemas.microsoft.com/office/drawing/2015/9/8/chartex" xmlns:cx2="http://schemas.microsoft.com/office/drawing/2015/10/21/chartex" xmlns:cx3="http://schemas.microsoft.com/office/drawing/2016/5/9/chartex" xmlns:cx4="http://schemas.microsoft.com/office/drawing/2016/5/10/chartex" xmlns:cx5="http://schemas.microsoft.com/office/drawing/2016/5/11/chartex" xmlns:cx6="http://schemas.microsoft.com/office/drawing/2016/5/12/chartex" xmlns:cx7="http://schemas.microsoft.com/office/drawing/2016/5/13/chartex" xmlns:cx8="http://schemas.microsoft.com/office/drawing/2016/5/14/chartex" xmlns:mc="http://schemas.openxmlformats.org/markup-compatibility/2006" xmlns:aink="http://schemas.microsoft.com/office/drawing/2016/ink" xmlns:am3d="http://schemas.microsoft.com/office/drawing/2017/model3d" xmlns:o="urn:schemas-microsoft-com:office:office" xmlns:oel="http://schemas.microsoft.com/office/2019/extlst" xmlns:r="http://schemas.openxmlformats.org/officeDocument/2006/relationships" xmlns:m="http://schemas.openxmlformats.org/officeDocument/2006/math" xmlns:v="urn:schemas-microsoft-com:vml" xmlns:wp14="http://schemas.microsoft.com/office/word/2010/wordprocessingDrawing" xmlns:wp="http://schemas.openxmlformats.org/drawingml/2006/wordprocessingDrawing" xmlns:w10="urn:schemas-microsoft-com:office:word" xmlns:w="http://schemas.openxmlformats.org/wordprocessingml/2006/main" xmlns:w14="http://schemas.microsoft.com/office/word/2010/wordml" xmlns:w15="http://schemas.microsoft.com/office/word/2012/wordml" xmlns:w16cex="http://schemas.microsoft.com/office/word/2018/wordml/cex" xmlns:w16cid="http://schemas.microsoft.com/office/word/2016/wordml/cid" xmlns:w16="http://schemas.microsoft.com/office/word/2018/wordml" xmlns:w16du="http://schemas.microsoft.com/office/word/2023/wordml/word16du" xmlns:w16sdtdh="http://schemas.microsoft.com/office/word/2020/wordml/sdtdatahash" xmlns:w16se="http://schemas.microsoft.com/office/word/2015/wordml/symex" xmlns:wpg="http://schemas.microsoft.com/office/word/2010/wordprocessingGroup" xmlns:wpi="http://schemas.microsoft.com/office/word/2010/wordprocessingInk" xmlns:wne="http://schemas.microsoft.com/office/word/2006/wordml" xmlns:wps="http://schemas.microsoft.com/office/word/2010/wordprocessingShape" mc:Ignorable="w14 w15 w16se w16cid w16 w16cex w16sdtdh wp14">
   <w:p>
     <w:pPr>
       <w:tabs>
@@ -12966,7 +13501,7 @@
 </file>
 
 <file path=word/header2.xml><?xml version="1.0" encoding="utf-8"?>
-<w:hdr xmlns:wpc="http://schemas.microsoft.com/office/word/2010/wordprocessingCanvas" xmlns:cx="http://schemas.microsoft.com/office/drawing/2014/chartex" xmlns:cx1="http://schemas.microsoft.com/office/drawing/2015/9/8/chartex" xmlns:cx2="http://schemas.microsoft.com/office/drawing/2015/10/21/chartex" xmlns:cx3="http://schemas.microsoft.com/office/drawing/2016/5/9/chartex" xmlns:cx4="http://schemas.microsoft.com/office/drawing/2016/5/10/chartex" xmlns:cx5="http://schemas.microsoft.com/office/drawing/2016/5/11/chartex" xmlns:cx6="http://schemas.microsoft.com/office/drawing/2016/5/12/chartex" xmlns:cx7="http://schemas.microsoft.com/office/drawing/2016/5/13/chartex" xmlns:cx8="http://schemas.microsoft.com/office/drawing/2016/5/14/chartex" xmlns:mc="http://schemas.openxmlformats.org/markup-compatibility/2006" xmlns:aink="http://schemas.microsoft.com/office/drawing/2016/ink" xmlns:am3d="http://schemas.microsoft.com/office/drawing/2017/model3d" xmlns:o="urn:schemas-microsoft-com:office:office" xmlns:r="http://schemas.openxmlformats.org/officeDocument/2006/relationships" xmlns:m="http://schemas.openxmlformats.org/officeDocument/2006/math" xmlns:v="urn:schemas-microsoft-com:vml" xmlns:wp14="http://schemas.microsoft.com/office/word/2010/wordprocessingDrawing" xmlns:wp="http://schemas.openxmlformats.org/drawingml/2006/wordprocessingDrawing" xmlns:w10="urn:schemas-microsoft-com:office:word" xmlns:w="http://schemas.openxmlformats.org/wordprocessingml/2006/main" xmlns:w14="http://schemas.microsoft.com/office/word/2010/wordml" xmlns:w15="http://schemas.microsoft.com/office/word/2012/wordml" xmlns:w16cex="http://schemas.microsoft.com/office/word/2018/wordml/cex" xmlns:w16cid="http://schemas.microsoft.com/office/word/2016/wordml/cid" xmlns:w16="http://schemas.microsoft.com/office/word/2018/wordml" xmlns:w16sdtdh="http://schemas.microsoft.com/office/word/2020/wordml/sdtdatahash" xmlns:w16se="http://schemas.microsoft.com/office/word/2015/wordml/symex" xmlns:wpg="http://schemas.microsoft.com/office/word/2010/wordprocessingGroup" xmlns:wpi="http://schemas.microsoft.com/office/word/2010/wordprocessingInk" xmlns:wne="http://schemas.microsoft.com/office/word/2006/wordml" xmlns:wps="http://schemas.microsoft.com/office/word/2010/wordprocessingShape" mc:Ignorable="w14 w15 w16se w16cid w16 w16cex w16sdtdh wp14">
+<w:hdr xmlns:wpc="http://schemas.microsoft.com/office/word/2010/wordprocessingCanvas" xmlns:cx="http://schemas.microsoft.com/office/drawing/2014/chartex" xmlns:cx1="http://schemas.microsoft.com/office/drawing/2015/9/8/chartex" xmlns:cx2="http://schemas.microsoft.com/office/drawing/2015/10/21/chartex" xmlns:cx3="http://schemas.microsoft.com/office/drawing/2016/5/9/chartex" xmlns:cx4="http://schemas.microsoft.com/office/drawing/2016/5/10/chartex" xmlns:cx5="http://schemas.microsoft.com/office/drawing/2016/5/11/chartex" xmlns:cx6="http://schemas.microsoft.com/office/drawing/2016/5/12/chartex" xmlns:cx7="http://schemas.microsoft.com/office/drawing/2016/5/13/chartex" xmlns:cx8="http://schemas.microsoft.com/office/drawing/2016/5/14/chartex" xmlns:mc="http://schemas.openxmlformats.org/markup-compatibility/2006" xmlns:aink="http://schemas.microsoft.com/office/drawing/2016/ink" xmlns:am3d="http://schemas.microsoft.com/office/drawing/2017/model3d" xmlns:o="urn:schemas-microsoft-com:office:office" xmlns:oel="http://schemas.microsoft.com/office/2019/extlst" xmlns:r="http://schemas.openxmlformats.org/officeDocument/2006/relationships" xmlns:m="http://schemas.openxmlformats.org/officeDocument/2006/math" xmlns:v="urn:schemas-microsoft-com:vml" xmlns:wp14="http://schemas.microsoft.com/office/word/2010/wordprocessingDrawing" xmlns:wp="http://schemas.openxmlformats.org/drawingml/2006/wordprocessingDrawing" xmlns:w10="urn:schemas-microsoft-com:office:word" xmlns:w="http://schemas.openxmlformats.org/wordprocessingml/2006/main" xmlns:w14="http://schemas.microsoft.com/office/word/2010/wordml" xmlns:w15="http://schemas.microsoft.com/office/word/2012/wordml" xmlns:w16cex="http://schemas.microsoft.com/office/word/2018/wordml/cex" xmlns:w16cid="http://schemas.microsoft.com/office/word/2016/wordml/cid" xmlns:w16="http://schemas.microsoft.com/office/word/2018/wordml" xmlns:w16du="http://schemas.microsoft.com/office/word/2023/wordml/word16du" xmlns:w16sdtdh="http://schemas.microsoft.com/office/word/2020/wordml/sdtdatahash" xmlns:w16se="http://schemas.microsoft.com/office/word/2015/wordml/symex" xmlns:wpg="http://schemas.microsoft.com/office/word/2010/wordprocessingGroup" xmlns:wpi="http://schemas.microsoft.com/office/word/2010/wordprocessingInk" xmlns:wne="http://schemas.microsoft.com/office/word/2006/wordml" xmlns:wps="http://schemas.microsoft.com/office/word/2010/wordprocessingShape" mc:Ignorable="w14 w15 w16se w16cid w16 w16cex w16sdtdh wp14">
   <w:p>
     <w:pPr>
       <w:tabs>
@@ -12991,7 +13526,7 @@
 </file>
 
 <file path=word/numbering.xml><?xml version="1.0" encoding="utf-8"?>
-<w:numbering xmlns:wpc="http://schemas.microsoft.com/office/word/2010/wordprocessingCanvas" xmlns:cx="http://schemas.microsoft.com/office/drawing/2014/chartex" xmlns:cx1="http://schemas.microsoft.com/office/drawing/2015/9/8/chartex" xmlns:cx2="http://schemas.microsoft.com/office/drawing/2015/10/21/chartex" xmlns:cx3="http://schemas.microsoft.com/office/drawing/2016/5/9/chartex" xmlns:cx4="http://schemas.microsoft.com/office/drawing/2016/5/10/chartex" xmlns:cx5="http://schemas.microsoft.com/office/drawing/2016/5/11/chartex" xmlns:cx6="http://schemas.microsoft.com/office/drawing/2016/5/12/chartex" xmlns:cx7="http://schemas.microsoft.com/office/drawing/2016/5/13/chartex" xmlns:cx8="http://schemas.microsoft.com/office/drawing/2016/5/14/chartex" xmlns:mc="http://schemas.openxmlformats.org/markup-compatibility/2006" xmlns:aink="http://schemas.microsoft.com/office/drawing/2016/ink" xmlns:am3d="http://schemas.microsoft.com/office/drawing/2017/model3d" xmlns:o="urn:schemas-microsoft-com:office:office" xmlns:r="http://schemas.openxmlformats.org/officeDocument/2006/relationships" xmlns:m="http://schemas.openxmlformats.org/officeDocument/2006/math" xmlns:v="urn:schemas-microsoft-com:vml" xmlns:wp14="http://schemas.microsoft.com/office/word/2010/wordprocessingDrawing" xmlns:wp="http://schemas.openxmlformats.org/drawingml/2006/wordprocessingDrawing" xmlns:w10="urn:schemas-microsoft-com:office:word" xmlns:w="http://schemas.openxmlformats.org/wordprocessingml/2006/main" xmlns:w14="http://schemas.microsoft.com/office/word/2010/wordml" xmlns:w15="http://schemas.microsoft.com/office/word/2012/wordml" xmlns:w16cex="http://schemas.microsoft.com/office/word/2018/wordml/cex" xmlns:w16cid="http://schemas.microsoft.com/office/word/2016/wordml/cid" xmlns:w16="http://schemas.microsoft.com/office/word/2018/wordml" xmlns:w16sdtdh="http://schemas.microsoft.com/office/word/2020/wordml/sdtdatahash" xmlns:w16se="http://schemas.microsoft.com/office/word/2015/wordml/symex" xmlns:wpg="http://schemas.microsoft.com/office/word/2010/wordprocessingGroup" xmlns:wpi="http://schemas.microsoft.com/office/word/2010/wordprocessingInk" xmlns:wne="http://schemas.microsoft.com/office/word/2006/wordml" xmlns:wps="http://schemas.microsoft.com/office/word/2010/wordprocessingShape" mc:Ignorable="w14 w15 w16se w16cid w16 w16cex w16sdtdh wp14">
+<w:numbering xmlns:wpc="http://schemas.microsoft.com/office/word/2010/wordprocessingCanvas" xmlns:cx="http://schemas.microsoft.com/office/drawing/2014/chartex" xmlns:cx1="http://schemas.microsoft.com/office/drawing/2015/9/8/chartex" xmlns:cx2="http://schemas.microsoft.com/office/drawing/2015/10/21/chartex" xmlns:cx3="http://schemas.microsoft.com/office/drawing/2016/5/9/chartex" xmlns:cx4="http://schemas.microsoft.com/office/drawing/2016/5/10/chartex" xmlns:cx5="http://schemas.microsoft.com/office/drawing/2016/5/11/chartex" xmlns:cx6="http://schemas.microsoft.com/office/drawing/2016/5/12/chartex" xmlns:cx7="http://schemas.microsoft.com/office/drawing/2016/5/13/chartex" xmlns:cx8="http://schemas.microsoft.com/office/drawing/2016/5/14/chartex" xmlns:mc="http://schemas.openxmlformats.org/markup-compatibility/2006" xmlns:aink="http://schemas.microsoft.com/office/drawing/2016/ink" xmlns:am3d="http://schemas.microsoft.com/office/drawing/2017/model3d" xmlns:o="urn:schemas-microsoft-com:office:office" xmlns:oel="http://schemas.microsoft.com/office/2019/extlst" xmlns:r="http://schemas.openxmlformats.org/officeDocument/2006/relationships" xmlns:m="http://schemas.openxmlformats.org/officeDocument/2006/math" xmlns:v="urn:schemas-microsoft-com:vml" xmlns:wp14="http://schemas.microsoft.com/office/word/2010/wordprocessingDrawing" xmlns:wp="http://schemas.openxmlformats.org/drawingml/2006/wordprocessingDrawing" xmlns:w10="urn:schemas-microsoft-com:office:word" xmlns:w="http://schemas.openxmlformats.org/wordprocessingml/2006/main" xmlns:w14="http://schemas.microsoft.com/office/word/2010/wordml" xmlns:w15="http://schemas.microsoft.com/office/word/2012/wordml" xmlns:w16cex="http://schemas.microsoft.com/office/word/2018/wordml/cex" xmlns:w16cid="http://schemas.microsoft.com/office/word/2016/wordml/cid" xmlns:w16="http://schemas.microsoft.com/office/word/2018/wordml" xmlns:w16du="http://schemas.microsoft.com/office/word/2023/wordml/word16du" xmlns:w16sdtdh="http://schemas.microsoft.com/office/word/2020/wordml/sdtdatahash" xmlns:w16se="http://schemas.microsoft.com/office/word/2015/wordml/symex" xmlns:wpg="http://schemas.microsoft.com/office/word/2010/wordprocessingGroup" xmlns:wpi="http://schemas.microsoft.com/office/word/2010/wordprocessingInk" xmlns:wne="http://schemas.microsoft.com/office/word/2006/wordml" xmlns:wps="http://schemas.microsoft.com/office/word/2010/wordprocessingShape" mc:Ignorable="w14 w15 w16se w16cid w16 w16cex w16sdtdh wp14">
   <w:abstractNum w:abstractNumId="0" w15:restartNumberingAfterBreak="0">
     <w:nsid w:val="114A6938"/>
     <w:multiLevelType w:val="multilevel"/>
@@ -13104,7 +13639,7 @@
       </w:rPr>
     </w:lvl>
   </w:abstractNum>
-  <w:num w:numId="1">
+  <w:num w:numId="1" w16cid:durableId="1797720843">
     <w:abstractNumId w:val="0"/>
   </w:num>
 </w:numbering>

--- a/images/CV_G_Carducci_2023.docx
+++ b/images/CV_G_Carducci_2023.docx
@@ -1,6 +1,6 @@
 
 <file path=word/document.xml><?xml version="1.0" encoding="utf-8"?>
-<w:document xmlns:wpc="http://schemas.microsoft.com/office/word/2010/wordprocessingCanvas" xmlns:cx="http://schemas.microsoft.com/office/drawing/2014/chartex" xmlns:cx1="http://schemas.microsoft.com/office/drawing/2015/9/8/chartex" xmlns:cx2="http://schemas.microsoft.com/office/drawing/2015/10/21/chartex" xmlns:cx3="http://schemas.microsoft.com/office/drawing/2016/5/9/chartex" xmlns:cx4="http://schemas.microsoft.com/office/drawing/2016/5/10/chartex" xmlns:cx5="http://schemas.microsoft.com/office/drawing/2016/5/11/chartex" xmlns:cx6="http://schemas.microsoft.com/office/drawing/2016/5/12/chartex" xmlns:cx7="http://schemas.microsoft.com/office/drawing/2016/5/13/chartex" xmlns:cx8="http://schemas.microsoft.com/office/drawing/2016/5/14/chartex" xmlns:mc="http://schemas.openxmlformats.org/markup-compatibility/2006" xmlns:aink="http://schemas.microsoft.com/office/drawing/2016/ink" xmlns:am3d="http://schemas.microsoft.com/office/drawing/2017/model3d" xmlns:o="urn:schemas-microsoft-com:office:office" xmlns:oel="http://schemas.microsoft.com/office/2019/extlst" xmlns:r="http://schemas.openxmlformats.org/officeDocument/2006/relationships" xmlns:m="http://schemas.openxmlformats.org/officeDocument/2006/math" xmlns:v="urn:schemas-microsoft-com:vml" xmlns:wp14="http://schemas.microsoft.com/office/word/2010/wordprocessingDrawing" xmlns:wp="http://schemas.openxmlformats.org/drawingml/2006/wordprocessingDrawing" xmlns:w10="urn:schemas-microsoft-com:office:word" xmlns:w="http://schemas.openxmlformats.org/wordprocessingml/2006/main" xmlns:w14="http://schemas.microsoft.com/office/word/2010/wordml" xmlns:w15="http://schemas.microsoft.com/office/word/2012/wordml" xmlns:w16cex="http://schemas.microsoft.com/office/word/2018/wordml/cex" xmlns:w16cid="http://schemas.microsoft.com/office/word/2016/wordml/cid" xmlns:w16="http://schemas.microsoft.com/office/word/2018/wordml" xmlns:w16du="http://schemas.microsoft.com/office/word/2023/wordml/word16du" xmlns:w16sdtdh="http://schemas.microsoft.com/office/word/2020/wordml/sdtdatahash" xmlns:w16se="http://schemas.microsoft.com/office/word/2015/wordml/symex" xmlns:wpg="http://schemas.microsoft.com/office/word/2010/wordprocessingGroup" xmlns:wpi="http://schemas.microsoft.com/office/word/2010/wordprocessingInk" xmlns:wne="http://schemas.microsoft.com/office/word/2006/wordml" xmlns:wps="http://schemas.microsoft.com/office/word/2010/wordprocessingShape" mc:Ignorable="w14 w15 w16se w16cid w16 w16cex w16sdtdh wp14">
+<w:document xmlns:wpc="http://schemas.microsoft.com/office/word/2010/wordprocessingCanvas" xmlns:cx="http://schemas.microsoft.com/office/drawing/2014/chartex" xmlns:cx1="http://schemas.microsoft.com/office/drawing/2015/9/8/chartex" xmlns:cx2="http://schemas.microsoft.com/office/drawing/2015/10/21/chartex" xmlns:cx3="http://schemas.microsoft.com/office/drawing/2016/5/9/chartex" xmlns:cx4="http://schemas.microsoft.com/office/drawing/2016/5/10/chartex" xmlns:cx5="http://schemas.microsoft.com/office/drawing/2016/5/11/chartex" xmlns:cx6="http://schemas.microsoft.com/office/drawing/2016/5/12/chartex" xmlns:cx7="http://schemas.microsoft.com/office/drawing/2016/5/13/chartex" xmlns:cx8="http://schemas.microsoft.com/office/drawing/2016/5/14/chartex" xmlns:mc="http://schemas.openxmlformats.org/markup-compatibility/2006" xmlns:aink="http://schemas.microsoft.com/office/drawing/2016/ink" xmlns:am3d="http://schemas.microsoft.com/office/drawing/2017/model3d" xmlns:o="urn:schemas-microsoft-com:office:office" xmlns:oel="http://schemas.microsoft.com/office/2019/extlst" xmlns:r="http://schemas.openxmlformats.org/officeDocument/2006/relationships" xmlns:m="http://schemas.openxmlformats.org/officeDocument/2006/math" xmlns:v="urn:schemas-microsoft-com:vml" xmlns:wp14="http://schemas.microsoft.com/office/word/2010/wordprocessingDrawing" xmlns:wp="http://schemas.openxmlformats.org/drawingml/2006/wordprocessingDrawing" xmlns:w10="urn:schemas-microsoft-com:office:word" xmlns:w="http://schemas.openxmlformats.org/wordprocessingml/2006/main" xmlns:w14="http://schemas.microsoft.com/office/word/2010/wordml" xmlns:w15="http://schemas.microsoft.com/office/word/2012/wordml" xmlns:w16cex="http://schemas.microsoft.com/office/word/2018/wordml/cex" xmlns:w16cid="http://schemas.microsoft.com/office/word/2016/wordml/cid" xmlns:w16="http://schemas.microsoft.com/office/word/2018/wordml" xmlns:w16sdtdh="http://schemas.microsoft.com/office/word/2020/wordml/sdtdatahash" xmlns:w16se="http://schemas.microsoft.com/office/word/2015/wordml/symex" xmlns:wpg="http://schemas.microsoft.com/office/word/2010/wordprocessingGroup" xmlns:wpi="http://schemas.microsoft.com/office/word/2010/wordprocessingInk" xmlns:wne="http://schemas.microsoft.com/office/word/2006/wordml" xmlns:wps="http://schemas.microsoft.com/office/word/2010/wordprocessingShape" mc:Ignorable="w14 w15 w16se w16cid w16 w16cex w16sdtdh wp14">
   <w:background w:color="FFFFFF"/>
   <w:body>
     <w:p>
@@ -2327,27 +2327,7 @@
                       <w:sz w:val="18"/>
                       <w:szCs w:val="18"/>
                     </w:rPr>
-                    <w:t>CQV (</w:t>
-                  </w:r>
-                  <w:proofErr w:type="gramStart"/>
-                  <w:r>
-                    <w:rPr>
-                      <w:rFonts w:ascii="Palatino Linotype" w:eastAsia="Palatino Linotype" w:hAnsi="Palatino Linotype" w:cs="Palatino Linotype"/>
-                      <w:color w:val="000000"/>
-                      <w:sz w:val="18"/>
-                      <w:szCs w:val="18"/>
-                    </w:rPr>
-                    <w:t xml:space="preserve">Utilities)   </w:t>
-                  </w:r>
-                  <w:proofErr w:type="gramEnd"/>
-                  <w:r>
-                    <w:rPr>
-                      <w:rFonts w:ascii="Palatino Linotype" w:eastAsia="Palatino Linotype" w:hAnsi="Palatino Linotype" w:cs="Palatino Linotype"/>
-                      <w:color w:val="000000"/>
-                      <w:sz w:val="18"/>
-                      <w:szCs w:val="18"/>
-                    </w:rPr>
-                    <w:t xml:space="preserve">                             PED – 2014/68/EU                             CLEAN UTILITIES </w:t>
+                    <w:t xml:space="preserve">CQV (Utilities)                                PED – 2014/68/EU                             CLEAN UTILITIES </w:t>
                   </w:r>
                   <w:r>
                     <w:rPr>
@@ -4940,25 +4920,14 @@
                 <w:szCs w:val="18"/>
               </w:rPr>
             </w:pPr>
-            <w:proofErr w:type="spellStart"/>
-            <w:r>
-              <w:rPr>
-                <w:rFonts w:ascii="Palatino Linotype" w:eastAsia="Palatino Linotype" w:hAnsi="Palatino Linotype" w:cs="Palatino Linotype"/>
-                <w:color w:val="000000"/>
-                <w:sz w:val="18"/>
-                <w:szCs w:val="18"/>
-              </w:rPr>
-              <w:t>Arpino</w:t>
-            </w:r>
-            <w:proofErr w:type="spellEnd"/>
-            <w:r>
-              <w:rPr>
-                <w:rFonts w:ascii="Palatino Linotype" w:eastAsia="Palatino Linotype" w:hAnsi="Palatino Linotype" w:cs="Palatino Linotype"/>
-                <w:color w:val="000000"/>
-                <w:sz w:val="18"/>
-                <w:szCs w:val="18"/>
-              </w:rPr>
-              <w:t xml:space="preserve"> (FR) 23.AUG.1989 | Italian</w:t>
+            <w:r>
+              <w:rPr>
+                <w:rFonts w:ascii="Palatino Linotype" w:eastAsia="Palatino Linotype" w:hAnsi="Palatino Linotype" w:cs="Palatino Linotype"/>
+                <w:color w:val="000000"/>
+                <w:sz w:val="18"/>
+                <w:szCs w:val="18"/>
+              </w:rPr>
+              <w:t>Arpino (FR) 23.AUG.1989 | Italian</w:t>
             </w:r>
           </w:p>
         </w:tc>
@@ -5047,40 +5016,19 @@
               </w:rPr>
               <w:t xml:space="preserve"> (ITA) +39 333 92 17 550 ; (CH) +41 78 822 30 25 // </w:t>
             </w:r>
-            <w:r>
-              <w:fldChar w:fldCharType="begin"/>
-            </w:r>
-            <w:r>
-              <w:rPr>
-                <w:lang w:val="it-IT"/>
-              </w:rPr>
-              <w:instrText>HYPERLINK "mailto:giampaolo.carducci@gmail.com" \h</w:instrText>
-            </w:r>
-            <w:r>
-              <w:fldChar w:fldCharType="separate"/>
-            </w:r>
-            <w:r>
-              <w:rPr>
-                <w:rFonts w:ascii="Palatino Linotype" w:eastAsia="Palatino Linotype" w:hAnsi="Palatino Linotype" w:cs="Palatino Linotype"/>
-                <w:color w:val="0000FF"/>
-                <w:sz w:val="18"/>
-                <w:szCs w:val="18"/>
-                <w:u w:val="single"/>
-                <w:lang w:val="it-CH"/>
-              </w:rPr>
-              <w:t>giampaolo.carducci@gmail.com</w:t>
-            </w:r>
-            <w:r>
-              <w:rPr>
-                <w:rFonts w:ascii="Palatino Linotype" w:eastAsia="Palatino Linotype" w:hAnsi="Palatino Linotype" w:cs="Palatino Linotype"/>
-                <w:color w:val="0000FF"/>
-                <w:sz w:val="18"/>
-                <w:szCs w:val="18"/>
-                <w:u w:val="single"/>
-                <w:lang w:val="it-CH"/>
-              </w:rPr>
-              <w:fldChar w:fldCharType="end"/>
-            </w:r>
+            <w:hyperlink r:id="rId9">
+              <w:r>
+                <w:rPr>
+                  <w:rFonts w:ascii="Palatino Linotype" w:eastAsia="Palatino Linotype" w:hAnsi="Palatino Linotype" w:cs="Palatino Linotype"/>
+                  <w:color w:val="0000FF"/>
+                  <w:sz w:val="18"/>
+                  <w:szCs w:val="18"/>
+                  <w:u w:val="single"/>
+                  <w:lang w:val="it-CH"/>
+                </w:rPr>
+                <w:t>giampaolo.carducci@gmail.com</w:t>
+              </w:r>
+            </w:hyperlink>
             <w:r>
               <w:rPr>
                 <w:rFonts w:ascii="Palatino Linotype" w:eastAsia="Palatino Linotype" w:hAnsi="Palatino Linotype" w:cs="Palatino Linotype"/>
@@ -5113,7 +5061,7 @@
                           <pic:cNvPicPr preferRelativeResize="0"/>
                         </pic:nvPicPr>
                         <pic:blipFill>
-                          <a:blip r:embed="rId9"/>
+                          <a:blip r:embed="rId10"/>
                           <a:srcRect/>
                           <a:stretch>
                             <a:fillRect/>
@@ -5167,7 +5115,7 @@
                           <pic:cNvPicPr preferRelativeResize="0"/>
                         </pic:nvPicPr>
                         <pic:blipFill>
-                          <a:blip r:embed="rId10"/>
+                          <a:blip r:embed="rId11"/>
                           <a:srcRect/>
                           <a:stretch>
                             <a:fillRect/>
@@ -5218,7 +5166,7 @@
               </w:rPr>
               <w:t xml:space="preserve">Website: </w:t>
             </w:r>
-            <w:hyperlink r:id="rId11">
+            <w:hyperlink r:id="rId12">
               <w:r>
                 <w:rPr>
                   <w:rFonts w:ascii="Palatino Linotype" w:eastAsia="Palatino Linotype" w:hAnsi="Palatino Linotype" w:cs="Palatino Linotype"/>
@@ -5338,7 +5286,7 @@
                           </pic:cNvPicPr>
                         </pic:nvPicPr>
                         <pic:blipFill>
-                          <a:blip r:embed="rId12" cstate="print">
+                          <a:blip r:embed="rId13" cstate="print">
                             <a:extLst>
                               <a:ext uri="{28A0092B-C50C-407E-A947-70E740481C1C}">
                                 <a14:useLocalDpi xmlns:a14="http://schemas.microsoft.com/office/drawing/2010/main" val="0"/>
@@ -5382,27 +5330,7 @@
                 <w:sz w:val="18"/>
                 <w:szCs w:val="18"/>
               </w:rPr>
-              <w:t xml:space="preserve"> </w:t>
-            </w:r>
-            <w:proofErr w:type="spellStart"/>
-            <w:r>
-              <w:rPr>
-                <w:rFonts w:ascii="Palatino Linotype" w:eastAsia="Palatino Linotype" w:hAnsi="Palatino Linotype" w:cs="Palatino Linotype"/>
-                <w:color w:val="000000"/>
-                <w:sz w:val="18"/>
-                <w:szCs w:val="18"/>
-              </w:rPr>
-              <w:t>Lyss</w:t>
-            </w:r>
-            <w:proofErr w:type="spellEnd"/>
-            <w:r>
-              <w:rPr>
-                <w:rFonts w:ascii="Palatino Linotype" w:eastAsia="Palatino Linotype" w:hAnsi="Palatino Linotype" w:cs="Palatino Linotype"/>
-                <w:color w:val="000000"/>
-                <w:sz w:val="18"/>
-                <w:szCs w:val="18"/>
-              </w:rPr>
-              <w:t xml:space="preserve"> (BE) - Switzerland (CH)</w:t>
+              <w:t xml:space="preserve"> Lyss (BE) - Switzerland (CH)</w:t>
             </w:r>
           </w:p>
         </w:tc>
@@ -5630,6 +5558,7 @@
               <w:rPr>
                 <w:rFonts w:ascii="Palatino Linotype" w:eastAsia="Palatino Linotype" w:hAnsi="Palatino Linotype" w:cs="Palatino Linotype"/>
                 <w:b/>
+                <w:noProof/>
                 <w:color w:val="000000"/>
                 <w:sz w:val="18"/>
                 <w:szCs w:val="18"/>
@@ -5647,7 +5576,7 @@
                   <wp:effectExtent l="0" t="0" r="6985" b="0"/>
                   <wp:wrapNone/>
                   <wp:docPr id="1" name="Graphic 1">
-                    <a:hlinkClick xmlns:a="http://schemas.openxmlformats.org/drawingml/2006/main" r:id="rId13"/>
+                    <a:hlinkClick xmlns:a="http://schemas.openxmlformats.org/drawingml/2006/main" r:id="rId14"/>
                   </wp:docPr>
                   <wp:cNvGraphicFramePr>
                     <a:graphicFrameLocks xmlns:a="http://schemas.openxmlformats.org/drawingml/2006/main" noChangeAspect="1"/>
@@ -5657,18 +5586,18 @@
                       <pic:pic xmlns:pic="http://schemas.openxmlformats.org/drawingml/2006/picture">
                         <pic:nvPicPr>
                           <pic:cNvPr id="1" name="Graphic 1">
-                            <a:hlinkClick r:id="rId13"/>
+                            <a:hlinkClick r:id="rId14"/>
                           </pic:cNvPr>
                           <pic:cNvPicPr/>
                         </pic:nvPicPr>
                         <pic:blipFill>
-                          <a:blip r:embed="rId14" cstate="print">
+                          <a:blip r:embed="rId15" cstate="print">
                             <a:extLst>
                               <a:ext uri="{28A0092B-C50C-407E-A947-70E740481C1C}">
                                 <a14:useLocalDpi xmlns:a14="http://schemas.microsoft.com/office/drawing/2010/main" val="0"/>
                               </a:ext>
                               <a:ext uri="{96DAC541-7B7A-43D3-8B79-37D633B846F1}">
-                                <asvg:svgBlip xmlns:asvg="http://schemas.microsoft.com/office/drawing/2016/SVG/main" r:embed="rId15"/>
+                                <asvg:svgBlip xmlns:asvg="http://schemas.microsoft.com/office/drawing/2016/SVG/main" r:embed="rId16"/>
                               </a:ext>
                             </a:extLst>
                           </a:blip>
@@ -5705,8 +5634,9 @@
                 <w:sz w:val="18"/>
                 <w:szCs w:val="18"/>
               </w:rPr>
-              <w:t>Plant and CAPEX engineer</w:t>
-            </w:r>
+              <w:t xml:space="preserve">Plant and CAPEX engineer / Lonza </w:t>
+            </w:r>
+            <w:proofErr w:type="spellStart"/>
             <w:r>
               <w:rPr>
                 <w:rFonts w:ascii="Palatino Linotype" w:eastAsia="Palatino Linotype" w:hAnsi="Palatino Linotype" w:cs="Palatino Linotype"/>
@@ -5715,8 +5645,9 @@
                 <w:sz w:val="18"/>
                 <w:szCs w:val="18"/>
               </w:rPr>
-              <w:t xml:space="preserve"> / </w:t>
-            </w:r>
+              <w:t>BioAtrium</w:t>
+            </w:r>
+            <w:proofErr w:type="spellEnd"/>
             <w:r>
               <w:rPr>
                 <w:rFonts w:ascii="Palatino Linotype" w:eastAsia="Palatino Linotype" w:hAnsi="Palatino Linotype" w:cs="Palatino Linotype"/>
@@ -5725,7 +5656,7 @@
                 <w:sz w:val="18"/>
                 <w:szCs w:val="18"/>
               </w:rPr>
-              <w:t xml:space="preserve">Lonza </w:t>
+              <w:t xml:space="preserve"> (</w:t>
             </w:r>
             <w:proofErr w:type="spellStart"/>
             <w:r>
@@ -5736,7 +5667,7 @@
                 <w:sz w:val="18"/>
                 <w:szCs w:val="18"/>
               </w:rPr>
-              <w:t>BioAtrium</w:t>
+              <w:t>Visp</w:t>
             </w:r>
             <w:proofErr w:type="spellEnd"/>
             <w:r>
@@ -5747,39 +5678,7 @@
                 <w:sz w:val="18"/>
                 <w:szCs w:val="18"/>
               </w:rPr>
-              <w:t xml:space="preserve"> (</w:t>
-            </w:r>
-            <w:proofErr w:type="spellStart"/>
-            <w:r>
-              <w:rPr>
-                <w:rFonts w:ascii="Palatino Linotype" w:eastAsia="Palatino Linotype" w:hAnsi="Palatino Linotype" w:cs="Palatino Linotype"/>
-                <w:b/>
-                <w:color w:val="000000"/>
-                <w:sz w:val="18"/>
-                <w:szCs w:val="18"/>
-              </w:rPr>
-              <w:t>Visp</w:t>
-            </w:r>
-            <w:proofErr w:type="spellEnd"/>
-            <w:r>
-              <w:rPr>
-                <w:rFonts w:ascii="Palatino Linotype" w:eastAsia="Palatino Linotype" w:hAnsi="Palatino Linotype" w:cs="Palatino Linotype"/>
-                <w:b/>
-                <w:color w:val="000000"/>
-                <w:sz w:val="18"/>
-                <w:szCs w:val="18"/>
-              </w:rPr>
-              <w:t>) - CH</w:t>
-            </w:r>
-            <w:r>
-              <w:rPr>
-                <w:rFonts w:ascii="Palatino Linotype" w:eastAsia="Palatino Linotype" w:hAnsi="Palatino Linotype" w:cs="Palatino Linotype"/>
-                <w:b/>
-                <w:color w:val="000000"/>
-                <w:sz w:val="18"/>
-                <w:szCs w:val="18"/>
-              </w:rPr>
-              <w:t xml:space="preserve"> </w:t>
+              <w:t xml:space="preserve">) - CH </w:t>
             </w:r>
           </w:p>
           <w:p>
@@ -5889,7 +5788,37 @@
                 <w:sz w:val="18"/>
                 <w:szCs w:val="18"/>
               </w:rPr>
-              <w:t xml:space="preserve"> management &lt; 100K CHF</w:t>
+              <w:t xml:space="preserve"> management </w:t>
+            </w:r>
+            <w:r>
+              <w:rPr>
+                <w:rFonts w:ascii="Palatino Linotype" w:eastAsia="Palatino Linotype" w:hAnsi="Palatino Linotype" w:cs="Palatino Linotype"/>
+                <w:bCs/>
+                <w:color w:val="000000"/>
+                <w:sz w:val="18"/>
+                <w:szCs w:val="18"/>
+              </w:rPr>
+              <w:t>till 5</w:t>
+            </w:r>
+            <w:r>
+              <w:rPr>
+                <w:rFonts w:ascii="Palatino Linotype" w:eastAsia="Palatino Linotype" w:hAnsi="Palatino Linotype" w:cs="Palatino Linotype"/>
+                <w:bCs/>
+                <w:color w:val="000000"/>
+                <w:sz w:val="18"/>
+                <w:szCs w:val="18"/>
+              </w:rPr>
+              <w:t>00K CHF</w:t>
+            </w:r>
+            <w:r>
+              <w:rPr>
+                <w:rFonts w:ascii="Palatino Linotype" w:eastAsia="Palatino Linotype" w:hAnsi="Palatino Linotype" w:cs="Palatino Linotype"/>
+                <w:bCs/>
+                <w:color w:val="000000"/>
+                <w:sz w:val="18"/>
+                <w:szCs w:val="18"/>
+              </w:rPr>
+              <w:t xml:space="preserve"> </w:t>
             </w:r>
           </w:p>
           <w:p>
@@ -5955,7 +5884,89 @@
                 <w:sz w:val="18"/>
                 <w:szCs w:val="18"/>
               </w:rPr>
-              <w:t>Campaign readiness and PPQ for production support.</w:t>
+              <w:t>Campaign readiness and PPQ for production support</w:t>
+            </w:r>
+            <w:r>
+              <w:rPr>
+                <w:rFonts w:ascii="Palatino Linotype" w:eastAsia="Palatino Linotype" w:hAnsi="Palatino Linotype" w:cs="Palatino Linotype"/>
+                <w:color w:val="000000"/>
+                <w:sz w:val="18"/>
+                <w:szCs w:val="18"/>
+              </w:rPr>
+              <w:t>.</w:t>
+            </w:r>
+          </w:p>
+          <w:p>
+            <w:pPr>
+              <w:numPr>
+                <w:ilvl w:val="0"/>
+                <w:numId w:val="1"/>
+              </w:numPr>
+              <w:pBdr>
+                <w:top w:val="nil"/>
+                <w:left w:val="nil"/>
+                <w:bottom w:val="nil"/>
+                <w:right w:val="nil"/>
+                <w:between w:val="nil"/>
+              </w:pBdr>
+              <w:ind w:left="422"/>
+              <w:jc w:val="both"/>
+              <w:rPr>
+                <w:rFonts w:ascii="Palatino Linotype" w:eastAsia="Palatino Linotype" w:hAnsi="Palatino Linotype" w:cs="Palatino Linotype"/>
+                <w:b/>
+                <w:color w:val="000000"/>
+                <w:sz w:val="18"/>
+                <w:szCs w:val="18"/>
+              </w:rPr>
+            </w:pPr>
+            <w:r>
+              <w:rPr>
+                <w:rFonts w:ascii="Palatino Linotype" w:eastAsia="Palatino Linotype" w:hAnsi="Palatino Linotype" w:cs="Palatino Linotype"/>
+                <w:color w:val="000000"/>
+                <w:sz w:val="18"/>
+                <w:szCs w:val="18"/>
+              </w:rPr>
+              <w:t xml:space="preserve">Use of SAP, </w:t>
+            </w:r>
+            <w:proofErr w:type="spellStart"/>
+            <w:r>
+              <w:rPr>
+                <w:rFonts w:ascii="Palatino Linotype" w:eastAsia="Palatino Linotype" w:hAnsi="Palatino Linotype" w:cs="Palatino Linotype"/>
+                <w:color w:val="000000"/>
+                <w:sz w:val="18"/>
+                <w:szCs w:val="18"/>
+              </w:rPr>
+              <w:t>Kneat</w:t>
+            </w:r>
+            <w:proofErr w:type="spellEnd"/>
+            <w:r>
+              <w:rPr>
+                <w:rFonts w:ascii="Palatino Linotype" w:eastAsia="Palatino Linotype" w:hAnsi="Palatino Linotype" w:cs="Palatino Linotype"/>
+                <w:color w:val="000000"/>
+                <w:sz w:val="18"/>
+                <w:szCs w:val="18"/>
+              </w:rPr>
+              <w:t xml:space="preserve">, </w:t>
+            </w:r>
+            <w:proofErr w:type="spellStart"/>
+            <w:r>
+              <w:rPr>
+                <w:rFonts w:ascii="Palatino Linotype" w:eastAsia="Palatino Linotype" w:hAnsi="Palatino Linotype" w:cs="Palatino Linotype"/>
+                <w:color w:val="000000"/>
+                <w:sz w:val="18"/>
+                <w:szCs w:val="18"/>
+              </w:rPr>
+              <w:t>TrackWise</w:t>
+            </w:r>
+            <w:proofErr w:type="spellEnd"/>
+            <w:r>
+              <w:rPr>
+                <w:rFonts w:ascii="Palatino Linotype" w:eastAsia="Palatino Linotype" w:hAnsi="Palatino Linotype" w:cs="Palatino Linotype"/>
+                <w:color w:val="000000"/>
+                <w:sz w:val="18"/>
+                <w:szCs w:val="18"/>
+              </w:rPr>
+              <w:t>, DMS, COMOS</w:t>
             </w:r>
           </w:p>
           <w:p>
@@ -6095,7 +6106,7 @@
                   <wp:extent cx="1192897" cy="149927"/>
                   <wp:effectExtent l="0" t="0" r="7620" b="2540"/>
                   <wp:docPr id="127" name="image33.png">
-                    <a:hlinkClick xmlns:a="http://schemas.openxmlformats.org/drawingml/2006/main" r:id="rId16"/>
+                    <a:hlinkClick xmlns:a="http://schemas.openxmlformats.org/drawingml/2006/main" r:id="rId17"/>
                   </wp:docPr>
                   <wp:cNvGraphicFramePr/>
                   <a:graphic xmlns:a="http://schemas.openxmlformats.org/drawingml/2006/main">
@@ -6103,12 +6114,12 @@
                       <pic:pic xmlns:pic="http://schemas.openxmlformats.org/drawingml/2006/picture">
                         <pic:nvPicPr>
                           <pic:cNvPr id="127" name="image33.png">
-                            <a:hlinkClick r:id="rId16"/>
+                            <a:hlinkClick r:id="rId17"/>
                           </pic:cNvPr>
                           <pic:cNvPicPr preferRelativeResize="0"/>
                         </pic:nvPicPr>
                         <pic:blipFill>
-                          <a:blip r:embed="rId17"/>
+                          <a:blip r:embed="rId18"/>
                           <a:srcRect l="-2" t="36480" r="-3454" b="38842"/>
                           <a:stretch>
                             <a:fillRect/>
@@ -6501,7 +6512,7 @@
                   <wp:effectExtent l="0" t="0" r="5080" b="0"/>
                   <wp:wrapSquare wrapText="bothSides" distT="0" distB="0" distL="114300" distR="114300"/>
                   <wp:docPr id="121" name="image5.png">
-                    <a:hlinkClick xmlns:a="http://schemas.openxmlformats.org/drawingml/2006/main" r:id="rId18"/>
+                    <a:hlinkClick xmlns:a="http://schemas.openxmlformats.org/drawingml/2006/main" r:id="rId19"/>
                   </wp:docPr>
                   <wp:cNvGraphicFramePr/>
                   <a:graphic xmlns:a="http://schemas.openxmlformats.org/drawingml/2006/main">
@@ -6509,12 +6520,12 @@
                       <pic:pic xmlns:pic="http://schemas.openxmlformats.org/drawingml/2006/picture">
                         <pic:nvPicPr>
                           <pic:cNvPr id="121" name="image5.png">
-                            <a:hlinkClick r:id="rId18"/>
+                            <a:hlinkClick r:id="rId19"/>
                           </pic:cNvPr>
                           <pic:cNvPicPr preferRelativeResize="0"/>
                         </pic:nvPicPr>
                         <pic:blipFill>
-                          <a:blip r:embed="rId19"/>
+                          <a:blip r:embed="rId20"/>
                           <a:srcRect l="6500" t="31488" r="5547" b="34330"/>
                           <a:stretch>
                             <a:fillRect/>
@@ -7478,7 +7489,6 @@
               <w:t xml:space="preserve">Project: CSL – Behring – Lengnau (BE) – CH (1,5 </w:t>
             </w:r>
             <w:proofErr w:type="spellStart"/>
-            <w:proofErr w:type="gramStart"/>
             <w:r>
               <w:rPr>
                 <w:rFonts w:ascii="Palatino Linotype" w:eastAsia="Palatino Linotype" w:hAnsi="Palatino Linotype" w:cs="Palatino Linotype"/>
@@ -7490,7 +7500,6 @@
               <w:t>billions</w:t>
             </w:r>
             <w:proofErr w:type="spellEnd"/>
-            <w:proofErr w:type="gramEnd"/>
             <w:r>
               <w:rPr>
                 <w:rFonts w:ascii="Palatino Linotype" w:eastAsia="Palatino Linotype" w:hAnsi="Palatino Linotype" w:cs="Palatino Linotype"/>
@@ -7527,7 +7536,7 @@
                   <wp:effectExtent l="0" t="0" r="0" b="8255"/>
                   <wp:wrapSquare wrapText="bothSides" distT="0" distB="0" distL="114300" distR="114300"/>
                   <wp:docPr id="123" name="image9.jpg">
-                    <a:hlinkClick xmlns:a="http://schemas.openxmlformats.org/drawingml/2006/main" r:id="rId20"/>
+                    <a:hlinkClick xmlns:a="http://schemas.openxmlformats.org/drawingml/2006/main" r:id="rId21"/>
                   </wp:docPr>
                   <wp:cNvGraphicFramePr/>
                   <a:graphic xmlns:a="http://schemas.openxmlformats.org/drawingml/2006/main">
@@ -7535,12 +7544,12 @@
                       <pic:pic xmlns:pic="http://schemas.openxmlformats.org/drawingml/2006/picture">
                         <pic:nvPicPr>
                           <pic:cNvPr id="123" name="image9.jpg">
-                            <a:hlinkClick r:id="rId20"/>
+                            <a:hlinkClick r:id="rId21"/>
                           </pic:cNvPr>
                           <pic:cNvPicPr preferRelativeResize="0"/>
                         </pic:nvPicPr>
                         <pic:blipFill>
-                          <a:blip r:embed="rId21"/>
+                          <a:blip r:embed="rId22"/>
                           <a:srcRect l="8728" t="31250" r="10958" b="32456"/>
                           <a:stretch>
                             <a:fillRect/>
@@ -7956,7 +7965,7 @@
                   <wp:effectExtent l="0" t="0" r="0" b="4445"/>
                   <wp:wrapSquare wrapText="bothSides" distT="0" distB="0" distL="114300" distR="114300"/>
                   <wp:docPr id="128" name="image36.png">
-                    <a:hlinkClick xmlns:a="http://schemas.openxmlformats.org/drawingml/2006/main" r:id="rId22"/>
+                    <a:hlinkClick xmlns:a="http://schemas.openxmlformats.org/drawingml/2006/main" r:id="rId23"/>
                   </wp:docPr>
                   <wp:cNvGraphicFramePr/>
                   <a:graphic xmlns:a="http://schemas.openxmlformats.org/drawingml/2006/main">
@@ -7964,12 +7973,12 @@
                       <pic:pic xmlns:pic="http://schemas.openxmlformats.org/drawingml/2006/picture">
                         <pic:nvPicPr>
                           <pic:cNvPr id="128" name="image36.png">
-                            <a:hlinkClick r:id="rId22"/>
+                            <a:hlinkClick r:id="rId23"/>
                           </pic:cNvPr>
                           <pic:cNvPicPr preferRelativeResize="0"/>
                         </pic:nvPicPr>
                         <pic:blipFill>
-                          <a:blip r:embed="rId23"/>
+                          <a:blip r:embed="rId24"/>
                           <a:srcRect t="-1" b="15556"/>
                           <a:stretch>
                             <a:fillRect/>
@@ -8014,7 +8023,6 @@
               <w:t xml:space="preserve">Project: NGM – Biogen – Luterbach (SO) – CH (2 </w:t>
             </w:r>
             <w:proofErr w:type="spellStart"/>
-            <w:proofErr w:type="gramStart"/>
             <w:r>
               <w:rPr>
                 <w:rFonts w:ascii="Palatino Linotype" w:eastAsia="Palatino Linotype" w:hAnsi="Palatino Linotype" w:cs="Palatino Linotype"/>
@@ -8026,7 +8034,6 @@
               <w:t>billions</w:t>
             </w:r>
             <w:proofErr w:type="spellEnd"/>
-            <w:proofErr w:type="gramEnd"/>
             <w:r>
               <w:rPr>
                 <w:rFonts w:ascii="Palatino Linotype" w:eastAsia="Palatino Linotype" w:hAnsi="Palatino Linotype" w:cs="Palatino Linotype"/>
@@ -8124,7 +8131,18 @@
                 <w:sz w:val="18"/>
                 <w:szCs w:val="18"/>
               </w:rPr>
-              <w:t>quality, schedule, costs of all assigned sub-systems, provide equipment and system mechanical completion walk-downs, safety walk-downs</w:t>
+              <w:t xml:space="preserve">quality, schedule, costs of all assigned sub-systems, provide equipment and </w:t>
+            </w:r>
+            <w:r>
+              <w:rPr>
+                <w:rFonts w:ascii="Palatino Linotype" w:eastAsia="Palatino Linotype" w:hAnsi="Palatino Linotype" w:cs="Palatino Linotype"/>
+                <w:b/>
+                <w:color w:val="000000"/>
+                <w:sz w:val="18"/>
+                <w:szCs w:val="18"/>
+              </w:rPr>
+              <w:lastRenderedPageBreak/>
+              <w:t>system mechanical completion walk-downs, safety walk-downs</w:t>
             </w:r>
             <w:r>
               <w:rPr>
@@ -8164,7 +8182,6 @@
                 <w:sz w:val="18"/>
                 <w:szCs w:val="18"/>
               </w:rPr>
-              <w:lastRenderedPageBreak/>
               <w:t>Coordination of all process relevant activities incl. review and approve process engineering specifications, process piping &amp; instrumentation diagrams (P&amp;IDs), datasheets, and procurement packages for equipment and systems.</w:t>
             </w:r>
           </w:p>
@@ -8309,29 +8326,7 @@
                 <w:sz w:val="18"/>
                 <w:szCs w:val="18"/>
               </w:rPr>
-              <w:t xml:space="preserve">for cantonal inspections (AWA, SUVA, SGV, FM global, </w:t>
-            </w:r>
-            <w:proofErr w:type="spellStart"/>
-            <w:r>
-              <w:rPr>
-                <w:rFonts w:ascii="Palatino Linotype" w:eastAsia="Palatino Linotype" w:hAnsi="Palatino Linotype" w:cs="Palatino Linotype"/>
-                <w:b/>
-                <w:color w:val="000000"/>
-                <w:sz w:val="18"/>
-                <w:szCs w:val="18"/>
-              </w:rPr>
-              <w:t>AfU</w:t>
-            </w:r>
-            <w:proofErr w:type="spellEnd"/>
-            <w:r>
-              <w:rPr>
-                <w:rFonts w:ascii="Palatino Linotype" w:eastAsia="Palatino Linotype" w:hAnsi="Palatino Linotype" w:cs="Palatino Linotype"/>
-                <w:b/>
-                <w:color w:val="000000"/>
-                <w:sz w:val="18"/>
-                <w:szCs w:val="18"/>
-              </w:rPr>
-              <w:t>).</w:t>
+              <w:t>for cantonal inspections (AWA, SUVA, SGV, FM global, AfU).</w:t>
             </w:r>
             <w:r>
               <w:rPr>
@@ -8412,7 +8407,7 @@
                   <wp:effectExtent l="0" t="0" r="0" b="0"/>
                   <wp:wrapSquare wrapText="bothSides" distT="0" distB="0" distL="114300" distR="114300"/>
                   <wp:docPr id="119" name="image2.jpg">
-                    <a:hlinkClick xmlns:a="http://schemas.openxmlformats.org/drawingml/2006/main" r:id="rId24"/>
+                    <a:hlinkClick xmlns:a="http://schemas.openxmlformats.org/drawingml/2006/main" r:id="rId25"/>
                   </wp:docPr>
                   <wp:cNvGraphicFramePr/>
                   <a:graphic xmlns:a="http://schemas.openxmlformats.org/drawingml/2006/main">
@@ -8420,12 +8415,12 @@
                       <pic:pic xmlns:pic="http://schemas.openxmlformats.org/drawingml/2006/picture">
                         <pic:nvPicPr>
                           <pic:cNvPr id="119" name="image2.jpg">
-                            <a:hlinkClick r:id="rId24"/>
+                            <a:hlinkClick r:id="rId25"/>
                           </pic:cNvPr>
                           <pic:cNvPicPr preferRelativeResize="0"/>
                         </pic:nvPicPr>
                         <pic:blipFill>
-                          <a:blip r:embed="rId25"/>
+                          <a:blip r:embed="rId26"/>
                           <a:srcRect/>
                           <a:stretch>
                             <a:fillRect/>
@@ -9244,7 +9239,7 @@
                   <wp:effectExtent l="0" t="0" r="0" b="0"/>
                   <wp:wrapSquare wrapText="bothSides" distT="0" distB="0" distL="114300" distR="114300"/>
                   <wp:docPr id="120" name="image1.png">
-                    <a:hlinkClick xmlns:a="http://schemas.openxmlformats.org/drawingml/2006/main" r:id="rId26"/>
+                    <a:hlinkClick xmlns:a="http://schemas.openxmlformats.org/drawingml/2006/main" r:id="rId27"/>
                   </wp:docPr>
                   <wp:cNvGraphicFramePr/>
                   <a:graphic xmlns:a="http://schemas.openxmlformats.org/drawingml/2006/main">
@@ -9252,12 +9247,12 @@
                       <pic:pic xmlns:pic="http://schemas.openxmlformats.org/drawingml/2006/picture">
                         <pic:nvPicPr>
                           <pic:cNvPr id="120" name="image1.png">
-                            <a:hlinkClick r:id="rId26"/>
+                            <a:hlinkClick r:id="rId27"/>
                           </pic:cNvPr>
                           <pic:cNvPicPr preferRelativeResize="0"/>
                         </pic:nvPicPr>
                         <pic:blipFill>
-                          <a:blip r:embed="rId27"/>
+                          <a:blip r:embed="rId28"/>
                           <a:srcRect r="50263"/>
                           <a:stretch>
                             <a:fillRect/>
@@ -9434,7 +9429,6 @@
               <w:t xml:space="preserve"> and </w:t>
             </w:r>
             <w:proofErr w:type="spellStart"/>
-            <w:proofErr w:type="gramStart"/>
             <w:r>
               <w:rPr>
                 <w:rFonts w:ascii="Palatino Linotype" w:eastAsia="Palatino Linotype" w:hAnsi="Palatino Linotype" w:cs="Palatino Linotype"/>
@@ -9446,7 +9440,6 @@
               <w:t>D.Lgs</w:t>
             </w:r>
             <w:proofErr w:type="spellEnd"/>
-            <w:proofErr w:type="gramEnd"/>
             <w:r>
               <w:rPr>
                 <w:rFonts w:ascii="Palatino Linotype" w:eastAsia="Palatino Linotype" w:hAnsi="Palatino Linotype" w:cs="Palatino Linotype"/>
@@ -9508,7 +9501,6 @@
               <w:t xml:space="preserve"> and Assembly putting in service according to </w:t>
             </w:r>
             <w:proofErr w:type="spellStart"/>
-            <w:proofErr w:type="gramStart"/>
             <w:r>
               <w:rPr>
                 <w:rFonts w:ascii="Palatino Linotype" w:eastAsia="Palatino Linotype" w:hAnsi="Palatino Linotype" w:cs="Palatino Linotype"/>
@@ -9520,7 +9512,6 @@
               <w:t>D.Lgs</w:t>
             </w:r>
             <w:proofErr w:type="spellEnd"/>
-            <w:proofErr w:type="gramEnd"/>
             <w:r>
               <w:rPr>
                 <w:rFonts w:ascii="Palatino Linotype" w:eastAsia="Palatino Linotype" w:hAnsi="Palatino Linotype" w:cs="Palatino Linotype"/>
@@ -9643,7 +9634,6 @@
               <w:t xml:space="preserve"> manuals for equipment according to local machine directive (</w:t>
             </w:r>
             <w:proofErr w:type="spellStart"/>
-            <w:proofErr w:type="gramStart"/>
             <w:r>
               <w:rPr>
                 <w:rFonts w:ascii="Palatino Linotype" w:eastAsia="Palatino Linotype" w:hAnsi="Palatino Linotype" w:cs="Palatino Linotype"/>
@@ -9655,7 +9645,6 @@
               <w:t>D.Lgs</w:t>
             </w:r>
             <w:proofErr w:type="spellEnd"/>
-            <w:proofErr w:type="gramEnd"/>
             <w:r>
               <w:rPr>
                 <w:rFonts w:ascii="Palatino Linotype" w:eastAsia="Palatino Linotype" w:hAnsi="Palatino Linotype" w:cs="Palatino Linotype"/>
@@ -9737,7 +9726,6 @@
               <w:t xml:space="preserve">local </w:t>
             </w:r>
             <w:proofErr w:type="spellStart"/>
-            <w:proofErr w:type="gramStart"/>
             <w:r>
               <w:rPr>
                 <w:rFonts w:ascii="Palatino Linotype" w:eastAsia="Palatino Linotype" w:hAnsi="Palatino Linotype" w:cs="Palatino Linotype"/>
@@ -9749,7 +9737,6 @@
               <w:t>D.Lgs</w:t>
             </w:r>
             <w:proofErr w:type="spellEnd"/>
-            <w:proofErr w:type="gramEnd"/>
             <w:r>
               <w:rPr>
                 <w:rFonts w:ascii="Palatino Linotype" w:eastAsia="Palatino Linotype" w:hAnsi="Palatino Linotype" w:cs="Palatino Linotype"/>
@@ -10026,7 +10013,7 @@
               </w:rPr>
               <w:t xml:space="preserve">University of Study in L’Aquila (AQ), Italia.                                                                 </w:t>
             </w:r>
-            <w:hyperlink r:id="rId28">
+            <w:hyperlink r:id="rId29">
               <w:r>
                 <w:rPr>
                   <w:sz w:val="18"/>
@@ -10155,7 +10142,6 @@
                 <w:szCs w:val="18"/>
               </w:rPr>
             </w:pPr>
-            <w:proofErr w:type="gramStart"/>
             <w:r>
               <w:rPr>
                 <w:rFonts w:ascii="Palatino Linotype" w:eastAsia="Palatino Linotype" w:hAnsi="Palatino Linotype" w:cs="Palatino Linotype"/>
@@ -10164,18 +10150,7 @@
                 <w:sz w:val="18"/>
                 <w:szCs w:val="18"/>
               </w:rPr>
-              <w:t>Trainer .Tech</w:t>
-            </w:r>
-            <w:proofErr w:type="gramEnd"/>
-            <w:r>
-              <w:rPr>
-                <w:rFonts w:ascii="Palatino Linotype" w:eastAsia="Palatino Linotype" w:hAnsi="Palatino Linotype" w:cs="Palatino Linotype"/>
-                <w:b/>
-                <w:color w:val="000000"/>
-                <w:sz w:val="18"/>
-                <w:szCs w:val="18"/>
-              </w:rPr>
-              <w:t xml:space="preserve"> Training Course</w:t>
+              <w:t>Trainer .Tech Training Course</w:t>
             </w:r>
           </w:p>
         </w:tc>
@@ -10480,6 +10455,7 @@
                 <w:sz w:val="18"/>
                 <w:szCs w:val="18"/>
               </w:rPr>
+              <w:lastRenderedPageBreak/>
               <w:t>English</w:t>
             </w:r>
           </w:p>
@@ -10543,7 +10519,6 @@
                 <w:sz w:val="18"/>
                 <w:szCs w:val="18"/>
               </w:rPr>
-              <w:lastRenderedPageBreak/>
               <w:t>German</w:t>
             </w:r>
           </w:p>
@@ -10781,27 +10756,7 @@
                 <w:sz w:val="18"/>
                 <w:szCs w:val="18"/>
               </w:rPr>
-              <w:t>: Latex - Microsoft</w:t>
-            </w:r>
-            <w:proofErr w:type="gramStart"/>
-            <w:r>
-              <w:rPr>
-                <w:rFonts w:ascii="Palatino Linotype" w:eastAsia="Palatino Linotype" w:hAnsi="Palatino Linotype" w:cs="Palatino Linotype"/>
-                <w:color w:val="000000"/>
-                <w:sz w:val="18"/>
-                <w:szCs w:val="18"/>
-              </w:rPr>
-              <w:t>™(</w:t>
-            </w:r>
-            <w:proofErr w:type="gramEnd"/>
-            <w:r>
-              <w:rPr>
-                <w:rFonts w:ascii="Palatino Linotype" w:eastAsia="Palatino Linotype" w:hAnsi="Palatino Linotype" w:cs="Palatino Linotype"/>
-                <w:color w:val="000000"/>
-                <w:sz w:val="18"/>
-                <w:szCs w:val="18"/>
-              </w:rPr>
-              <w:t>Word, Excel, Access, Outlook).</w:t>
+              <w:t>: Latex - Microsoft™(Word, Excel, Access, Outlook).</w:t>
             </w:r>
           </w:p>
           <w:p>
@@ -10922,20 +10877,9 @@
                 <w:sz w:val="18"/>
                 <w:szCs w:val="18"/>
               </w:rPr>
-              <w:t>Matlab™</w:t>
-            </w:r>
-            <w:proofErr w:type="gramStart"/>
-            <w:r>
-              <w:rPr>
-                <w:rFonts w:ascii="Palatino Linotype" w:eastAsia="Palatino Linotype" w:hAnsi="Palatino Linotype" w:cs="Palatino Linotype"/>
-                <w:color w:val="000000"/>
-                <w:sz w:val="18"/>
-                <w:szCs w:val="18"/>
-              </w:rPr>
-              <w:t>ArcMap,ArcGis</w:t>
+              <w:t>Matlab™ArcMap,ArcGis</w:t>
             </w:r>
             <w:proofErr w:type="spellEnd"/>
-            <w:proofErr w:type="gramEnd"/>
             <w:r>
               <w:rPr>
                 <w:rFonts w:ascii="Palatino Linotype" w:eastAsia="Palatino Linotype" w:hAnsi="Palatino Linotype" w:cs="Palatino Linotype"/>
@@ -11167,26 +11111,6 @@
         </w:tc>
       </w:tr>
     </w:tbl>
-    <w:p>
-      <w:pPr>
-        <w:rPr>
-          <w:rFonts w:ascii="Palatino Linotype" w:eastAsia="Palatino Linotype" w:hAnsi="Palatino Linotype" w:cs="Palatino Linotype"/>
-          <w:color w:val="000000"/>
-          <w:sz w:val="10"/>
-          <w:szCs w:val="10"/>
-        </w:rPr>
-      </w:pPr>
-    </w:p>
-    <w:p>
-      <w:pPr>
-        <w:rPr>
-          <w:rFonts w:ascii="Palatino Linotype" w:eastAsia="Palatino Linotype" w:hAnsi="Palatino Linotype" w:cs="Palatino Linotype"/>
-          <w:color w:val="000000"/>
-          <w:sz w:val="10"/>
-          <w:szCs w:val="10"/>
-        </w:rPr>
-      </w:pPr>
-    </w:p>
     <w:p>
       <w:pPr>
         <w:rPr>
@@ -11907,29 +11831,7 @@
                 <w:sz w:val="18"/>
                 <w:szCs w:val="18"/>
               </w:rPr>
-              <w:t xml:space="preserve">River transport of pollutants. Case of study: </w:t>
-            </w:r>
-            <w:proofErr w:type="gramStart"/>
-            <w:r>
-              <w:rPr>
-                <w:rFonts w:ascii="Palatino Linotype" w:eastAsia="Palatino Linotype" w:hAnsi="Palatino Linotype" w:cs="Palatino Linotype"/>
-                <w:b/>
-                <w:color w:val="000000"/>
-                <w:sz w:val="18"/>
-                <w:szCs w:val="18"/>
-              </w:rPr>
-              <w:t>Sacco river</w:t>
-            </w:r>
-            <w:proofErr w:type="gramEnd"/>
-            <w:r>
-              <w:rPr>
-                <w:rFonts w:ascii="Palatino Linotype" w:eastAsia="Palatino Linotype" w:hAnsi="Palatino Linotype" w:cs="Palatino Linotype"/>
-                <w:b/>
-                <w:color w:val="000000"/>
-                <w:sz w:val="18"/>
-                <w:szCs w:val="18"/>
-              </w:rPr>
-              <w:t xml:space="preserve"> in </w:t>
+              <w:t xml:space="preserve">River transport of pollutants. Case of study: Sacco river in </w:t>
             </w:r>
             <w:proofErr w:type="spellStart"/>
             <w:r>
@@ -12746,7 +12648,7 @@
                 <w:szCs w:val="18"/>
               </w:rPr>
               <w:drawing>
-                <wp:anchor distT="0" distB="0" distL="114300" distR="114300" simplePos="0" relativeHeight="251715584" behindDoc="0" locked="0" layoutInCell="1" allowOverlap="1" wp14:anchorId="223EAF0B" wp14:editId="555EC0C5">
+                <wp:anchor distT="0" distB="0" distL="114300" distR="114300" simplePos="0" relativeHeight="251715584" behindDoc="0" locked="0" layoutInCell="1" allowOverlap="1" wp14:anchorId="223EAF0B" wp14:editId="429BB2F9">
                   <wp:simplePos x="0" y="0"/>
                   <wp:positionH relativeFrom="column">
                     <wp:posOffset>4131479</wp:posOffset>
@@ -12771,7 +12673,7 @@
                           </pic:cNvPicPr>
                         </pic:nvPicPr>
                         <pic:blipFill>
-                          <a:blip r:embed="rId29" cstate="print">
+                          <a:blip r:embed="rId30" cstate="print">
                             <a:extLst>
                               <a:ext uri="{28A0092B-C50C-407E-A947-70E740481C1C}">
                                 <a14:useLocalDpi xmlns:a14="http://schemas.microsoft.com/office/drawing/2010/main" val="0"/>
@@ -13070,10 +12972,10 @@
       </w:pPr>
     </w:p>
     <w:sectPr>
-      <w:headerReference w:type="even" r:id="rId30"/>
-      <w:headerReference w:type="default" r:id="rId31"/>
-      <w:footerReference w:type="even" r:id="rId32"/>
-      <w:footerReference w:type="default" r:id="rId33"/>
+      <w:headerReference w:type="even" r:id="rId31"/>
+      <w:headerReference w:type="default" r:id="rId32"/>
+      <w:footerReference w:type="even" r:id="rId33"/>
+      <w:footerReference w:type="default" r:id="rId34"/>
       <w:pgSz w:w="11906" w:h="16838"/>
       <w:pgMar w:top="254" w:right="680" w:bottom="709" w:left="850" w:header="288" w:footer="624" w:gutter="0"/>
       <w:pgNumType w:start="1"/>
@@ -13084,7 +12986,7 @@
 </file>
 
 <file path=word/endnotes.xml><?xml version="1.0" encoding="utf-8"?>
-<w:endnotes xmlns:wpc="http://schemas.microsoft.com/office/word/2010/wordprocessingCanvas" xmlns:cx="http://schemas.microsoft.com/office/drawing/2014/chartex" xmlns:cx1="http://schemas.microsoft.com/office/drawing/2015/9/8/chartex" xmlns:cx2="http://schemas.microsoft.com/office/drawing/2015/10/21/chartex" xmlns:cx3="http://schemas.microsoft.com/office/drawing/2016/5/9/chartex" xmlns:cx4="http://schemas.microsoft.com/office/drawing/2016/5/10/chartex" xmlns:cx5="http://schemas.microsoft.com/office/drawing/2016/5/11/chartex" xmlns:cx6="http://schemas.microsoft.com/office/drawing/2016/5/12/chartex" xmlns:cx7="http://schemas.microsoft.com/office/drawing/2016/5/13/chartex" xmlns:cx8="http://schemas.microsoft.com/office/drawing/2016/5/14/chartex" xmlns:mc="http://schemas.openxmlformats.org/markup-compatibility/2006" xmlns:aink="http://schemas.microsoft.com/office/drawing/2016/ink" xmlns:am3d="http://schemas.microsoft.com/office/drawing/2017/model3d" xmlns:o="urn:schemas-microsoft-com:office:office" xmlns:oel="http://schemas.microsoft.com/office/2019/extlst" xmlns:r="http://schemas.openxmlformats.org/officeDocument/2006/relationships" xmlns:m="http://schemas.openxmlformats.org/officeDocument/2006/math" xmlns:v="urn:schemas-microsoft-com:vml" xmlns:wp14="http://schemas.microsoft.com/office/word/2010/wordprocessingDrawing" xmlns:wp="http://schemas.openxmlformats.org/drawingml/2006/wordprocessingDrawing" xmlns:w10="urn:schemas-microsoft-com:office:word" xmlns:w="http://schemas.openxmlformats.org/wordprocessingml/2006/main" xmlns:w14="http://schemas.microsoft.com/office/word/2010/wordml" xmlns:w15="http://schemas.microsoft.com/office/word/2012/wordml" xmlns:w16cex="http://schemas.microsoft.com/office/word/2018/wordml/cex" xmlns:w16cid="http://schemas.microsoft.com/office/word/2016/wordml/cid" xmlns:w16="http://schemas.microsoft.com/office/word/2018/wordml" xmlns:w16du="http://schemas.microsoft.com/office/word/2023/wordml/word16du" xmlns:w16sdtdh="http://schemas.microsoft.com/office/word/2020/wordml/sdtdatahash" xmlns:w16se="http://schemas.microsoft.com/office/word/2015/wordml/symex" xmlns:wpg="http://schemas.microsoft.com/office/word/2010/wordprocessingGroup" xmlns:wpi="http://schemas.microsoft.com/office/word/2010/wordprocessingInk" xmlns:wne="http://schemas.microsoft.com/office/word/2006/wordml" xmlns:wps="http://schemas.microsoft.com/office/word/2010/wordprocessingShape" mc:Ignorable="w14 w15 w16se w16cid w16 w16cex w16sdtdh wp14">
+<w:endnotes xmlns:wpc="http://schemas.microsoft.com/office/word/2010/wordprocessingCanvas" xmlns:cx="http://schemas.microsoft.com/office/drawing/2014/chartex" xmlns:cx1="http://schemas.microsoft.com/office/drawing/2015/9/8/chartex" xmlns:cx2="http://schemas.microsoft.com/office/drawing/2015/10/21/chartex" xmlns:cx3="http://schemas.microsoft.com/office/drawing/2016/5/9/chartex" xmlns:cx4="http://schemas.microsoft.com/office/drawing/2016/5/10/chartex" xmlns:cx5="http://schemas.microsoft.com/office/drawing/2016/5/11/chartex" xmlns:cx6="http://schemas.microsoft.com/office/drawing/2016/5/12/chartex" xmlns:cx7="http://schemas.microsoft.com/office/drawing/2016/5/13/chartex" xmlns:cx8="http://schemas.microsoft.com/office/drawing/2016/5/14/chartex" xmlns:mc="http://schemas.openxmlformats.org/markup-compatibility/2006" xmlns:aink="http://schemas.microsoft.com/office/drawing/2016/ink" xmlns:am3d="http://schemas.microsoft.com/office/drawing/2017/model3d" xmlns:o="urn:schemas-microsoft-com:office:office" xmlns:oel="http://schemas.microsoft.com/office/2019/extlst" xmlns:r="http://schemas.openxmlformats.org/officeDocument/2006/relationships" xmlns:m="http://schemas.openxmlformats.org/officeDocument/2006/math" xmlns:v="urn:schemas-microsoft-com:vml" xmlns:wp14="http://schemas.microsoft.com/office/word/2010/wordprocessingDrawing" xmlns:wp="http://schemas.openxmlformats.org/drawingml/2006/wordprocessingDrawing" xmlns:w10="urn:schemas-microsoft-com:office:word" xmlns:w="http://schemas.openxmlformats.org/wordprocessingml/2006/main" xmlns:w14="http://schemas.microsoft.com/office/word/2010/wordml" xmlns:w15="http://schemas.microsoft.com/office/word/2012/wordml" xmlns:w16cex="http://schemas.microsoft.com/office/word/2018/wordml/cex" xmlns:w16cid="http://schemas.microsoft.com/office/word/2016/wordml/cid" xmlns:w16="http://schemas.microsoft.com/office/word/2018/wordml" xmlns:w16sdtdh="http://schemas.microsoft.com/office/word/2020/wordml/sdtdatahash" xmlns:w16se="http://schemas.microsoft.com/office/word/2015/wordml/symex" xmlns:wpg="http://schemas.microsoft.com/office/word/2010/wordprocessingGroup" xmlns:wpi="http://schemas.microsoft.com/office/word/2010/wordprocessingInk" xmlns:wne="http://schemas.microsoft.com/office/word/2006/wordml" xmlns:wps="http://schemas.microsoft.com/office/word/2010/wordprocessingShape" mc:Ignorable="w14 w15 w16se w16cid w16 w16cex w16sdtdh wp14">
   <w:endnote w:type="separator" w:id="-1">
     <w:p>
       <w:r>
@@ -13103,7 +13005,7 @@
 </file>
 
 <file path=word/footer1.xml><?xml version="1.0" encoding="utf-8"?>
-<w:ftr xmlns:wpc="http://schemas.microsoft.com/office/word/2010/wordprocessingCanvas" xmlns:cx="http://schemas.microsoft.com/office/drawing/2014/chartex" xmlns:cx1="http://schemas.microsoft.com/office/drawing/2015/9/8/chartex" xmlns:cx2="http://schemas.microsoft.com/office/drawing/2015/10/21/chartex" xmlns:cx3="http://schemas.microsoft.com/office/drawing/2016/5/9/chartex" xmlns:cx4="http://schemas.microsoft.com/office/drawing/2016/5/10/chartex" xmlns:cx5="http://schemas.microsoft.com/office/drawing/2016/5/11/chartex" xmlns:cx6="http://schemas.microsoft.com/office/drawing/2016/5/12/chartex" xmlns:cx7="http://schemas.microsoft.com/office/drawing/2016/5/13/chartex" xmlns:cx8="http://schemas.microsoft.com/office/drawing/2016/5/14/chartex" xmlns:mc="http://schemas.openxmlformats.org/markup-compatibility/2006" xmlns:aink="http://schemas.microsoft.com/office/drawing/2016/ink" xmlns:am3d="http://schemas.microsoft.com/office/drawing/2017/model3d" xmlns:o="urn:schemas-microsoft-com:office:office" xmlns:oel="http://schemas.microsoft.com/office/2019/extlst" xmlns:r="http://schemas.openxmlformats.org/officeDocument/2006/relationships" xmlns:m="http://schemas.openxmlformats.org/officeDocument/2006/math" xmlns:v="urn:schemas-microsoft-com:vml" xmlns:wp14="http://schemas.microsoft.com/office/word/2010/wordprocessingDrawing" xmlns:wp="http://schemas.openxmlformats.org/drawingml/2006/wordprocessingDrawing" xmlns:w10="urn:schemas-microsoft-com:office:word" xmlns:w="http://schemas.openxmlformats.org/wordprocessingml/2006/main" xmlns:w14="http://schemas.microsoft.com/office/word/2010/wordml" xmlns:w15="http://schemas.microsoft.com/office/word/2012/wordml" xmlns:w16cex="http://schemas.microsoft.com/office/word/2018/wordml/cex" xmlns:w16cid="http://schemas.microsoft.com/office/word/2016/wordml/cid" xmlns:w16="http://schemas.microsoft.com/office/word/2018/wordml" xmlns:w16du="http://schemas.microsoft.com/office/word/2023/wordml/word16du" xmlns:w16sdtdh="http://schemas.microsoft.com/office/word/2020/wordml/sdtdatahash" xmlns:w16se="http://schemas.microsoft.com/office/word/2015/wordml/symex" xmlns:wpg="http://schemas.microsoft.com/office/word/2010/wordprocessingGroup" xmlns:wpi="http://schemas.microsoft.com/office/word/2010/wordprocessingInk" xmlns:wne="http://schemas.microsoft.com/office/word/2006/wordml" xmlns:wps="http://schemas.microsoft.com/office/word/2010/wordprocessingShape" mc:Ignorable="w14 w15 w16se w16cid w16 w16cex w16sdtdh wp14">
+<w:ftr xmlns:wpc="http://schemas.microsoft.com/office/word/2010/wordprocessingCanvas" xmlns:cx="http://schemas.microsoft.com/office/drawing/2014/chartex" xmlns:cx1="http://schemas.microsoft.com/office/drawing/2015/9/8/chartex" xmlns:cx2="http://schemas.microsoft.com/office/drawing/2015/10/21/chartex" xmlns:cx3="http://schemas.microsoft.com/office/drawing/2016/5/9/chartex" xmlns:cx4="http://schemas.microsoft.com/office/drawing/2016/5/10/chartex" xmlns:cx5="http://schemas.microsoft.com/office/drawing/2016/5/11/chartex" xmlns:cx6="http://schemas.microsoft.com/office/drawing/2016/5/12/chartex" xmlns:cx7="http://schemas.microsoft.com/office/drawing/2016/5/13/chartex" xmlns:cx8="http://schemas.microsoft.com/office/drawing/2016/5/14/chartex" xmlns:mc="http://schemas.openxmlformats.org/markup-compatibility/2006" xmlns:aink="http://schemas.microsoft.com/office/drawing/2016/ink" xmlns:am3d="http://schemas.microsoft.com/office/drawing/2017/model3d" xmlns:o="urn:schemas-microsoft-com:office:office" xmlns:oel="http://schemas.microsoft.com/office/2019/extlst" xmlns:r="http://schemas.openxmlformats.org/officeDocument/2006/relationships" xmlns:m="http://schemas.openxmlformats.org/officeDocument/2006/math" xmlns:v="urn:schemas-microsoft-com:vml" xmlns:wp14="http://schemas.microsoft.com/office/word/2010/wordprocessingDrawing" xmlns:wp="http://schemas.openxmlformats.org/drawingml/2006/wordprocessingDrawing" xmlns:w10="urn:schemas-microsoft-com:office:word" xmlns:w="http://schemas.openxmlformats.org/wordprocessingml/2006/main" xmlns:w14="http://schemas.microsoft.com/office/word/2010/wordml" xmlns:w15="http://schemas.microsoft.com/office/word/2012/wordml" xmlns:w16cex="http://schemas.microsoft.com/office/word/2018/wordml/cex" xmlns:w16cid="http://schemas.microsoft.com/office/word/2016/wordml/cid" xmlns:w16="http://schemas.microsoft.com/office/word/2018/wordml" xmlns:w16sdtdh="http://schemas.microsoft.com/office/word/2020/wordml/sdtdatahash" xmlns:w16se="http://schemas.microsoft.com/office/word/2015/wordml/symex" xmlns:wpg="http://schemas.microsoft.com/office/word/2010/wordprocessingGroup" xmlns:wpi="http://schemas.microsoft.com/office/word/2010/wordprocessingInk" xmlns:wne="http://schemas.microsoft.com/office/word/2006/wordml" xmlns:wps="http://schemas.microsoft.com/office/word/2010/wordprocessingShape" mc:Ignorable="w14 w15 w16se w16cid w16 w16cex w16sdtdh wp14">
   <w:p/>
   <w:p>
     <w:pPr>
@@ -13229,7 +13131,7 @@
 </file>
 
 <file path=word/footer2.xml><?xml version="1.0" encoding="utf-8"?>
-<w:ftr xmlns:wpc="http://schemas.microsoft.com/office/word/2010/wordprocessingCanvas" xmlns:cx="http://schemas.microsoft.com/office/drawing/2014/chartex" xmlns:cx1="http://schemas.microsoft.com/office/drawing/2015/9/8/chartex" xmlns:cx2="http://schemas.microsoft.com/office/drawing/2015/10/21/chartex" xmlns:cx3="http://schemas.microsoft.com/office/drawing/2016/5/9/chartex" xmlns:cx4="http://schemas.microsoft.com/office/drawing/2016/5/10/chartex" xmlns:cx5="http://schemas.microsoft.com/office/drawing/2016/5/11/chartex" xmlns:cx6="http://schemas.microsoft.com/office/drawing/2016/5/12/chartex" xmlns:cx7="http://schemas.microsoft.com/office/drawing/2016/5/13/chartex" xmlns:cx8="http://schemas.microsoft.com/office/drawing/2016/5/14/chartex" xmlns:mc="http://schemas.openxmlformats.org/markup-compatibility/2006" xmlns:aink="http://schemas.microsoft.com/office/drawing/2016/ink" xmlns:am3d="http://schemas.microsoft.com/office/drawing/2017/model3d" xmlns:o="urn:schemas-microsoft-com:office:office" xmlns:oel="http://schemas.microsoft.com/office/2019/extlst" xmlns:r="http://schemas.openxmlformats.org/officeDocument/2006/relationships" xmlns:m="http://schemas.openxmlformats.org/officeDocument/2006/math" xmlns:v="urn:schemas-microsoft-com:vml" xmlns:wp14="http://schemas.microsoft.com/office/word/2010/wordprocessingDrawing" xmlns:wp="http://schemas.openxmlformats.org/drawingml/2006/wordprocessingDrawing" xmlns:w10="urn:schemas-microsoft-com:office:word" xmlns:w="http://schemas.openxmlformats.org/wordprocessingml/2006/main" xmlns:w14="http://schemas.microsoft.com/office/word/2010/wordml" xmlns:w15="http://schemas.microsoft.com/office/word/2012/wordml" xmlns:w16cex="http://schemas.microsoft.com/office/word/2018/wordml/cex" xmlns:w16cid="http://schemas.microsoft.com/office/word/2016/wordml/cid" xmlns:w16="http://schemas.microsoft.com/office/word/2018/wordml" xmlns:w16du="http://schemas.microsoft.com/office/word/2023/wordml/word16du" xmlns:w16sdtdh="http://schemas.microsoft.com/office/word/2020/wordml/sdtdatahash" xmlns:w16se="http://schemas.microsoft.com/office/word/2015/wordml/symex" xmlns:wpg="http://schemas.microsoft.com/office/word/2010/wordprocessingGroup" xmlns:wpi="http://schemas.microsoft.com/office/word/2010/wordprocessingInk" xmlns:wne="http://schemas.microsoft.com/office/word/2006/wordml" xmlns:wps="http://schemas.microsoft.com/office/word/2010/wordprocessingShape" mc:Ignorable="w14 w15 w16se w16cid w16 w16cex w16sdtdh wp14">
+<w:ftr xmlns:wpc="http://schemas.microsoft.com/office/word/2010/wordprocessingCanvas" xmlns:cx="http://schemas.microsoft.com/office/drawing/2014/chartex" xmlns:cx1="http://schemas.microsoft.com/office/drawing/2015/9/8/chartex" xmlns:cx2="http://schemas.microsoft.com/office/drawing/2015/10/21/chartex" xmlns:cx3="http://schemas.microsoft.com/office/drawing/2016/5/9/chartex" xmlns:cx4="http://schemas.microsoft.com/office/drawing/2016/5/10/chartex" xmlns:cx5="http://schemas.microsoft.com/office/drawing/2016/5/11/chartex" xmlns:cx6="http://schemas.microsoft.com/office/drawing/2016/5/12/chartex" xmlns:cx7="http://schemas.microsoft.com/office/drawing/2016/5/13/chartex" xmlns:cx8="http://schemas.microsoft.com/office/drawing/2016/5/14/chartex" xmlns:mc="http://schemas.openxmlformats.org/markup-compatibility/2006" xmlns:aink="http://schemas.microsoft.com/office/drawing/2016/ink" xmlns:am3d="http://schemas.microsoft.com/office/drawing/2017/model3d" xmlns:o="urn:schemas-microsoft-com:office:office" xmlns:oel="http://schemas.microsoft.com/office/2019/extlst" xmlns:r="http://schemas.openxmlformats.org/officeDocument/2006/relationships" xmlns:m="http://schemas.openxmlformats.org/officeDocument/2006/math" xmlns:v="urn:schemas-microsoft-com:vml" xmlns:wp14="http://schemas.microsoft.com/office/word/2010/wordprocessingDrawing" xmlns:wp="http://schemas.openxmlformats.org/drawingml/2006/wordprocessingDrawing" xmlns:w10="urn:schemas-microsoft-com:office:word" xmlns:w="http://schemas.openxmlformats.org/wordprocessingml/2006/main" xmlns:w14="http://schemas.microsoft.com/office/word/2010/wordml" xmlns:w15="http://schemas.microsoft.com/office/word/2012/wordml" xmlns:w16cex="http://schemas.microsoft.com/office/word/2018/wordml/cex" xmlns:w16cid="http://schemas.microsoft.com/office/word/2016/wordml/cid" xmlns:w16="http://schemas.microsoft.com/office/word/2018/wordml" xmlns:w16sdtdh="http://schemas.microsoft.com/office/word/2020/wordml/sdtdatahash" xmlns:w16se="http://schemas.microsoft.com/office/word/2015/wordml/symex" xmlns:wpg="http://schemas.microsoft.com/office/word/2010/wordprocessingGroup" xmlns:wpi="http://schemas.microsoft.com/office/word/2010/wordprocessingInk" xmlns:wne="http://schemas.microsoft.com/office/word/2006/wordml" xmlns:wps="http://schemas.microsoft.com/office/word/2010/wordprocessingShape" mc:Ignorable="w14 w15 w16se w16cid w16 w16cex w16sdtdh wp14">
   <w:p>
     <w:pPr>
       <w:tabs>
@@ -13379,7 +13281,7 @@
 </file>
 
 <file path=word/footnotes.xml><?xml version="1.0" encoding="utf-8"?>
-<w:footnotes xmlns:wpc="http://schemas.microsoft.com/office/word/2010/wordprocessingCanvas" xmlns:cx="http://schemas.microsoft.com/office/drawing/2014/chartex" xmlns:cx1="http://schemas.microsoft.com/office/drawing/2015/9/8/chartex" xmlns:cx2="http://schemas.microsoft.com/office/drawing/2015/10/21/chartex" xmlns:cx3="http://schemas.microsoft.com/office/drawing/2016/5/9/chartex" xmlns:cx4="http://schemas.microsoft.com/office/drawing/2016/5/10/chartex" xmlns:cx5="http://schemas.microsoft.com/office/drawing/2016/5/11/chartex" xmlns:cx6="http://schemas.microsoft.com/office/drawing/2016/5/12/chartex" xmlns:cx7="http://schemas.microsoft.com/office/drawing/2016/5/13/chartex" xmlns:cx8="http://schemas.microsoft.com/office/drawing/2016/5/14/chartex" xmlns:mc="http://schemas.openxmlformats.org/markup-compatibility/2006" xmlns:aink="http://schemas.microsoft.com/office/drawing/2016/ink" xmlns:am3d="http://schemas.microsoft.com/office/drawing/2017/model3d" xmlns:o="urn:schemas-microsoft-com:office:office" xmlns:oel="http://schemas.microsoft.com/office/2019/extlst" xmlns:r="http://schemas.openxmlformats.org/officeDocument/2006/relationships" xmlns:m="http://schemas.openxmlformats.org/officeDocument/2006/math" xmlns:v="urn:schemas-microsoft-com:vml" xmlns:wp14="http://schemas.microsoft.com/office/word/2010/wordprocessingDrawing" xmlns:wp="http://schemas.openxmlformats.org/drawingml/2006/wordprocessingDrawing" xmlns:w10="urn:schemas-microsoft-com:office:word" xmlns:w="http://schemas.openxmlformats.org/wordprocessingml/2006/main" xmlns:w14="http://schemas.microsoft.com/office/word/2010/wordml" xmlns:w15="http://schemas.microsoft.com/office/word/2012/wordml" xmlns:w16cex="http://schemas.microsoft.com/office/word/2018/wordml/cex" xmlns:w16cid="http://schemas.microsoft.com/office/word/2016/wordml/cid" xmlns:w16="http://schemas.microsoft.com/office/word/2018/wordml" xmlns:w16du="http://schemas.microsoft.com/office/word/2023/wordml/word16du" xmlns:w16sdtdh="http://schemas.microsoft.com/office/word/2020/wordml/sdtdatahash" xmlns:w16se="http://schemas.microsoft.com/office/word/2015/wordml/symex" xmlns:wpg="http://schemas.microsoft.com/office/word/2010/wordprocessingGroup" xmlns:wpi="http://schemas.microsoft.com/office/word/2010/wordprocessingInk" xmlns:wne="http://schemas.microsoft.com/office/word/2006/wordml" xmlns:wps="http://schemas.microsoft.com/office/word/2010/wordprocessingShape" mc:Ignorable="w14 w15 w16se w16cid w16 w16cex w16sdtdh wp14">
+<w:footnotes xmlns:wpc="http://schemas.microsoft.com/office/word/2010/wordprocessingCanvas" xmlns:cx="http://schemas.microsoft.com/office/drawing/2014/chartex" xmlns:cx1="http://schemas.microsoft.com/office/drawing/2015/9/8/chartex" xmlns:cx2="http://schemas.microsoft.com/office/drawing/2015/10/21/chartex" xmlns:cx3="http://schemas.microsoft.com/office/drawing/2016/5/9/chartex" xmlns:cx4="http://schemas.microsoft.com/office/drawing/2016/5/10/chartex" xmlns:cx5="http://schemas.microsoft.com/office/drawing/2016/5/11/chartex" xmlns:cx6="http://schemas.microsoft.com/office/drawing/2016/5/12/chartex" xmlns:cx7="http://schemas.microsoft.com/office/drawing/2016/5/13/chartex" xmlns:cx8="http://schemas.microsoft.com/office/drawing/2016/5/14/chartex" xmlns:mc="http://schemas.openxmlformats.org/markup-compatibility/2006" xmlns:aink="http://schemas.microsoft.com/office/drawing/2016/ink" xmlns:am3d="http://schemas.microsoft.com/office/drawing/2017/model3d" xmlns:o="urn:schemas-microsoft-com:office:office" xmlns:oel="http://schemas.microsoft.com/office/2019/extlst" xmlns:r="http://schemas.openxmlformats.org/officeDocument/2006/relationships" xmlns:m="http://schemas.openxmlformats.org/officeDocument/2006/math" xmlns:v="urn:schemas-microsoft-com:vml" xmlns:wp14="http://schemas.microsoft.com/office/word/2010/wordprocessingDrawing" xmlns:wp="http://schemas.openxmlformats.org/drawingml/2006/wordprocessingDrawing" xmlns:w10="urn:schemas-microsoft-com:office:word" xmlns:w="http://schemas.openxmlformats.org/wordprocessingml/2006/main" xmlns:w14="http://schemas.microsoft.com/office/word/2010/wordml" xmlns:w15="http://schemas.microsoft.com/office/word/2012/wordml" xmlns:w16cex="http://schemas.microsoft.com/office/word/2018/wordml/cex" xmlns:w16cid="http://schemas.microsoft.com/office/word/2016/wordml/cid" xmlns:w16="http://schemas.microsoft.com/office/word/2018/wordml" xmlns:w16sdtdh="http://schemas.microsoft.com/office/word/2020/wordml/sdtdatahash" xmlns:w16se="http://schemas.microsoft.com/office/word/2015/wordml/symex" xmlns:wpg="http://schemas.microsoft.com/office/word/2010/wordprocessingGroup" xmlns:wpi="http://schemas.microsoft.com/office/word/2010/wordprocessingInk" xmlns:wne="http://schemas.microsoft.com/office/word/2006/wordml" xmlns:wps="http://schemas.microsoft.com/office/word/2010/wordprocessingShape" mc:Ignorable="w14 w15 w16se w16cid w16 w16cex w16sdtdh wp14">
   <w:footnote w:type="separator" w:id="-1">
     <w:p>
       <w:r>
@@ -13398,7 +13300,7 @@
 </file>
 
 <file path=word/header1.xml><?xml version="1.0" encoding="utf-8"?>
-<w:hdr xmlns:wpc="http://schemas.microsoft.com/office/word/2010/wordprocessingCanvas" xmlns:cx="http://schemas.microsoft.com/office/drawing/2014/chartex" xmlns:cx1="http://schemas.microsoft.com/office/drawing/2015/9/8/chartex" xmlns:cx2="http://schemas.microsoft.com/office/drawing/2015/10/21/chartex" xmlns:cx3="http://schemas.microsoft.com/office/drawing/2016/5/9/chartex" xmlns:cx4="http://schemas.microsoft.com/office/drawing/2016/5/10/chartex" xmlns:cx5="http://schemas.microsoft.com/office/drawing/2016/5/11/chartex" xmlns:cx6="http://schemas.microsoft.com/office/drawing/2016/5/12/chartex" xmlns:cx7="http://schemas.microsoft.com/office/drawing/2016/5/13/chartex" xmlns:cx8="http://schemas.microsoft.com/office/drawing/2016/5/14/chartex" xmlns:mc="http://schemas.openxmlformats.org/markup-compatibility/2006" xmlns:aink="http://schemas.microsoft.com/office/drawing/2016/ink" xmlns:am3d="http://schemas.microsoft.com/office/drawing/2017/model3d" xmlns:o="urn:schemas-microsoft-com:office:office" xmlns:oel="http://schemas.microsoft.com/office/2019/extlst" xmlns:r="http://schemas.openxmlformats.org/officeDocument/2006/relationships" xmlns:m="http://schemas.openxmlformats.org/officeDocument/2006/math" xmlns:v="urn:schemas-microsoft-com:vml" xmlns:wp14="http://schemas.microsoft.com/office/word/2010/wordprocessingDrawing" xmlns:wp="http://schemas.openxmlformats.org/drawingml/2006/wordprocessingDrawing" xmlns:w10="urn:schemas-microsoft-com:office:word" xmlns:w="http://schemas.openxmlformats.org/wordprocessingml/2006/main" xmlns:w14="http://schemas.microsoft.com/office/word/2010/wordml" xmlns:w15="http://schemas.microsoft.com/office/word/2012/wordml" xmlns:w16cex="http://schemas.microsoft.com/office/word/2018/wordml/cex" xmlns:w16cid="http://schemas.microsoft.com/office/word/2016/wordml/cid" xmlns:w16="http://schemas.microsoft.com/office/word/2018/wordml" xmlns:w16du="http://schemas.microsoft.com/office/word/2023/wordml/word16du" xmlns:w16sdtdh="http://schemas.microsoft.com/office/word/2020/wordml/sdtdatahash" xmlns:w16se="http://schemas.microsoft.com/office/word/2015/wordml/symex" xmlns:wpg="http://schemas.microsoft.com/office/word/2010/wordprocessingGroup" xmlns:wpi="http://schemas.microsoft.com/office/word/2010/wordprocessingInk" xmlns:wne="http://schemas.microsoft.com/office/word/2006/wordml" xmlns:wps="http://schemas.microsoft.com/office/word/2010/wordprocessingShape" mc:Ignorable="w14 w15 w16se w16cid w16 w16cex w16sdtdh wp14">
+<w:hdr xmlns:wpc="http://schemas.microsoft.com/office/word/2010/wordprocessingCanvas" xmlns:cx="http://schemas.microsoft.com/office/drawing/2014/chartex" xmlns:cx1="http://schemas.microsoft.com/office/drawing/2015/9/8/chartex" xmlns:cx2="http://schemas.microsoft.com/office/drawing/2015/10/21/chartex" xmlns:cx3="http://schemas.microsoft.com/office/drawing/2016/5/9/chartex" xmlns:cx4="http://schemas.microsoft.com/office/drawing/2016/5/10/chartex" xmlns:cx5="http://schemas.microsoft.com/office/drawing/2016/5/11/chartex" xmlns:cx6="http://schemas.microsoft.com/office/drawing/2016/5/12/chartex" xmlns:cx7="http://schemas.microsoft.com/office/drawing/2016/5/13/chartex" xmlns:cx8="http://schemas.microsoft.com/office/drawing/2016/5/14/chartex" xmlns:mc="http://schemas.openxmlformats.org/markup-compatibility/2006" xmlns:aink="http://schemas.microsoft.com/office/drawing/2016/ink" xmlns:am3d="http://schemas.microsoft.com/office/drawing/2017/model3d" xmlns:o="urn:schemas-microsoft-com:office:office" xmlns:oel="http://schemas.microsoft.com/office/2019/extlst" xmlns:r="http://schemas.openxmlformats.org/officeDocument/2006/relationships" xmlns:m="http://schemas.openxmlformats.org/officeDocument/2006/math" xmlns:v="urn:schemas-microsoft-com:vml" xmlns:wp14="http://schemas.microsoft.com/office/word/2010/wordprocessingDrawing" xmlns:wp="http://schemas.openxmlformats.org/drawingml/2006/wordprocessingDrawing" xmlns:w10="urn:schemas-microsoft-com:office:word" xmlns:w="http://schemas.openxmlformats.org/wordprocessingml/2006/main" xmlns:w14="http://schemas.microsoft.com/office/word/2010/wordml" xmlns:w15="http://schemas.microsoft.com/office/word/2012/wordml" xmlns:w16cex="http://schemas.microsoft.com/office/word/2018/wordml/cex" xmlns:w16cid="http://schemas.microsoft.com/office/word/2016/wordml/cid" xmlns:w16="http://schemas.microsoft.com/office/word/2018/wordml" xmlns:w16sdtdh="http://schemas.microsoft.com/office/word/2020/wordml/sdtdatahash" xmlns:w16se="http://schemas.microsoft.com/office/word/2015/wordml/symex" xmlns:wpg="http://schemas.microsoft.com/office/word/2010/wordprocessingGroup" xmlns:wpi="http://schemas.microsoft.com/office/word/2010/wordprocessingInk" xmlns:wne="http://schemas.microsoft.com/office/word/2006/wordml" xmlns:wps="http://schemas.microsoft.com/office/word/2010/wordprocessingShape" mc:Ignorable="w14 w15 w16se w16cid w16 w16cex w16sdtdh wp14">
   <w:p>
     <w:pPr>
       <w:tabs>
@@ -13501,7 +13403,7 @@
 </file>
 
 <file path=word/header2.xml><?xml version="1.0" encoding="utf-8"?>
-<w:hdr xmlns:wpc="http://schemas.microsoft.com/office/word/2010/wordprocessingCanvas" xmlns:cx="http://schemas.microsoft.com/office/drawing/2014/chartex" xmlns:cx1="http://schemas.microsoft.com/office/drawing/2015/9/8/chartex" xmlns:cx2="http://schemas.microsoft.com/office/drawing/2015/10/21/chartex" xmlns:cx3="http://schemas.microsoft.com/office/drawing/2016/5/9/chartex" xmlns:cx4="http://schemas.microsoft.com/office/drawing/2016/5/10/chartex" xmlns:cx5="http://schemas.microsoft.com/office/drawing/2016/5/11/chartex" xmlns:cx6="http://schemas.microsoft.com/office/drawing/2016/5/12/chartex" xmlns:cx7="http://schemas.microsoft.com/office/drawing/2016/5/13/chartex" xmlns:cx8="http://schemas.microsoft.com/office/drawing/2016/5/14/chartex" xmlns:mc="http://schemas.openxmlformats.org/markup-compatibility/2006" xmlns:aink="http://schemas.microsoft.com/office/drawing/2016/ink" xmlns:am3d="http://schemas.microsoft.com/office/drawing/2017/model3d" xmlns:o="urn:schemas-microsoft-com:office:office" xmlns:oel="http://schemas.microsoft.com/office/2019/extlst" xmlns:r="http://schemas.openxmlformats.org/officeDocument/2006/relationships" xmlns:m="http://schemas.openxmlformats.org/officeDocument/2006/math" xmlns:v="urn:schemas-microsoft-com:vml" xmlns:wp14="http://schemas.microsoft.com/office/word/2010/wordprocessingDrawing" xmlns:wp="http://schemas.openxmlformats.org/drawingml/2006/wordprocessingDrawing" xmlns:w10="urn:schemas-microsoft-com:office:word" xmlns:w="http://schemas.openxmlformats.org/wordprocessingml/2006/main" xmlns:w14="http://schemas.microsoft.com/office/word/2010/wordml" xmlns:w15="http://schemas.microsoft.com/office/word/2012/wordml" xmlns:w16cex="http://schemas.microsoft.com/office/word/2018/wordml/cex" xmlns:w16cid="http://schemas.microsoft.com/office/word/2016/wordml/cid" xmlns:w16="http://schemas.microsoft.com/office/word/2018/wordml" xmlns:w16du="http://schemas.microsoft.com/office/word/2023/wordml/word16du" xmlns:w16sdtdh="http://schemas.microsoft.com/office/word/2020/wordml/sdtdatahash" xmlns:w16se="http://schemas.microsoft.com/office/word/2015/wordml/symex" xmlns:wpg="http://schemas.microsoft.com/office/word/2010/wordprocessingGroup" xmlns:wpi="http://schemas.microsoft.com/office/word/2010/wordprocessingInk" xmlns:wne="http://schemas.microsoft.com/office/word/2006/wordml" xmlns:wps="http://schemas.microsoft.com/office/word/2010/wordprocessingShape" mc:Ignorable="w14 w15 w16se w16cid w16 w16cex w16sdtdh wp14">
+<w:hdr xmlns:wpc="http://schemas.microsoft.com/office/word/2010/wordprocessingCanvas" xmlns:cx="http://schemas.microsoft.com/office/drawing/2014/chartex" xmlns:cx1="http://schemas.microsoft.com/office/drawing/2015/9/8/chartex" xmlns:cx2="http://schemas.microsoft.com/office/drawing/2015/10/21/chartex" xmlns:cx3="http://schemas.microsoft.com/office/drawing/2016/5/9/chartex" xmlns:cx4="http://schemas.microsoft.com/office/drawing/2016/5/10/chartex" xmlns:cx5="http://schemas.microsoft.com/office/drawing/2016/5/11/chartex" xmlns:cx6="http://schemas.microsoft.com/office/drawing/2016/5/12/chartex" xmlns:cx7="http://schemas.microsoft.com/office/drawing/2016/5/13/chartex" xmlns:cx8="http://schemas.microsoft.com/office/drawing/2016/5/14/chartex" xmlns:mc="http://schemas.openxmlformats.org/markup-compatibility/2006" xmlns:aink="http://schemas.microsoft.com/office/drawing/2016/ink" xmlns:am3d="http://schemas.microsoft.com/office/drawing/2017/model3d" xmlns:o="urn:schemas-microsoft-com:office:office" xmlns:oel="http://schemas.microsoft.com/office/2019/extlst" xmlns:r="http://schemas.openxmlformats.org/officeDocument/2006/relationships" xmlns:m="http://schemas.openxmlformats.org/officeDocument/2006/math" xmlns:v="urn:schemas-microsoft-com:vml" xmlns:wp14="http://schemas.microsoft.com/office/word/2010/wordprocessingDrawing" xmlns:wp="http://schemas.openxmlformats.org/drawingml/2006/wordprocessingDrawing" xmlns:w10="urn:schemas-microsoft-com:office:word" xmlns:w="http://schemas.openxmlformats.org/wordprocessingml/2006/main" xmlns:w14="http://schemas.microsoft.com/office/word/2010/wordml" xmlns:w15="http://schemas.microsoft.com/office/word/2012/wordml" xmlns:w16cex="http://schemas.microsoft.com/office/word/2018/wordml/cex" xmlns:w16cid="http://schemas.microsoft.com/office/word/2016/wordml/cid" xmlns:w16="http://schemas.microsoft.com/office/word/2018/wordml" xmlns:w16sdtdh="http://schemas.microsoft.com/office/word/2020/wordml/sdtdatahash" xmlns:w16se="http://schemas.microsoft.com/office/word/2015/wordml/symex" xmlns:wpg="http://schemas.microsoft.com/office/word/2010/wordprocessingGroup" xmlns:wpi="http://schemas.microsoft.com/office/word/2010/wordprocessingInk" xmlns:wne="http://schemas.microsoft.com/office/word/2006/wordml" xmlns:wps="http://schemas.microsoft.com/office/word/2010/wordprocessingShape" mc:Ignorable="w14 w15 w16se w16cid w16 w16cex w16sdtdh wp14">
   <w:p>
     <w:pPr>
       <w:tabs>
@@ -13526,7 +13428,7 @@
 </file>
 
 <file path=word/numbering.xml><?xml version="1.0" encoding="utf-8"?>
-<w:numbering xmlns:wpc="http://schemas.microsoft.com/office/word/2010/wordprocessingCanvas" xmlns:cx="http://schemas.microsoft.com/office/drawing/2014/chartex" xmlns:cx1="http://schemas.microsoft.com/office/drawing/2015/9/8/chartex" xmlns:cx2="http://schemas.microsoft.com/office/drawing/2015/10/21/chartex" xmlns:cx3="http://schemas.microsoft.com/office/drawing/2016/5/9/chartex" xmlns:cx4="http://schemas.microsoft.com/office/drawing/2016/5/10/chartex" xmlns:cx5="http://schemas.microsoft.com/office/drawing/2016/5/11/chartex" xmlns:cx6="http://schemas.microsoft.com/office/drawing/2016/5/12/chartex" xmlns:cx7="http://schemas.microsoft.com/office/drawing/2016/5/13/chartex" xmlns:cx8="http://schemas.microsoft.com/office/drawing/2016/5/14/chartex" xmlns:mc="http://schemas.openxmlformats.org/markup-compatibility/2006" xmlns:aink="http://schemas.microsoft.com/office/drawing/2016/ink" xmlns:am3d="http://schemas.microsoft.com/office/drawing/2017/model3d" xmlns:o="urn:schemas-microsoft-com:office:office" xmlns:oel="http://schemas.microsoft.com/office/2019/extlst" xmlns:r="http://schemas.openxmlformats.org/officeDocument/2006/relationships" xmlns:m="http://schemas.openxmlformats.org/officeDocument/2006/math" xmlns:v="urn:schemas-microsoft-com:vml" xmlns:wp14="http://schemas.microsoft.com/office/word/2010/wordprocessingDrawing" xmlns:wp="http://schemas.openxmlformats.org/drawingml/2006/wordprocessingDrawing" xmlns:w10="urn:schemas-microsoft-com:office:word" xmlns:w="http://schemas.openxmlformats.org/wordprocessingml/2006/main" xmlns:w14="http://schemas.microsoft.com/office/word/2010/wordml" xmlns:w15="http://schemas.microsoft.com/office/word/2012/wordml" xmlns:w16cex="http://schemas.microsoft.com/office/word/2018/wordml/cex" xmlns:w16cid="http://schemas.microsoft.com/office/word/2016/wordml/cid" xmlns:w16="http://schemas.microsoft.com/office/word/2018/wordml" xmlns:w16du="http://schemas.microsoft.com/office/word/2023/wordml/word16du" xmlns:w16sdtdh="http://schemas.microsoft.com/office/word/2020/wordml/sdtdatahash" xmlns:w16se="http://schemas.microsoft.com/office/word/2015/wordml/symex" xmlns:wpg="http://schemas.microsoft.com/office/word/2010/wordprocessingGroup" xmlns:wpi="http://schemas.microsoft.com/office/word/2010/wordprocessingInk" xmlns:wne="http://schemas.microsoft.com/office/word/2006/wordml" xmlns:wps="http://schemas.microsoft.com/office/word/2010/wordprocessingShape" mc:Ignorable="w14 w15 w16se w16cid w16 w16cex w16sdtdh wp14">
+<w:numbering xmlns:wpc="http://schemas.microsoft.com/office/word/2010/wordprocessingCanvas" xmlns:cx="http://schemas.microsoft.com/office/drawing/2014/chartex" xmlns:cx1="http://schemas.microsoft.com/office/drawing/2015/9/8/chartex" xmlns:cx2="http://schemas.microsoft.com/office/drawing/2015/10/21/chartex" xmlns:cx3="http://schemas.microsoft.com/office/drawing/2016/5/9/chartex" xmlns:cx4="http://schemas.microsoft.com/office/drawing/2016/5/10/chartex" xmlns:cx5="http://schemas.microsoft.com/office/drawing/2016/5/11/chartex" xmlns:cx6="http://schemas.microsoft.com/office/drawing/2016/5/12/chartex" xmlns:cx7="http://schemas.microsoft.com/office/drawing/2016/5/13/chartex" xmlns:cx8="http://schemas.microsoft.com/office/drawing/2016/5/14/chartex" xmlns:mc="http://schemas.openxmlformats.org/markup-compatibility/2006" xmlns:aink="http://schemas.microsoft.com/office/drawing/2016/ink" xmlns:am3d="http://schemas.microsoft.com/office/drawing/2017/model3d" xmlns:o="urn:schemas-microsoft-com:office:office" xmlns:oel="http://schemas.microsoft.com/office/2019/extlst" xmlns:r="http://schemas.openxmlformats.org/officeDocument/2006/relationships" xmlns:m="http://schemas.openxmlformats.org/officeDocument/2006/math" xmlns:v="urn:schemas-microsoft-com:vml" xmlns:wp14="http://schemas.microsoft.com/office/word/2010/wordprocessingDrawing" xmlns:wp="http://schemas.openxmlformats.org/drawingml/2006/wordprocessingDrawing" xmlns:w10="urn:schemas-microsoft-com:office:word" xmlns:w="http://schemas.openxmlformats.org/wordprocessingml/2006/main" xmlns:w14="http://schemas.microsoft.com/office/word/2010/wordml" xmlns:w15="http://schemas.microsoft.com/office/word/2012/wordml" xmlns:w16cex="http://schemas.microsoft.com/office/word/2018/wordml/cex" xmlns:w16cid="http://schemas.microsoft.com/office/word/2016/wordml/cid" xmlns:w16="http://schemas.microsoft.com/office/word/2018/wordml" xmlns:w16sdtdh="http://schemas.microsoft.com/office/word/2020/wordml/sdtdatahash" xmlns:w16se="http://schemas.microsoft.com/office/word/2015/wordml/symex" xmlns:wpg="http://schemas.microsoft.com/office/word/2010/wordprocessingGroup" xmlns:wpi="http://schemas.microsoft.com/office/word/2010/wordprocessingInk" xmlns:wne="http://schemas.microsoft.com/office/word/2006/wordml" xmlns:wps="http://schemas.microsoft.com/office/word/2010/wordprocessingShape" mc:Ignorable="w14 w15 w16se w16cid w16 w16cex w16sdtdh wp14">
   <w:abstractNum w:abstractNumId="0" w15:restartNumberingAfterBreak="0">
     <w:nsid w:val="114A6938"/>
     <w:multiLevelType w:val="multilevel"/>
